--- a/Docs Shared By Anmol/Kubernetes/2. Kubernetes App Deployment.docx
+++ b/Docs Shared By Anmol/Kubernetes/2. Kubernetes App Deployment.docx
@@ -49,8 +49,6 @@
       <w:r>
         <w:t xml:space="preserve">     </w:t>
       </w:r>
-      <w:bookmarkStart w:id="0" w:name="_GoBack"/>
-      <w:bookmarkEnd w:id="0"/>
       <w:r>
         <w:t xml:space="preserve"> </w:t>
       </w:r>
@@ -213,6 +211,14 @@
         </w:rPr>
         <w:t>product-master-service</w:t>
       </w:r>
+      <w:r>
+        <w:rPr>
+          <w:b/>
+        </w:rPr>
+        <w:t xml:space="preserve"> .</w:t>
+      </w:r>
+      <w:bookmarkStart w:id="0" w:name="_GoBack"/>
+      <w:bookmarkEnd w:id="0"/>
     </w:p>
     <w:p/>
     <w:p>

--- a/Docs Shared By Anmol/Kubernetes/2. Kubernetes App Deployment.docx
+++ b/Docs Shared By Anmol/Kubernetes/2. Kubernetes App Deployment.docx
@@ -79,7 +79,10 @@
         <w:ind w:left="1050"/>
       </w:pPr>
       <w:r>
-        <w:t xml:space="preserve">After this , go to  </w:t>
+        <w:t>After this</w:t>
+      </w:r>
+      <w:r>
+        <w:t xml:space="preserve">, go to  </w:t>
       </w:r>
       <w:hyperlink r:id="rId8" w:history="1">
         <w:r>
@@ -160,7 +163,7 @@
         <w:t xml:space="preserve"> if you are not planning to build your own docker image and push it to docker hub</w:t>
       </w:r>
       <w:r>
-        <w:t xml:space="preserve"> . You can directly go to step 8</w:t>
+        <w:t>. You can directly go to step 8</w:t>
       </w:r>
       <w:r>
         <w:t xml:space="preserve"> and pull the image created by me directly available on docker hub and use it to run on Kubernetes Cluster.</w:t>
@@ -217,8 +220,6 @@
         </w:rPr>
         <w:t xml:space="preserve"> .</w:t>
       </w:r>
-      <w:bookmarkStart w:id="0" w:name="_GoBack"/>
-      <w:bookmarkEnd w:id="0"/>
     </w:p>
     <w:p/>
     <w:p>
@@ -285,7 +286,13 @@
         </w:numPr>
       </w:pPr>
       <w:r>
-        <w:t xml:space="preserve">After this write </w:t>
+        <w:t xml:space="preserve">After this </w:t>
+      </w:r>
+      <w:r>
+        <w:t>run the command</w:t>
+      </w:r>
+      <w:r>
+        <w:t xml:space="preserve"> </w:t>
       </w:r>
       <w:r>
         <w:rPr>
@@ -294,7 +301,16 @@
         <w:t>docker images</w:t>
       </w:r>
       <w:r>
-        <w:t xml:space="preserve">  and you will your docker image being present there.</w:t>
+        <w:t xml:space="preserve"> </w:t>
+      </w:r>
+      <w:r>
+        <w:t xml:space="preserve">and you will </w:t>
+      </w:r>
+      <w:r>
+        <w:t>see your docker image listed</w:t>
+      </w:r>
+      <w:r>
+        <w:t xml:space="preserve"> there.</w:t>
       </w:r>
     </w:p>
     <w:p/>
@@ -354,7 +370,13 @@
         </w:numPr>
       </w:pPr>
       <w:r>
-        <w:t>After this , its time to push this image to Dockerhub, so you need to run the following commands in order to get authenticated by dockerhub from VM</w:t>
+        <w:t xml:space="preserve">After this </w:t>
+      </w:r>
+      <w:r>
+        <w:t xml:space="preserve">, </w:t>
+      </w:r>
+      <w:r>
+        <w:t>run the following commands in order to get authenticated by dockerhub from VM</w:t>
       </w:r>
     </w:p>
     <w:p>
@@ -419,7 +441,7 @@
         </w:numPr>
       </w:pPr>
       <w:r>
-        <w:t>Now we will tag the image which we build before pushing it with the following command</w:t>
+        <w:t>Now tag the image which we build before pushing it with the following command</w:t>
       </w:r>
       <w:r>
         <w:t>:</w:t>
@@ -436,53 +458,69 @@
         <w:t>docker tag product-master-service $DOCKER_ID_USER/ product-master-service</w:t>
       </w:r>
     </w:p>
+    <w:p>
+      <w:pPr>
+        <w:ind w:left="690"/>
+      </w:pPr>
+      <w:r>
+        <w:t xml:space="preserve">And </w:t>
+      </w:r>
+      <w:r>
+        <w:t xml:space="preserve">once the above command runs successfully, </w:t>
+      </w:r>
+      <w:r>
+        <w:t xml:space="preserve">we will push the image to our dockerhub </w:t>
+      </w:r>
+      <w:r>
+        <w:t xml:space="preserve">  </w:t>
+      </w:r>
+      <w:r>
+        <w:t>Registry by writing the following command</w:t>
+      </w:r>
+    </w:p>
+    <w:p>
+      <w:pPr>
+        <w:rPr>
+          <w:b/>
+        </w:rPr>
+      </w:pPr>
+      <w:r>
+        <w:t xml:space="preserve"> </w:t>
+      </w:r>
+      <w:r>
+        <w:tab/>
+      </w:r>
+      <w:r>
+        <w:rPr>
+          <w:b/>
+        </w:rPr>
+        <w:t>docker push $DOCKER_ID_USER/ product-master-service</w:t>
+      </w:r>
+    </w:p>
     <w:p/>
     <w:p>
       <w:pPr>
-        <w:ind w:left="720" w:firstLine="75"/>
-      </w:pPr>
-      <w:r>
-        <w:t>And after this thing we will push the image to our dockerhub Registry by writing the following command</w:t>
-      </w:r>
-    </w:p>
-    <w:p>
-      <w:pPr>
-        <w:rPr>
-          <w:b/>
-        </w:rPr>
-      </w:pPr>
-      <w:r>
-        <w:t xml:space="preserve"> </w:t>
-      </w:r>
-      <w:r>
-        <w:tab/>
-      </w:r>
-      <w:r>
-        <w:rPr>
-          <w:b/>
-        </w:rPr>
-        <w:t>docker push $DOCKER_ID_USER/ product-master-service</w:t>
+        <w:ind w:left="720"/>
+      </w:pPr>
+      <w:r>
+        <w:t xml:space="preserve">This command will push the image to </w:t>
+      </w:r>
+      <w:r>
+        <w:t>your</w:t>
+      </w:r>
+      <w:r>
+        <w:t xml:space="preserve"> dockerhub account from where it can be accessed by anyone as shown in the below screenshot</w:t>
       </w:r>
     </w:p>
     <w:p/>
     <w:p>
       <w:pPr>
-        <w:ind w:left="720"/>
-      </w:pPr>
-      <w:r>
-        <w:t>This command will push the image to our dockerhub account from where it can be accessed by anyone as shown in the below screenshot</w:t>
-      </w:r>
-    </w:p>
-    <w:p/>
-    <w:p>
-      <w:pPr>
         <w:jc w:val="center"/>
       </w:pPr>
       <w:r>
         <w:rPr>
           <w:noProof/>
         </w:rPr>
-        <w:lastRenderedPageBreak/>
         <w:drawing>
           <wp:inline distT="0" distB="0" distL="0" distR="0" wp14:anchorId="11BC5CB3" wp14:editId="4F15C2A4">
             <wp:extent cx="4347713" cy="1717718"/>
@@ -530,6 +568,7 @@
         </w:numPr>
       </w:pPr>
       <w:r>
+        <w:lastRenderedPageBreak/>
         <w:t>After pushing image, just check whether the image is running as docker container fine or not by just writing the following command in the VM</w:t>
       </w:r>
     </w:p>
@@ -557,6 +596,13 @@
       </w:r>
       <w:r>
         <w:br/>
+        <w:t xml:space="preserve">(Since I have run the application on port on 9001 so I am exposing it on port 9090 externally outside </w:t>
+      </w:r>
+      <w:r>
+        <w:t xml:space="preserve">  </w:t>
+      </w:r>
+      <w:r>
+        <w:t>the docker container here)</w:t>
       </w:r>
     </w:p>
     <w:p>
@@ -564,24 +610,16 @@
         <w:ind w:left="720"/>
       </w:pPr>
       <w:r>
-        <w:t xml:space="preserve">(Since I have run the application on port on 9001 so I am exposing it on port 9090 externally outside </w:t>
-      </w:r>
-      <w:r>
-        <w:t xml:space="preserve">  </w:t>
-      </w:r>
-      <w:r>
-        <w:t>the docker container here)</w:t>
-      </w:r>
-    </w:p>
-    <w:p>
-      <w:pPr>
-        <w:ind w:left="720"/>
-      </w:pPr>
-      <w:r>
         <w:t xml:space="preserve">If it works fine that means nothing is wrong with your Dockerfile and you can proceed forward with Deployment </w:t>
       </w:r>
       <w:r>
-        <w:t xml:space="preserve">of this container on Kubernetes. Don’t forget to delete this container from the VM otherwise it will utilize VM resources continuously. Use </w:t>
+        <w:t xml:space="preserve">of this container on Kubernetes. </w:t>
+      </w:r>
+      <w:r>
+        <w:t>It’s better to delete</w:t>
+      </w:r>
+      <w:r>
+        <w:t xml:space="preserve"> this container from the VM otherwise it will utilize VM resources continuously. Use </w:t>
       </w:r>
       <w:r>
         <w:rPr>
@@ -605,7 +643,6 @@
         <w:t>Now from Azure CLI or local cmd with kubectl working , run the following command</w:t>
       </w:r>
     </w:p>
-    <w:p/>
     <w:p>
       <w:pPr>
         <w:ind w:left="720"/>
@@ -683,11 +720,14 @@
     </w:p>
     <w:p/>
     <w:p>
-      <w:r>
-        <w:t xml:space="preserve">                 </w:t>
-      </w:r>
-      <w:r>
-        <w:t>You can alternatively write the following command on CLI or CMD to see whether deployment</w:t>
+      <w:pPr>
+        <w:ind w:firstLine="720"/>
+      </w:pPr>
+      <w:r>
+        <w:t xml:space="preserve">  Alternatively, </w:t>
+      </w:r>
+      <w:r>
+        <w:t>write the following command on CLI or CMD to see whether deployment</w:t>
       </w:r>
       <w:r>
         <w:t xml:space="preserve">                  </w:t>
@@ -710,7 +750,6 @@
         <w:rPr>
           <w:b/>
         </w:rPr>
-        <w:lastRenderedPageBreak/>
         <w:t xml:space="preserve"> </w:t>
       </w:r>
       <w:r>
@@ -795,7 +834,13 @@
         </w:rPr>
       </w:pPr>
       <w:r>
-        <w:t>Then once you see the above result, its time to run the service for the above deployment using the following command</w:t>
+        <w:t xml:space="preserve">Then once you see the above result, </w:t>
+      </w:r>
+      <w:r>
+        <w:t xml:space="preserve"> </w:t>
+      </w:r>
+      <w:r>
+        <w:t>run the service for the above deployment using the following command</w:t>
       </w:r>
     </w:p>
     <w:p>
@@ -844,29 +889,53 @@
     </w:p>
     <w:p>
       <w:pPr>
+        <w:ind w:left="720"/>
         <w:rPr>
           <w:rFonts w:cs="Segoe UI"/>
           <w:color w:val="222222"/>
           <w:shd w:val="clear" w:color="auto" w:fill="FFFFFF"/>
         </w:rPr>
       </w:pPr>
-    </w:p>
-    <w:p>
-      <w:pPr>
-        <w:ind w:left="720"/>
+      <w:r>
         <w:rPr>
           <w:rFonts w:cs="Segoe UI"/>
           <w:color w:val="222222"/>
           <w:shd w:val="clear" w:color="auto" w:fill="FFFFFF"/>
         </w:rPr>
-      </w:pPr>
+        <w:lastRenderedPageBreak/>
+        <w:t xml:space="preserve">You will </w:t>
+      </w:r>
       <w:r>
         <w:rPr>
           <w:rFonts w:cs="Segoe UI"/>
           <w:color w:val="222222"/>
           <w:shd w:val="clear" w:color="auto" w:fill="FFFFFF"/>
         </w:rPr>
-        <w:t>You will see that service gets run successfully on dashboard and also a public ip address is given to access the service as shown below</w:t>
+        <w:t xml:space="preserve">observe </w:t>
+      </w:r>
+      <w:r>
+        <w:rPr>
+          <w:rFonts w:cs="Segoe UI"/>
+          <w:color w:val="222222"/>
+          <w:shd w:val="clear" w:color="auto" w:fill="FFFFFF"/>
+        </w:rPr>
+        <w:t>that service gets run successfully o</w:t>
+      </w:r>
+      <w:r>
+        <w:rPr>
+          <w:rFonts w:cs="Segoe UI"/>
+          <w:color w:val="222222"/>
+          <w:shd w:val="clear" w:color="auto" w:fill="FFFFFF"/>
+        </w:rPr>
+        <w:t>n dashboard and also a public IP</w:t>
+      </w:r>
+      <w:r>
+        <w:rPr>
+          <w:rFonts w:cs="Segoe UI"/>
+          <w:color w:val="222222"/>
+          <w:shd w:val="clear" w:color="auto" w:fill="FFFFFF"/>
+        </w:rPr>
+        <w:t xml:space="preserve"> address is given to access the service as shown below</w:t>
       </w:r>
     </w:p>
     <w:p>
@@ -933,7 +1002,10 @@
     </w:p>
     <w:p>
       <w:r>
-        <w:t xml:space="preserve">Also, through CLI or CMD , you can use the command </w:t>
+        <w:t>Also, through CLI or CMD</w:t>
+      </w:r>
+      <w:r>
+        <w:t xml:space="preserve">, use the command </w:t>
       </w:r>
       <w:r>
         <w:rPr>
@@ -942,7 +1014,13 @@
         <w:t xml:space="preserve">kubectl get services </w:t>
       </w:r>
       <w:r>
-        <w:t>to view the same thing as follows :</w:t>
+        <w:t>to</w:t>
+      </w:r>
+      <w:r>
+        <w:t xml:space="preserve"> view the same thing as follows</w:t>
+      </w:r>
+      <w:r>
+        <w:t>:</w:t>
       </w:r>
       <w:r>
         <w:br/>
@@ -1001,20 +1079,31 @@
         </w:rPr>
       </w:pPr>
       <w:r>
-        <w:t>Once you try to access the external ip for your API say swagger, you will see the following result.</w:t>
-      </w:r>
-    </w:p>
-    <w:p>
-      <w:pPr>
-        <w:rPr>
-          <w:b/>
-        </w:rPr>
-      </w:pPr>
-      <w:r>
-        <w:rPr>
-          <w:b/>
-        </w:rPr>
-        <w:lastRenderedPageBreak/>
+        <w:t>T</w:t>
+      </w:r>
+      <w:r>
+        <w:t>ry to access the external IP</w:t>
+      </w:r>
+      <w:r>
+        <w:t xml:space="preserve"> for your API say swagger, you </w:t>
+      </w:r>
+      <w:r>
+        <w:t>would</w:t>
+      </w:r>
+      <w:r>
+        <w:t xml:space="preserve"> see the following result.</w:t>
+      </w:r>
+    </w:p>
+    <w:p>
+      <w:pPr>
+        <w:rPr>
+          <w:b/>
+        </w:rPr>
+      </w:pPr>
+      <w:r>
+        <w:rPr>
+          <w:b/>
+        </w:rPr>
         <w:br/>
         <w:t xml:space="preserve">               </w:t>
       </w:r>
@@ -1068,11 +1157,10 @@
     </w:p>
     <w:p>
       <w:r>
-        <w:t xml:space="preserve">               </w:t>
-      </w:r>
-      <w:r>
-        <w:t xml:space="preserve">  </w:t>
-      </w:r>
+        <w:t xml:space="preserve">              </w:t>
+      </w:r>
+      <w:bookmarkStart w:id="0" w:name="_GoBack"/>
+      <w:bookmarkEnd w:id="0"/>
       <w:r>
         <w:t>That means your app has been successfully deployed to Kubernetes Cluster</w:t>
       </w:r>
@@ -1093,7 +1181,10 @@
         <w:t xml:space="preserve">Now to scale </w:t>
       </w:r>
       <w:r>
-        <w:t>it to one more instance , using command</w:t>
+        <w:t>it to one more instance , use</w:t>
+      </w:r>
+      <w:r>
+        <w:t xml:space="preserve"> command</w:t>
       </w:r>
     </w:p>
     <w:p/>
@@ -1108,6 +1199,7 @@
         <w:rPr>
           <w:b/>
         </w:rPr>
+        <w:lastRenderedPageBreak/>
         <w:t>kubectl scale deployment product-master-services --replicas=2</w:t>
       </w:r>
     </w:p>
@@ -1117,7 +1209,16 @@
         <w:ind w:left="720"/>
       </w:pPr>
       <w:r>
-        <w:t>It will bring up to replication sets or 2 pods for same service in order to promote higher availability and zero downtime as shown below</w:t>
+        <w:t>This command</w:t>
+      </w:r>
+      <w:r>
+        <w:t xml:space="preserve"> </w:t>
+      </w:r>
+      <w:r>
+        <w:t>would</w:t>
+      </w:r>
+      <w:r>
+        <w:t xml:space="preserve"> bring up to replication sets or 2 pods for same service in order to promote higher availability and zero downtime as shown below</w:t>
       </w:r>
     </w:p>
     <w:p>
@@ -1205,18 +1306,16 @@
         <w:t>- Swagger Link</w:t>
       </w:r>
     </w:p>
-    <w:p/>
-    <w:p>
-      <w:pPr>
-        <w:ind w:firstLine="720"/>
-      </w:pPr>
+    <w:p>
+      <w:r>
+        <w:t xml:space="preserve">              </w:t>
+      </w:r>
       <w:r>
         <w:t>But internally its load balancing the request among the two replicas or pods which are running.</w:t>
       </w:r>
     </w:p>
     <w:p>
       <w:r>
-        <w:lastRenderedPageBreak/>
         <w:t xml:space="preserve">              </w:t>
       </w:r>
       <w:r>

--- a/Docs Shared By Anmol/Kubernetes/2. Kubernetes App Deployment.docx
+++ b/Docs Shared By Anmol/Kubernetes/2. Kubernetes App Deployment.docx
@@ -29,7 +29,15 @@
         </w:numPr>
       </w:pPr>
       <w:r>
-        <w:t xml:space="preserve">First, create a node application suppose the product-master-service and add a DockerFile to </w:t>
+        <w:t xml:space="preserve">First, create a node application suppose the product-master-service and add a </w:t>
+      </w:r>
+      <w:proofErr w:type="spellStart"/>
+      <w:r>
+        <w:t>DockerFile</w:t>
+      </w:r>
+      <w:proofErr w:type="spellEnd"/>
+      <w:r>
+        <w:t xml:space="preserve"> to </w:t>
       </w:r>
       <w:r>
         <w:t>it which will help in containerization of this node.js service.</w:t>
@@ -39,7 +47,15 @@
       </w:r>
       <w:r>
         <w:br/>
-        <w:t>You can see the whole code along with the Dockerfile at this link:</w:t>
+        <w:t xml:space="preserve">You can see the whole code along with the </w:t>
+      </w:r>
+      <w:proofErr w:type="spellStart"/>
+      <w:r>
+        <w:t>Dockerfile</w:t>
+      </w:r>
+      <w:proofErr w:type="spellEnd"/>
+      <w:r>
+        <w:t xml:space="preserve"> at this link:</w:t>
       </w:r>
     </w:p>
     <w:p>
@@ -71,18 +87,45 @@
         </w:numPr>
       </w:pPr>
       <w:r>
-        <w:t>After this, create a linux vm or if you already have, connect to it via putty and install git and configure it accordingly and clone the above repository.</w:t>
-      </w:r>
-    </w:p>
-    <w:p>
-      <w:pPr>
-        <w:ind w:left="1050"/>
-      </w:pPr>
+        <w:t xml:space="preserve">After this, create a </w:t>
+      </w:r>
+      <w:proofErr w:type="spellStart"/>
+      <w:r>
+        <w:t>linux</w:t>
+      </w:r>
+      <w:proofErr w:type="spellEnd"/>
+      <w:r>
+        <w:t xml:space="preserve"> </w:t>
+      </w:r>
+      <w:proofErr w:type="spellStart"/>
+      <w:r>
+        <w:t>vm</w:t>
+      </w:r>
+      <w:proofErr w:type="spellEnd"/>
+      <w:r>
+        <w:t xml:space="preserve"> or if you already have, connect to it via putty and install </w:t>
+      </w:r>
+      <w:proofErr w:type="spellStart"/>
+      <w:r>
+        <w:t>git</w:t>
+      </w:r>
+      <w:proofErr w:type="spellEnd"/>
+      <w:r>
+        <w:t xml:space="preserve"> and configure it accordingly and clone the above repository.</w:t>
+      </w:r>
+    </w:p>
+    <w:p>
+      <w:r>
+        <w:t xml:space="preserve"> </w:t>
+      </w:r>
+      <w:r>
+        <w:tab/>
+      </w:r>
       <w:r>
         <w:t>After this</w:t>
       </w:r>
       <w:r>
-        <w:t xml:space="preserve">, go to  </w:t>
+        <w:t xml:space="preserve">, go to </w:t>
       </w:r>
       <w:hyperlink r:id="rId8" w:history="1">
         <w:r>
@@ -154,22 +197,123 @@
         </w:numPr>
       </w:pPr>
       <w:r>
-        <w:t xml:space="preserve">Don’t </w:t>
-      </w:r>
-      <w:r>
-        <w:t>follow steps 4 to 7</w:t>
-      </w:r>
-      <w:r>
-        <w:t xml:space="preserve"> if you are not planning to build your own docker image and push it to docker hub</w:t>
-      </w:r>
-      <w:r>
-        <w:t>. You can directly go to step 8</w:t>
-      </w:r>
-      <w:r>
-        <w:t xml:space="preserve"> and pull the image created by me directly available on docker hub and use it to run on Kubernetes Cluster.</w:t>
-      </w:r>
-    </w:p>
-    <w:p/>
+        <w:t xml:space="preserve">Install </w:t>
+      </w:r>
+      <w:proofErr w:type="spellStart"/>
+      <w:r>
+        <w:t>docker</w:t>
+      </w:r>
+      <w:proofErr w:type="spellEnd"/>
+      <w:r>
+        <w:t xml:space="preserve"> in the machine where you are planning to build the image and further from where you are pushing the image to </w:t>
+      </w:r>
+      <w:proofErr w:type="spellStart"/>
+      <w:r>
+        <w:t>dockerhub</w:t>
+      </w:r>
+      <w:proofErr w:type="spellEnd"/>
+      <w:r>
+        <w:t xml:space="preserve">. For installing </w:t>
+      </w:r>
+      <w:proofErr w:type="spellStart"/>
+      <w:r>
+        <w:t>docker</w:t>
+      </w:r>
+      <w:proofErr w:type="spellEnd"/>
+      <w:r>
+        <w:t xml:space="preserve">, first check the distribution and release of the </w:t>
+      </w:r>
+      <w:proofErr w:type="spellStart"/>
+      <w:r>
+        <w:t>linux</w:t>
+      </w:r>
+      <w:proofErr w:type="spellEnd"/>
+      <w:r>
+        <w:t xml:space="preserve"> by following command : </w:t>
+      </w:r>
+      <w:proofErr w:type="spellStart"/>
+      <w:r>
+        <w:rPr>
+          <w:b/>
+        </w:rPr>
+        <w:t>lsb_release</w:t>
+      </w:r>
+      <w:proofErr w:type="spellEnd"/>
+      <w:r>
+        <w:rPr>
+          <w:b/>
+        </w:rPr>
+        <w:t xml:space="preserve"> </w:t>
+      </w:r>
+      <w:r>
+        <w:rPr>
+          <w:b/>
+        </w:rPr>
+        <w:t>–</w:t>
+      </w:r>
+      <w:r>
+        <w:rPr>
+          <w:b/>
+        </w:rPr>
+        <w:t>a</w:t>
+      </w:r>
+    </w:p>
+    <w:p>
+      <w:pPr>
+        <w:pStyle w:val="ListParagraph"/>
+      </w:pPr>
+      <w:r>
+        <w:t xml:space="preserve">After checking, find the steps to install </w:t>
+      </w:r>
+      <w:proofErr w:type="spellStart"/>
+      <w:r>
+        <w:t>docker</w:t>
+      </w:r>
+      <w:proofErr w:type="spellEnd"/>
+      <w:r>
+        <w:t xml:space="preserve"> for that</w:t>
+      </w:r>
+      <w:r>
+        <w:t xml:space="preserve"> distribution and release</w:t>
+      </w:r>
+      <w:r>
+        <w:t xml:space="preserve">. </w:t>
+      </w:r>
+    </w:p>
+    <w:p>
+      <w:pPr>
+        <w:pStyle w:val="ListParagraph"/>
+      </w:pPr>
+      <w:r>
+        <w:t xml:space="preserve">(The steps to install and run </w:t>
+      </w:r>
+      <w:proofErr w:type="spellStart"/>
+      <w:r>
+        <w:t>docker</w:t>
+      </w:r>
+      <w:proofErr w:type="spellEnd"/>
+      <w:r>
+        <w:t xml:space="preserve"> on Ubuntu 16.04 are given here: </w:t>
+      </w:r>
+      <w:hyperlink r:id="rId10" w:history="1">
+        <w:r>
+          <w:rPr>
+            <w:rStyle w:val="Hyperlink"/>
+          </w:rPr>
+          <w:t>https://www.digitalocean.com/community/tutorials/how-to-install-and-use-docker-on-ubuntu-16-04</w:t>
+        </w:r>
+      </w:hyperlink>
+      <w:r>
+        <w:t xml:space="preserve">) </w:t>
+      </w:r>
+      <w:bookmarkStart w:id="0" w:name="_GoBack"/>
+      <w:bookmarkEnd w:id="0"/>
+    </w:p>
+    <w:p>
+      <w:pPr>
+        <w:pStyle w:val="ListParagraph"/>
+      </w:pPr>
+    </w:p>
     <w:p>
       <w:pPr>
         <w:pStyle w:val="ListParagraph"/>
@@ -179,6 +323,55 @@
         </w:numPr>
       </w:pPr>
       <w:r>
+        <w:t xml:space="preserve">Don’t </w:t>
+      </w:r>
+      <w:r>
+        <w:t>follow steps 4 to 7</w:t>
+      </w:r>
+      <w:r>
+        <w:t xml:space="preserve"> if you are not planning to build your own </w:t>
+      </w:r>
+      <w:proofErr w:type="spellStart"/>
+      <w:r>
+        <w:t>docker</w:t>
+      </w:r>
+      <w:proofErr w:type="spellEnd"/>
+      <w:r>
+        <w:t xml:space="preserve"> image and push it to </w:t>
+      </w:r>
+      <w:proofErr w:type="spellStart"/>
+      <w:r>
+        <w:t>docker</w:t>
+      </w:r>
+      <w:proofErr w:type="spellEnd"/>
+      <w:r>
+        <w:t xml:space="preserve"> hub</w:t>
+      </w:r>
+      <w:r>
+        <w:t>. You can directly go to step 8</w:t>
+      </w:r>
+      <w:r>
+        <w:t xml:space="preserve"> and pull the image created by me directly available on </w:t>
+      </w:r>
+      <w:proofErr w:type="spellStart"/>
+      <w:r>
+        <w:t>docker</w:t>
+      </w:r>
+      <w:proofErr w:type="spellEnd"/>
+      <w:r>
+        <w:t xml:space="preserve"> hub and use it to run on Kubernetes Cluster.</w:t>
+      </w:r>
+    </w:p>
+    <w:p/>
+    <w:p>
+      <w:pPr>
+        <w:pStyle w:val="ListParagraph"/>
+        <w:numPr>
+          <w:ilvl w:val="0"/>
+          <w:numId w:val="5"/>
+        </w:numPr>
+      </w:pPr>
+      <w:r>
         <w:t>Once that’s done, go back to the VM and go to the directory inside which you cloned the code</w:t>
       </w:r>
     </w:p>
@@ -202,11 +395,21 @@
         </w:rPr>
         <w:t xml:space="preserve">               </w:t>
       </w:r>
-      <w:r>
-        <w:rPr>
-          <w:b/>
-        </w:rPr>
-        <w:t xml:space="preserve">docker build –t </w:t>
+      <w:proofErr w:type="spellStart"/>
+      <w:proofErr w:type="gramStart"/>
+      <w:r>
+        <w:rPr>
+          <w:b/>
+        </w:rPr>
+        <w:t>docker</w:t>
+      </w:r>
+      <w:proofErr w:type="spellEnd"/>
+      <w:proofErr w:type="gramEnd"/>
+      <w:r>
+        <w:rPr>
+          <w:b/>
+        </w:rPr>
+        <w:t xml:space="preserve"> build –t </w:t>
       </w:r>
       <w:r>
         <w:rPr>
@@ -230,104 +433,12 @@
         <w:rPr>
           <w:noProof/>
         </w:rPr>
+        <w:lastRenderedPageBreak/>
         <w:drawing>
           <wp:inline distT="0" distB="0" distL="0" distR="0" wp14:anchorId="652B6B38" wp14:editId="7A2C8EA4">
             <wp:extent cx="4424330" cy="2235799"/>
             <wp:effectExtent l="0" t="0" r="0" b="0"/>
             <wp:docPr id="2" name="Picture 2"/>
-            <wp:cNvGraphicFramePr>
-              <a:graphicFrameLocks xmlns:a="http://schemas.openxmlformats.org/drawingml/2006/main" noChangeAspect="1"/>
-            </wp:cNvGraphicFramePr>
-            <a:graphic xmlns:a="http://schemas.openxmlformats.org/drawingml/2006/main">
-              <a:graphicData uri="http://schemas.openxmlformats.org/drawingml/2006/picture">
-                <pic:pic xmlns:pic="http://schemas.openxmlformats.org/drawingml/2006/picture">
-                  <pic:nvPicPr>
-                    <pic:cNvPr id="1" name=""/>
-                    <pic:cNvPicPr/>
-                  </pic:nvPicPr>
-                  <pic:blipFill>
-                    <a:blip r:embed="rId10"/>
-                    <a:stretch>
-                      <a:fillRect/>
-                    </a:stretch>
-                  </pic:blipFill>
-                  <pic:spPr>
-                    <a:xfrm>
-                      <a:off x="0" y="0"/>
-                      <a:ext cx="4430989" cy="2239164"/>
-                    </a:xfrm>
-                    <a:prstGeom prst="rect">
-                      <a:avLst/>
-                    </a:prstGeom>
-                  </pic:spPr>
-                </pic:pic>
-              </a:graphicData>
-            </a:graphic>
-          </wp:inline>
-        </w:drawing>
-      </w:r>
-    </w:p>
-    <w:p>
-      <w:r>
-        <w:lastRenderedPageBreak/>
-        <w:t xml:space="preserve">              </w:t>
-      </w:r>
-      <w:r>
-        <w:t>It will build the image for you in the VM</w:t>
-      </w:r>
-    </w:p>
-    <w:p/>
-    <w:p>
-      <w:pPr>
-        <w:pStyle w:val="ListParagraph"/>
-        <w:numPr>
-          <w:ilvl w:val="0"/>
-          <w:numId w:val="5"/>
-        </w:numPr>
-      </w:pPr>
-      <w:r>
-        <w:t xml:space="preserve">After this </w:t>
-      </w:r>
-      <w:r>
-        <w:t>run the command</w:t>
-      </w:r>
-      <w:r>
-        <w:t xml:space="preserve"> </w:t>
-      </w:r>
-      <w:r>
-        <w:rPr>
-          <w:b/>
-        </w:rPr>
-        <w:t>docker images</w:t>
-      </w:r>
-      <w:r>
-        <w:t xml:space="preserve"> </w:t>
-      </w:r>
-      <w:r>
-        <w:t xml:space="preserve">and you will </w:t>
-      </w:r>
-      <w:r>
-        <w:t>see your docker image listed</w:t>
-      </w:r>
-      <w:r>
-        <w:t xml:space="preserve"> there.</w:t>
-      </w:r>
-    </w:p>
-    <w:p/>
-    <w:p/>
-    <w:p>
-      <w:pPr>
-        <w:jc w:val="center"/>
-      </w:pPr>
-      <w:r>
-        <w:rPr>
-          <w:noProof/>
-        </w:rPr>
-        <w:drawing>
-          <wp:inline distT="0" distB="0" distL="0" distR="0" wp14:anchorId="67BD1D43" wp14:editId="408BBA25">
-            <wp:extent cx="5328081" cy="478140"/>
-            <wp:effectExtent l="0" t="0" r="0" b="0"/>
-            <wp:docPr id="3" name="Picture 3"/>
             <wp:cNvGraphicFramePr>
               <a:graphicFrameLocks xmlns:a="http://schemas.openxmlformats.org/drawingml/2006/main" noChangeAspect="1"/>
             </wp:cNvGraphicFramePr>
@@ -347,7 +458,7 @@
                   <pic:spPr>
                     <a:xfrm>
                       <a:off x="0" y="0"/>
-                      <a:ext cx="5940478" cy="533096"/>
+                      <a:ext cx="4430989" cy="2239164"/>
                     </a:xfrm>
                     <a:prstGeom prst="rect">
                       <a:avLst/>
@@ -360,6 +471,14 @@
         </w:drawing>
       </w:r>
     </w:p>
+    <w:p>
+      <w:r>
+        <w:t xml:space="preserve">              </w:t>
+      </w:r>
+      <w:r>
+        <w:t>It will build the image for you in the VM</w:t>
+      </w:r>
+    </w:p>
     <w:p/>
     <w:p>
       <w:pPr>
@@ -373,148 +492,50 @@
         <w:t xml:space="preserve">After this </w:t>
       </w:r>
       <w:r>
-        <w:t xml:space="preserve">, </w:t>
-      </w:r>
-      <w:r>
-        <w:t>run the following commands in order to get authenticated by dockerhub from VM</w:t>
-      </w:r>
-    </w:p>
-    <w:p>
-      <w:pPr>
-        <w:rPr>
-          <w:b/>
-        </w:rPr>
-      </w:pPr>
-      <w:r>
-        <w:rPr>
-          <w:b/>
-        </w:rPr>
-        <w:t xml:space="preserve">             </w:t>
-      </w:r>
-      <w:r>
-        <w:rPr>
-          <w:b/>
-        </w:rPr>
-        <w:t>export DOCKER_ID_USER="your dockerhub username "</w:t>
-      </w:r>
-    </w:p>
-    <w:p>
-      <w:pPr>
-        <w:rPr>
-          <w:b/>
-        </w:rPr>
-      </w:pPr>
-      <w:r>
-        <w:rPr>
-          <w:b/>
-        </w:rPr>
-        <w:t xml:space="preserve">             </w:t>
-      </w:r>
-      <w:r>
-        <w:rPr>
-          <w:b/>
-        </w:rPr>
-        <w:t>docker login</w:t>
-      </w:r>
-    </w:p>
-    <w:p>
-      <w:pPr>
-        <w:ind w:left="720"/>
-      </w:pPr>
-      <w:r>
-        <w:t xml:space="preserve">(It will ask for your credentials to verify and then you will be authenticated for dockerhub from </w:t>
+        <w:t>run the command</w:t>
       </w:r>
       <w:r>
         <w:t xml:space="preserve"> </w:t>
       </w:r>
-      <w:r>
-        <w:t>the VM)</w:t>
+      <w:proofErr w:type="spellStart"/>
+      <w:r>
+        <w:rPr>
+          <w:b/>
+        </w:rPr>
+        <w:t>docker</w:t>
+      </w:r>
+      <w:proofErr w:type="spellEnd"/>
+      <w:r>
+        <w:rPr>
+          <w:b/>
+        </w:rPr>
+        <w:t xml:space="preserve"> images</w:t>
+      </w:r>
+      <w:r>
+        <w:t xml:space="preserve"> </w:t>
+      </w:r>
+      <w:r>
+        <w:t xml:space="preserve">and you will </w:t>
+      </w:r>
+      <w:r>
+        <w:t xml:space="preserve">see your </w:t>
+      </w:r>
+      <w:proofErr w:type="spellStart"/>
+      <w:r>
+        <w:t>docker</w:t>
+      </w:r>
+      <w:proofErr w:type="spellEnd"/>
+      <w:r>
+        <w:t xml:space="preserve"> image listed</w:t>
+      </w:r>
+      <w:r>
+        <w:t xml:space="preserve"> there.</w:t>
       </w:r>
     </w:p>
     <w:p/>
-    <w:p>
-      <w:pPr>
-        <w:pStyle w:val="ListParagraph"/>
-        <w:numPr>
-          <w:ilvl w:val="0"/>
-          <w:numId w:val="5"/>
-        </w:numPr>
-      </w:pPr>
-      <w:r>
-        <w:t>Now tag the image which we build before pushing it with the following command</w:t>
-      </w:r>
-      <w:r>
-        <w:t>:</w:t>
-      </w:r>
-    </w:p>
-    <w:p>
-      <w:pPr>
-        <w:pStyle w:val="ListParagraph"/>
-      </w:pPr>
-      <w:r>
-        <w:rPr>
-          <w:b/>
-        </w:rPr>
-        <w:t>docker tag product-master-service $DOCKER_ID_USER/ product-master-service</w:t>
-      </w:r>
-    </w:p>
-    <w:p>
-      <w:pPr>
-        <w:ind w:left="690"/>
-      </w:pPr>
-      <w:r>
-        <w:t xml:space="preserve">And </w:t>
-      </w:r>
-      <w:r>
-        <w:t xml:space="preserve">once the above command runs successfully, </w:t>
-      </w:r>
-      <w:r>
-        <w:t xml:space="preserve">we will push the image to our dockerhub </w:t>
-      </w:r>
-      <w:r>
-        <w:t xml:space="preserve">  </w:t>
-      </w:r>
-      <w:r>
-        <w:t>Registry by writing the following command</w:t>
-      </w:r>
-    </w:p>
-    <w:p>
-      <w:pPr>
-        <w:rPr>
-          <w:b/>
-        </w:rPr>
-      </w:pPr>
-      <w:r>
-        <w:t xml:space="preserve"> </w:t>
-      </w:r>
-      <w:r>
-        <w:tab/>
-      </w:r>
-      <w:r>
-        <w:rPr>
-          <w:b/>
-        </w:rPr>
-        <w:t>docker push $DOCKER_ID_USER/ product-master-service</w:t>
-      </w:r>
-    </w:p>
     <w:p/>
     <w:p>
       <w:pPr>
-        <w:ind w:left="720"/>
-      </w:pPr>
-      <w:r>
-        <w:t xml:space="preserve">This command will push the image to </w:t>
-      </w:r>
-      <w:r>
-        <w:t>your</w:t>
-      </w:r>
-      <w:r>
-        <w:t xml:space="preserve"> dockerhub account from where it can be accessed by anyone as shown in the below screenshot</w:t>
-      </w:r>
-    </w:p>
-    <w:p/>
-    <w:p>
-      <w:pPr>
         <w:jc w:val="center"/>
       </w:pPr>
       <w:r>
@@ -522,10 +543,10 @@
           <w:noProof/>
         </w:rPr>
         <w:drawing>
-          <wp:inline distT="0" distB="0" distL="0" distR="0" wp14:anchorId="11BC5CB3" wp14:editId="4F15C2A4">
-            <wp:extent cx="4347713" cy="1717718"/>
+          <wp:inline distT="0" distB="0" distL="0" distR="0" wp14:anchorId="67BD1D43" wp14:editId="408BBA25">
+            <wp:extent cx="5328081" cy="478140"/>
             <wp:effectExtent l="0" t="0" r="0" b="0"/>
-            <wp:docPr id="4" name="Picture 4"/>
+            <wp:docPr id="3" name="Picture 3"/>
             <wp:cNvGraphicFramePr>
               <a:graphicFrameLocks xmlns:a="http://schemas.openxmlformats.org/drawingml/2006/main" noChangeAspect="1"/>
             </wp:cNvGraphicFramePr>
@@ -545,7 +566,7 @@
                   <pic:spPr>
                     <a:xfrm>
                       <a:off x="0" y="0"/>
-                      <a:ext cx="4348646" cy="1718087"/>
+                      <a:ext cx="5940478" cy="533096"/>
                     </a:xfrm>
                     <a:prstGeom prst="rect">
                       <a:avLst/>
@@ -568,41 +589,91 @@
         </w:numPr>
       </w:pPr>
       <w:r>
-        <w:lastRenderedPageBreak/>
-        <w:t>After pushing image, just check whether the image is running as docker container fine or not by just writing the following command in the VM</w:t>
-      </w:r>
-    </w:p>
-    <w:p>
-      <w:pPr>
-        <w:ind w:left="720" w:firstLine="30"/>
-      </w:pPr>
-      <w:r>
-        <w:rPr>
-          <w:b/>
-        </w:rPr>
-        <w:t>docker run -d -p 9090:9001 --name product-master-services anmolhanda/product-master-</w:t>
-      </w:r>
-      <w:r>
-        <w:rPr>
-          <w:b/>
-        </w:rPr>
-        <w:t xml:space="preserve">  </w:t>
-      </w:r>
-      <w:r>
-        <w:rPr>
-          <w:b/>
-        </w:rPr>
-        <w:t>service</w:t>
-      </w:r>
-      <w:r>
-        <w:br/>
-        <w:t xml:space="preserve">(Since I have run the application on port on 9001 so I am exposing it on port 9090 externally outside </w:t>
-      </w:r>
-      <w:r>
-        <w:t xml:space="preserve">  </w:t>
-      </w:r>
-      <w:r>
-        <w:t>the docker container here)</w:t>
+        <w:t xml:space="preserve">After this </w:t>
+      </w:r>
+      <w:r>
+        <w:t xml:space="preserve">, </w:t>
+      </w:r>
+      <w:r>
+        <w:t xml:space="preserve">run the following commands in order to get authenticated by </w:t>
+      </w:r>
+      <w:proofErr w:type="spellStart"/>
+      <w:r>
+        <w:t>dockerhub</w:t>
+      </w:r>
+      <w:proofErr w:type="spellEnd"/>
+      <w:r>
+        <w:t xml:space="preserve"> from VM</w:t>
+      </w:r>
+    </w:p>
+    <w:p>
+      <w:pPr>
+        <w:rPr>
+          <w:b/>
+        </w:rPr>
+      </w:pPr>
+      <w:r>
+        <w:rPr>
+          <w:b/>
+        </w:rPr>
+        <w:t xml:space="preserve">             </w:t>
+      </w:r>
+      <w:proofErr w:type="gramStart"/>
+      <w:r>
+        <w:rPr>
+          <w:b/>
+        </w:rPr>
+        <w:t>export</w:t>
+      </w:r>
+      <w:proofErr w:type="gramEnd"/>
+      <w:r>
+        <w:rPr>
+          <w:b/>
+        </w:rPr>
+        <w:t xml:space="preserve"> DOCKER_ID_USER="your </w:t>
+      </w:r>
+      <w:proofErr w:type="spellStart"/>
+      <w:r>
+        <w:rPr>
+          <w:b/>
+        </w:rPr>
+        <w:t>dockerhub</w:t>
+      </w:r>
+      <w:proofErr w:type="spellEnd"/>
+      <w:r>
+        <w:rPr>
+          <w:b/>
+        </w:rPr>
+        <w:t xml:space="preserve"> username "</w:t>
+      </w:r>
+    </w:p>
+    <w:p>
+      <w:pPr>
+        <w:rPr>
+          <w:b/>
+        </w:rPr>
+      </w:pPr>
+      <w:r>
+        <w:rPr>
+          <w:b/>
+        </w:rPr>
+        <w:t xml:space="preserve">             </w:t>
+      </w:r>
+      <w:proofErr w:type="spellStart"/>
+      <w:proofErr w:type="gramStart"/>
+      <w:r>
+        <w:rPr>
+          <w:b/>
+        </w:rPr>
+        <w:t>docker</w:t>
+      </w:r>
+      <w:proofErr w:type="spellEnd"/>
+      <w:proofErr w:type="gramEnd"/>
+      <w:r>
+        <w:rPr>
+          <w:b/>
+        </w:rPr>
+        <w:t xml:space="preserve"> login</w:t>
       </w:r>
     </w:p>
     <w:p>
@@ -610,27 +681,32 @@
         <w:ind w:left="720"/>
       </w:pPr>
       <w:r>
-        <w:t xml:space="preserve">If it works fine that means nothing is wrong with your Dockerfile and you can proceed forward with Deployment </w:t>
-      </w:r>
-      <w:r>
-        <w:t xml:space="preserve">of this container on Kubernetes. </w:t>
-      </w:r>
-      <w:r>
-        <w:t>It’s better to delete</w:t>
-      </w:r>
-      <w:r>
-        <w:t xml:space="preserve"> this container from the VM otherwise it will utilize VM resources continuously. Use </w:t>
-      </w:r>
-      <w:r>
-        <w:rPr>
-          <w:b/>
-        </w:rPr>
-        <w:t>docker rm product-master-service</w:t>
-      </w:r>
-      <w:r>
-        <w:t xml:space="preserve"> to remove the container</w:t>
-      </w:r>
-    </w:p>
+        <w:t xml:space="preserve">(It will ask for your credentials to verify and then you will be authenticated for </w:t>
+      </w:r>
+      <w:proofErr w:type="spellStart"/>
+      <w:r>
+        <w:t>dockerhub</w:t>
+      </w:r>
+      <w:proofErr w:type="spellEnd"/>
+      <w:r>
+        <w:t xml:space="preserve"> </w:t>
+      </w:r>
+      <w:proofErr w:type="gramStart"/>
+      <w:r>
+        <w:t xml:space="preserve">from </w:t>
+      </w:r>
+      <w:r>
+        <w:t xml:space="preserve"> </w:t>
+      </w:r>
+      <w:r>
+        <w:t>the</w:t>
+      </w:r>
+      <w:proofErr w:type="gramEnd"/>
+      <w:r>
+        <w:t xml:space="preserve"> VM)</w:t>
+      </w:r>
+    </w:p>
+    <w:p/>
     <w:p>
       <w:pPr>
         <w:pStyle w:val="ListParagraph"/>
@@ -640,52 +716,127 @@
         </w:numPr>
       </w:pPr>
       <w:r>
-        <w:t>Now from Azure CLI or local cmd with kubectl working , run the following command</w:t>
-      </w:r>
-    </w:p>
+        <w:t>Now tag the image which we build before pushing it with the following command</w:t>
+      </w:r>
+      <w:r>
+        <w:t>:</w:t>
+      </w:r>
+    </w:p>
+    <w:p>
+      <w:pPr>
+        <w:pStyle w:val="ListParagraph"/>
+      </w:pPr>
+      <w:proofErr w:type="spellStart"/>
+      <w:proofErr w:type="gramStart"/>
+      <w:r>
+        <w:rPr>
+          <w:b/>
+        </w:rPr>
+        <w:t>docker</w:t>
+      </w:r>
+      <w:proofErr w:type="spellEnd"/>
+      <w:proofErr w:type="gramEnd"/>
+      <w:r>
+        <w:rPr>
+          <w:b/>
+        </w:rPr>
+        <w:t xml:space="preserve"> tag product-master-service $DOCKER_ID_USER/ product-master-service</w:t>
+      </w:r>
+    </w:p>
+    <w:p>
+      <w:pPr>
+        <w:ind w:left="690"/>
+      </w:pPr>
+      <w:r>
+        <w:t xml:space="preserve">And </w:t>
+      </w:r>
+      <w:r>
+        <w:t xml:space="preserve">once the above command runs successfully, </w:t>
+      </w:r>
+      <w:r>
+        <w:t xml:space="preserve">we will push the image to our </w:t>
+      </w:r>
+      <w:proofErr w:type="spellStart"/>
+      <w:r>
+        <w:t>dockerhub</w:t>
+      </w:r>
+      <w:proofErr w:type="spellEnd"/>
+      <w:r>
+        <w:t xml:space="preserve"> </w:t>
+      </w:r>
+      <w:r>
+        <w:t xml:space="preserve">  </w:t>
+      </w:r>
+      <w:r>
+        <w:t>Registry by writing the following command</w:t>
+      </w:r>
+    </w:p>
+    <w:p>
+      <w:pPr>
+        <w:rPr>
+          <w:b/>
+        </w:rPr>
+      </w:pPr>
+      <w:r>
+        <w:t xml:space="preserve"> </w:t>
+      </w:r>
+      <w:r>
+        <w:tab/>
+      </w:r>
+      <w:proofErr w:type="spellStart"/>
+      <w:proofErr w:type="gramStart"/>
+      <w:r>
+        <w:rPr>
+          <w:b/>
+        </w:rPr>
+        <w:t>docker</w:t>
+      </w:r>
+      <w:proofErr w:type="spellEnd"/>
+      <w:proofErr w:type="gramEnd"/>
+      <w:r>
+        <w:rPr>
+          <w:b/>
+        </w:rPr>
+        <w:t xml:space="preserve"> push $DOCKER_ID_USER/ product-master-service</w:t>
+      </w:r>
+    </w:p>
+    <w:p/>
     <w:p>
       <w:pPr>
         <w:ind w:left="720"/>
       </w:pPr>
       <w:r>
-        <w:rPr>
-          <w:b/>
-        </w:rPr>
-        <w:t>kubectl run product-master-services --image anmolhanda/product-master-service  --port=9001</w:t>
-      </w:r>
-      <w:r>
-        <w:rPr>
-          <w:b/>
-        </w:rPr>
-        <w:br/>
-      </w:r>
-      <w:r>
-        <w:br/>
+        <w:t xml:space="preserve">This command will push the image to </w:t>
+      </w:r>
+      <w:r>
+        <w:t>your</w:t>
       </w:r>
       <w:r>
         <w:t xml:space="preserve"> </w:t>
       </w:r>
-      <w:r>
-        <w:t>It will start the deployment of the following image on dockerhub on kubernetes with port of</w:t>
-      </w:r>
-      <w:r>
-        <w:t xml:space="preserve"> </w:t>
-      </w:r>
-      <w:r>
-        <w:t>node.js containerized application exposed on 9001 port of pod as shown below</w:t>
+      <w:proofErr w:type="spellStart"/>
+      <w:r>
+        <w:t>dockerhub</w:t>
+      </w:r>
+      <w:proofErr w:type="spellEnd"/>
+      <w:r>
+        <w:t xml:space="preserve"> account from where it can be accessed by anyone as shown in the below screenshot</w:t>
       </w:r>
     </w:p>
     <w:p/>
     <w:p>
+      <w:pPr>
+        <w:jc w:val="center"/>
+      </w:pPr>
       <w:r>
         <w:rPr>
           <w:noProof/>
         </w:rPr>
         <w:drawing>
-          <wp:inline distT="0" distB="0" distL="0" distR="0" wp14:anchorId="0FEC43CE" wp14:editId="630FCC00">
-            <wp:extent cx="5943600" cy="808990"/>
+          <wp:inline distT="0" distB="0" distL="0" distR="0" wp14:anchorId="11BC5CB3" wp14:editId="4F15C2A4">
+            <wp:extent cx="4347713" cy="1717718"/>
             <wp:effectExtent l="0" t="0" r="0" b="0"/>
-            <wp:docPr id="5" name="Picture 5"/>
+            <wp:docPr id="4" name="Picture 4"/>
             <wp:cNvGraphicFramePr>
               <a:graphicFrameLocks xmlns:a="http://schemas.openxmlformats.org/drawingml/2006/main" noChangeAspect="1"/>
             </wp:cNvGraphicFramePr>
@@ -705,7 +856,7 @@
                   <pic:spPr>
                     <a:xfrm>
                       <a:off x="0" y="0"/>
-                      <a:ext cx="5943600" cy="808990"/>
+                      <a:ext cx="4348646" cy="1718087"/>
                     </a:xfrm>
                     <a:prstGeom prst="rect">
                       <a:avLst/>
@@ -721,68 +872,254 @@
     <w:p/>
     <w:p>
       <w:pPr>
-        <w:ind w:firstLine="720"/>
-      </w:pPr>
-      <w:r>
-        <w:t xml:space="preserve">  Alternatively, </w:t>
-      </w:r>
-      <w:r>
-        <w:t>write the following command on CLI or CMD to see whether deployment</w:t>
-      </w:r>
-      <w:r>
-        <w:t xml:space="preserve">                  </w:t>
-      </w:r>
-      <w:r>
-        <w:tab/>
+        <w:pStyle w:val="ListParagraph"/>
+        <w:numPr>
+          <w:ilvl w:val="0"/>
+          <w:numId w:val="5"/>
+        </w:numPr>
+      </w:pPr>
+      <w:r>
+        <w:t xml:space="preserve">After pushing image, just check whether the image is running as </w:t>
+      </w:r>
+      <w:proofErr w:type="spellStart"/>
+      <w:r>
+        <w:t>docker</w:t>
+      </w:r>
+      <w:proofErr w:type="spellEnd"/>
+      <w:r>
+        <w:t xml:space="preserve"> container fine or not by just writing the following command in the VM</w:t>
+      </w:r>
+    </w:p>
+    <w:p>
+      <w:pPr>
+        <w:ind w:left="720" w:firstLine="30"/>
+      </w:pPr>
+      <w:proofErr w:type="spellStart"/>
+      <w:proofErr w:type="gramStart"/>
+      <w:r>
+        <w:rPr>
+          <w:b/>
+        </w:rPr>
+        <w:t>docker</w:t>
+      </w:r>
+      <w:proofErr w:type="spellEnd"/>
+      <w:proofErr w:type="gramEnd"/>
+      <w:r>
+        <w:rPr>
+          <w:b/>
+        </w:rPr>
+        <w:t xml:space="preserve"> run -d -p 9090:9001 --name product-master-services </w:t>
+      </w:r>
+      <w:proofErr w:type="spellStart"/>
+      <w:r>
+        <w:rPr>
+          <w:b/>
+        </w:rPr>
+        <w:t>anmolhanda</w:t>
+      </w:r>
+      <w:proofErr w:type="spellEnd"/>
+      <w:r>
+        <w:rPr>
+          <w:b/>
+        </w:rPr>
+        <w:t>/product-master-</w:t>
+      </w:r>
+      <w:r>
+        <w:rPr>
+          <w:b/>
+        </w:rPr>
         <w:t xml:space="preserve">  </w:t>
       </w:r>
       <w:r>
-        <w:t>has been done successfully or not</w:t>
-      </w:r>
-    </w:p>
-    <w:p>
-      <w:pPr>
-        <w:rPr>
-          <w:b/>
-        </w:rPr>
-      </w:pPr>
+        <w:rPr>
+          <w:b/>
+        </w:rPr>
+        <w:t>service</w:t>
+      </w:r>
+      <w:r>
+        <w:br/>
+        <w:t xml:space="preserve">(Since I have run the application on port on 9001 so I am exposing it on port 9090 externally outside </w:t>
+      </w:r>
+      <w:r>
+        <w:t xml:space="preserve">  </w:t>
+      </w:r>
+      <w:r>
+        <w:t xml:space="preserve">the </w:t>
+      </w:r>
+      <w:proofErr w:type="spellStart"/>
+      <w:r>
+        <w:t>docker</w:t>
+      </w:r>
+      <w:proofErr w:type="spellEnd"/>
+      <w:r>
+        <w:t xml:space="preserve"> container here)</w:t>
+      </w:r>
+    </w:p>
+    <w:p>
+      <w:pPr>
+        <w:ind w:left="720"/>
+      </w:pPr>
+      <w:r>
+        <w:t xml:space="preserve">If it works fine that means nothing is wrong with your </w:t>
+      </w:r>
+      <w:proofErr w:type="spellStart"/>
+      <w:r>
+        <w:t>Dockerfile</w:t>
+      </w:r>
+      <w:proofErr w:type="spellEnd"/>
+      <w:r>
+        <w:t xml:space="preserve"> and you can proceed forward with Deployment </w:t>
+      </w:r>
+      <w:r>
+        <w:t xml:space="preserve">of this container on Kubernetes. </w:t>
+      </w:r>
+      <w:r>
+        <w:t>It’s better to delete</w:t>
+      </w:r>
+      <w:r>
+        <w:t xml:space="preserve"> this container from the VM otherwise it will utilize VM resources continuously. Use </w:t>
+      </w:r>
+      <w:proofErr w:type="spellStart"/>
+      <w:r>
+        <w:rPr>
+          <w:b/>
+        </w:rPr>
+        <w:t>docker</w:t>
+      </w:r>
+      <w:proofErr w:type="spellEnd"/>
       <w:r>
         <w:rPr>
           <w:b/>
         </w:rPr>
         <w:t xml:space="preserve"> </w:t>
       </w:r>
-      <w:r>
-        <w:rPr>
-          <w:b/>
-        </w:rPr>
-        <w:tab/>
-        <w:t xml:space="preserve">  </w:t>
-      </w:r>
-      <w:r>
-        <w:rPr>
-          <w:b/>
-        </w:rPr>
-        <w:t>kubectl get deployments</w:t>
-      </w:r>
-    </w:p>
-    <w:p>
-      <w:pPr>
-        <w:jc w:val="center"/>
-        <w:rPr>
-          <w:b/>
-        </w:rPr>
-      </w:pPr>
+      <w:proofErr w:type="spellStart"/>
+      <w:r>
+        <w:rPr>
+          <w:b/>
+        </w:rPr>
+        <w:t>rm</w:t>
+      </w:r>
+      <w:proofErr w:type="spellEnd"/>
+      <w:r>
+        <w:rPr>
+          <w:b/>
+        </w:rPr>
+        <w:t xml:space="preserve"> product-master-service</w:t>
+      </w:r>
+      <w:r>
+        <w:t xml:space="preserve"> to remove the container</w:t>
+      </w:r>
+    </w:p>
+    <w:p>
+      <w:pPr>
+        <w:pStyle w:val="ListParagraph"/>
+        <w:numPr>
+          <w:ilvl w:val="0"/>
+          <w:numId w:val="5"/>
+        </w:numPr>
+      </w:pPr>
+      <w:r>
+        <w:t xml:space="preserve">Now from Azure CLI or local </w:t>
+      </w:r>
+      <w:proofErr w:type="spellStart"/>
+      <w:r>
+        <w:t>cmd</w:t>
+      </w:r>
+      <w:proofErr w:type="spellEnd"/>
+      <w:r>
+        <w:t xml:space="preserve"> with </w:t>
+      </w:r>
+      <w:proofErr w:type="spellStart"/>
+      <w:r>
+        <w:t>kubectl</w:t>
+      </w:r>
+      <w:proofErr w:type="spellEnd"/>
+      <w:r>
+        <w:t xml:space="preserve"> working , run the following command</w:t>
+      </w:r>
+    </w:p>
+    <w:p>
+      <w:pPr>
+        <w:ind w:left="720"/>
+      </w:pPr>
+      <w:proofErr w:type="spellStart"/>
+      <w:r>
+        <w:rPr>
+          <w:b/>
+        </w:rPr>
+        <w:t>kubectl</w:t>
+      </w:r>
+      <w:proofErr w:type="spellEnd"/>
+      <w:r>
+        <w:rPr>
+          <w:b/>
+        </w:rPr>
+        <w:t xml:space="preserve"> run product-master-services --image </w:t>
+      </w:r>
+      <w:proofErr w:type="spellStart"/>
+      <w:r>
+        <w:rPr>
+          <w:b/>
+        </w:rPr>
+        <w:t>anmolhanda</w:t>
+      </w:r>
+      <w:proofErr w:type="spellEnd"/>
+      <w:r>
+        <w:rPr>
+          <w:b/>
+        </w:rPr>
+        <w:t>/product-master-service  --port=9001</w:t>
+      </w:r>
+      <w:r>
+        <w:rPr>
+          <w:b/>
+        </w:rPr>
+        <w:br/>
+      </w:r>
+      <w:r>
+        <w:br/>
+      </w:r>
+      <w:r>
+        <w:t xml:space="preserve"> </w:t>
+      </w:r>
+      <w:r>
+        <w:t xml:space="preserve">It will start the deployment of the following image on </w:t>
+      </w:r>
+      <w:proofErr w:type="spellStart"/>
+      <w:r>
+        <w:t>dockerhub</w:t>
+      </w:r>
+      <w:proofErr w:type="spellEnd"/>
+      <w:r>
+        <w:t xml:space="preserve"> on </w:t>
+      </w:r>
+      <w:proofErr w:type="spellStart"/>
+      <w:r>
+        <w:t>kubernetes</w:t>
+      </w:r>
+      <w:proofErr w:type="spellEnd"/>
+      <w:r>
+        <w:t xml:space="preserve"> with port of</w:t>
+      </w:r>
+      <w:r>
+        <w:t xml:space="preserve"> </w:t>
+      </w:r>
+      <w:r>
+        <w:t>node.js containerized application exposed on 9001 port of pod as shown below</w:t>
+      </w:r>
+    </w:p>
+    <w:p/>
+    <w:p>
       <w:r>
         <w:rPr>
           <w:noProof/>
-          <w:highlight w:val="yellow"/>
         </w:rPr>
         <w:drawing>
-          <wp:inline distT="0" distB="0" distL="0" distR="0" wp14:anchorId="5E6BB646" wp14:editId="26C3468E">
-            <wp:extent cx="4839239" cy="625470"/>
-            <wp:effectExtent l="0" t="0" r="0" b="3810"/>
-            <wp:docPr id="6" name="Picture 6"/>
+          <wp:inline distT="0" distB="0" distL="0" distR="0" wp14:anchorId="0FEC43CE" wp14:editId="630FCC00">
+            <wp:extent cx="5943600" cy="808990"/>
+            <wp:effectExtent l="0" t="0" r="0" b="0"/>
+            <wp:docPr id="5" name="Picture 5"/>
             <wp:cNvGraphicFramePr>
               <a:graphicFrameLocks xmlns:a="http://schemas.openxmlformats.org/drawingml/2006/main" noChangeAspect="1"/>
             </wp:cNvGraphicFramePr>
@@ -802,7 +1139,7 @@
                   <pic:spPr>
                     <a:xfrm>
                       <a:off x="0" y="0"/>
-                      <a:ext cx="5045699" cy="652155"/>
+                      <a:ext cx="5943600" cy="808990"/>
                     </a:xfrm>
                     <a:prstGeom prst="rect">
                       <a:avLst/>
@@ -815,145 +1152,82 @@
         </w:drawing>
       </w:r>
     </w:p>
-    <w:p>
-      <w:pPr>
-        <w:rPr>
-          <w:b/>
-        </w:rPr>
-      </w:pPr>
-    </w:p>
-    <w:p>
-      <w:pPr>
-        <w:pStyle w:val="ListParagraph"/>
-        <w:numPr>
-          <w:ilvl w:val="0"/>
-          <w:numId w:val="5"/>
-        </w:numPr>
-        <w:rPr>
-          <w:b/>
-        </w:rPr>
-      </w:pPr>
-      <w:r>
-        <w:t xml:space="preserve">Then once you see the above result, </w:t>
-      </w:r>
-      <w:r>
+    <w:p/>
+    <w:p>
+      <w:pPr>
+        <w:ind w:firstLine="720"/>
+      </w:pPr>
+      <w:r>
+        <w:t xml:space="preserve">  Alternatively, </w:t>
+      </w:r>
+      <w:r>
+        <w:t>write the following command on CLI or CMD to see whether deployment</w:t>
+      </w:r>
+      <w:r>
+        <w:t xml:space="preserve">                  </w:t>
+      </w:r>
+      <w:r>
+        <w:tab/>
+        <w:t xml:space="preserve">  </w:t>
+      </w:r>
+      <w:r>
+        <w:t>has been done successfully or not</w:t>
+      </w:r>
+    </w:p>
+    <w:p>
+      <w:pPr>
+        <w:rPr>
+          <w:b/>
+        </w:rPr>
+      </w:pPr>
+      <w:r>
+        <w:rPr>
+          <w:b/>
+        </w:rPr>
         <w:t xml:space="preserve"> </w:t>
       </w:r>
       <w:r>
-        <w:t>run the service for the above deployment using the following command</w:t>
-      </w:r>
-    </w:p>
-    <w:p>
-      <w:pPr>
-        <w:ind w:firstLine="720"/>
-        <w:rPr>
-          <w:b/>
-        </w:rPr>
-      </w:pPr>
-      <w:r>
-        <w:rPr>
-          <w:b/>
-        </w:rPr>
-        <w:t xml:space="preserve">kubectl expose deployment product-master-services </w:t>
-      </w:r>
-      <w:r>
-        <w:rPr>
-          <w:b/>
-        </w:rPr>
-        <w:t>--type=LoadBalancer</w:t>
-      </w:r>
-    </w:p>
-    <w:p>
-      <w:pPr>
-        <w:ind w:left="720"/>
-        <w:rPr>
-          <w:rFonts w:cs="Segoe UI"/>
-          <w:color w:val="222222"/>
-          <w:shd w:val="clear" w:color="auto" w:fill="FFFFFF"/>
-        </w:rPr>
-      </w:pPr>
-      <w:r>
-        <w:rPr>
-          <w:b/>
-        </w:rPr>
-        <w:br/>
-      </w:r>
-      <w:r>
-        <w:rPr>
-          <w:rFonts w:cs="Segoe UI"/>
-          <w:color w:val="222222"/>
-          <w:shd w:val="clear" w:color="auto" w:fill="FFFFFF"/>
-        </w:rPr>
-        <w:t>This command causes Kubernetes to create an Azure load balancer rule with a public IP address</w:t>
-      </w:r>
-    </w:p>
-    <w:p>
-      <w:pPr>
-        <w:ind w:left="720"/>
-        <w:rPr>
-          <w:rFonts w:cs="Segoe UI"/>
-          <w:color w:val="222222"/>
-          <w:shd w:val="clear" w:color="auto" w:fill="FFFFFF"/>
-        </w:rPr>
-      </w:pPr>
-      <w:r>
-        <w:rPr>
-          <w:rFonts w:cs="Segoe UI"/>
-          <w:color w:val="222222"/>
-          <w:shd w:val="clear" w:color="auto" w:fill="FFFFFF"/>
+        <w:rPr>
+          <w:b/>
+        </w:rPr>
+        <w:tab/>
+        <w:t xml:space="preserve">  </w:t>
+      </w:r>
+      <w:proofErr w:type="spellStart"/>
+      <w:proofErr w:type="gramStart"/>
+      <w:r>
+        <w:rPr>
+          <w:b/>
+        </w:rPr>
+        <w:t>kubectl</w:t>
+      </w:r>
+      <w:proofErr w:type="spellEnd"/>
+      <w:proofErr w:type="gramEnd"/>
+      <w:r>
+        <w:rPr>
+          <w:b/>
+        </w:rPr>
+        <w:t xml:space="preserve"> get deployments</w:t>
+      </w:r>
+    </w:p>
+    <w:p>
+      <w:pPr>
+        <w:jc w:val="center"/>
+        <w:rPr>
+          <w:b/>
+        </w:rPr>
+      </w:pPr>
+      <w:r>
+        <w:rPr>
+          <w:noProof/>
+          <w:highlight w:val="yellow"/>
         </w:rPr>
         <w:lastRenderedPageBreak/>
-        <w:t xml:space="preserve">You will </w:t>
-      </w:r>
-      <w:r>
-        <w:rPr>
-          <w:rFonts w:cs="Segoe UI"/>
-          <w:color w:val="222222"/>
-          <w:shd w:val="clear" w:color="auto" w:fill="FFFFFF"/>
-        </w:rPr>
-        <w:t xml:space="preserve">observe </w:t>
-      </w:r>
-      <w:r>
-        <w:rPr>
-          <w:rFonts w:cs="Segoe UI"/>
-          <w:color w:val="222222"/>
-          <w:shd w:val="clear" w:color="auto" w:fill="FFFFFF"/>
-        </w:rPr>
-        <w:t>that service gets run successfully o</w:t>
-      </w:r>
-      <w:r>
-        <w:rPr>
-          <w:rFonts w:cs="Segoe UI"/>
-          <w:color w:val="222222"/>
-          <w:shd w:val="clear" w:color="auto" w:fill="FFFFFF"/>
-        </w:rPr>
-        <w:t>n dashboard and also a public IP</w:t>
-      </w:r>
-      <w:r>
-        <w:rPr>
-          <w:rFonts w:cs="Segoe UI"/>
-          <w:color w:val="222222"/>
-          <w:shd w:val="clear" w:color="auto" w:fill="FFFFFF"/>
-        </w:rPr>
-        <w:t xml:space="preserve"> address is given to access the service as shown below</w:t>
-      </w:r>
-    </w:p>
-    <w:p>
-      <w:pPr>
-        <w:jc w:val="center"/>
-        <w:rPr>
-          <w:b/>
-        </w:rPr>
-      </w:pPr>
-      <w:r>
-        <w:rPr>
-          <w:noProof/>
-        </w:rPr>
         <w:drawing>
-          <wp:inline distT="0" distB="0" distL="0" distR="0" wp14:anchorId="6D6E54DF" wp14:editId="2C8F5CB1">
-            <wp:extent cx="5943600" cy="2435225"/>
-            <wp:effectExtent l="0" t="0" r="0" b="3175"/>
-            <wp:docPr id="7" name="Picture 7"/>
+          <wp:inline distT="0" distB="0" distL="0" distR="0" wp14:anchorId="5E6BB646" wp14:editId="26C3468E">
+            <wp:extent cx="4839239" cy="625470"/>
+            <wp:effectExtent l="0" t="0" r="0" b="3810"/>
+            <wp:docPr id="6" name="Picture 6"/>
             <wp:cNvGraphicFramePr>
               <a:graphicFrameLocks xmlns:a="http://schemas.openxmlformats.org/drawingml/2006/main" noChangeAspect="1"/>
             </wp:cNvGraphicFramePr>
@@ -973,7 +1247,7 @@
                   <pic:spPr>
                     <a:xfrm>
                       <a:off x="0" y="0"/>
-                      <a:ext cx="5943600" cy="2435225"/>
+                      <a:ext cx="5045699" cy="652155"/>
                     </a:xfrm>
                     <a:prstGeom prst="rect">
                       <a:avLst/>
@@ -995,45 +1269,153 @@
     </w:p>
     <w:p>
       <w:pPr>
-        <w:rPr>
-          <w:b/>
-        </w:rPr>
-      </w:pPr>
-    </w:p>
-    <w:p>
-      <w:r>
-        <w:t>Also, through CLI or CMD</w:t>
-      </w:r>
-      <w:r>
-        <w:t xml:space="preserve">, use the command </w:t>
-      </w:r>
-      <w:r>
-        <w:rPr>
-          <w:b/>
-        </w:rPr>
-        <w:t xml:space="preserve">kubectl get services </w:t>
-      </w:r>
-      <w:r>
-        <w:t>to</w:t>
-      </w:r>
-      <w:r>
-        <w:t xml:space="preserve"> view the same thing as follows</w:t>
-      </w:r>
-      <w:r>
-        <w:t>:</w:t>
-      </w:r>
-      <w:r>
+        <w:pStyle w:val="ListParagraph"/>
+        <w:numPr>
+          <w:ilvl w:val="0"/>
+          <w:numId w:val="5"/>
+        </w:numPr>
+        <w:rPr>
+          <w:b/>
+        </w:rPr>
+      </w:pPr>
+      <w:r>
+        <w:t xml:space="preserve">Then once you see the above result, </w:t>
+      </w:r>
+      <w:r>
+        <w:t xml:space="preserve"> </w:t>
+      </w:r>
+      <w:r>
+        <w:t>run the service for the above deployment using the following command</w:t>
+      </w:r>
+    </w:p>
+    <w:p>
+      <w:pPr>
+        <w:ind w:firstLine="720"/>
+        <w:rPr>
+          <w:b/>
+        </w:rPr>
+      </w:pPr>
+      <w:proofErr w:type="spellStart"/>
+      <w:proofErr w:type="gramStart"/>
+      <w:r>
+        <w:rPr>
+          <w:b/>
+        </w:rPr>
+        <w:t>kubectl</w:t>
+      </w:r>
+      <w:proofErr w:type="spellEnd"/>
+      <w:proofErr w:type="gramEnd"/>
+      <w:r>
+        <w:rPr>
+          <w:b/>
+        </w:rPr>
+        <w:t xml:space="preserve"> expose deployment product-master-services </w:t>
+      </w:r>
+      <w:r>
+        <w:rPr>
+          <w:b/>
+        </w:rPr>
+        <w:t>--type=</w:t>
+      </w:r>
+      <w:proofErr w:type="spellStart"/>
+      <w:r>
+        <w:rPr>
+          <w:b/>
+        </w:rPr>
+        <w:t>LoadBalancer</w:t>
+      </w:r>
+      <w:proofErr w:type="spellEnd"/>
+    </w:p>
+    <w:p>
+      <w:pPr>
+        <w:ind w:left="720"/>
+        <w:rPr>
+          <w:rFonts w:cs="Segoe UI"/>
+          <w:color w:val="222222"/>
+          <w:shd w:val="clear" w:color="auto" w:fill="FFFFFF"/>
+        </w:rPr>
+      </w:pPr>
+      <w:r>
+        <w:rPr>
+          <w:b/>
+        </w:rPr>
         <w:br/>
       </w:r>
       <w:r>
         <w:rPr>
+          <w:rFonts w:cs="Segoe UI"/>
+          <w:color w:val="222222"/>
+          <w:shd w:val="clear" w:color="auto" w:fill="FFFFFF"/>
+        </w:rPr>
+        <w:t>This command causes Kubernetes to create an Azure load balancer rule with a public IP address</w:t>
+      </w:r>
+    </w:p>
+    <w:p>
+      <w:pPr>
+        <w:ind w:left="720"/>
+        <w:rPr>
+          <w:rFonts w:cs="Segoe UI"/>
+          <w:color w:val="222222"/>
+          <w:shd w:val="clear" w:color="auto" w:fill="FFFFFF"/>
+        </w:rPr>
+      </w:pPr>
+      <w:r>
+        <w:rPr>
+          <w:rFonts w:cs="Segoe UI"/>
+          <w:color w:val="222222"/>
+          <w:shd w:val="clear" w:color="auto" w:fill="FFFFFF"/>
+        </w:rPr>
+        <w:t xml:space="preserve">You will </w:t>
+      </w:r>
+      <w:r>
+        <w:rPr>
+          <w:rFonts w:cs="Segoe UI"/>
+          <w:color w:val="222222"/>
+          <w:shd w:val="clear" w:color="auto" w:fill="FFFFFF"/>
+        </w:rPr>
+        <w:t xml:space="preserve">observe </w:t>
+      </w:r>
+      <w:r>
+        <w:rPr>
+          <w:rFonts w:cs="Segoe UI"/>
+          <w:color w:val="222222"/>
+          <w:shd w:val="clear" w:color="auto" w:fill="FFFFFF"/>
+        </w:rPr>
+        <w:t>that service gets run successfully o</w:t>
+      </w:r>
+      <w:r>
+        <w:rPr>
+          <w:rFonts w:cs="Segoe UI"/>
+          <w:color w:val="222222"/>
+          <w:shd w:val="clear" w:color="auto" w:fill="FFFFFF"/>
+        </w:rPr>
+        <w:t>n dashboard and also a public IP</w:t>
+      </w:r>
+      <w:r>
+        <w:rPr>
+          <w:rFonts w:cs="Segoe UI"/>
+          <w:color w:val="222222"/>
+          <w:shd w:val="clear" w:color="auto" w:fill="FFFFFF"/>
+        </w:rPr>
+        <w:t xml:space="preserve"> address is given to access the service as shown below</w:t>
+      </w:r>
+    </w:p>
+    <w:p>
+      <w:pPr>
+        <w:jc w:val="center"/>
+        <w:rPr>
+          <w:b/>
+        </w:rPr>
+      </w:pPr>
+      <w:r>
+        <w:rPr>
           <w:noProof/>
         </w:rPr>
         <w:drawing>
-          <wp:inline distT="0" distB="0" distL="0" distR="0" wp14:anchorId="11628811" wp14:editId="66BFDF33">
-            <wp:extent cx="5943600" cy="618490"/>
-            <wp:effectExtent l="0" t="0" r="0" b="0"/>
-            <wp:docPr id="8" name="Picture 8"/>
+          <wp:inline distT="0" distB="0" distL="0" distR="0" wp14:anchorId="6D6E54DF" wp14:editId="2C8F5CB1">
+            <wp:extent cx="5943600" cy="2435225"/>
+            <wp:effectExtent l="0" t="0" r="0" b="3175"/>
+            <wp:docPr id="7" name="Picture 7"/>
             <wp:cNvGraphicFramePr>
               <a:graphicFrameLocks xmlns:a="http://schemas.openxmlformats.org/drawingml/2006/main" noChangeAspect="1"/>
             </wp:cNvGraphicFramePr>
@@ -1053,7 +1435,7 @@
                   <pic:spPr>
                     <a:xfrm>
                       <a:off x="0" y="0"/>
-                      <a:ext cx="5943600" cy="618490"/>
+                      <a:ext cx="5943600" cy="2435225"/>
                     </a:xfrm>
                     <a:prstGeom prst="rect">
                       <a:avLst/>
@@ -1066,56 +1448,62 @@
         </w:drawing>
       </w:r>
     </w:p>
-    <w:p/>
-    <w:p>
-      <w:pPr>
-        <w:pStyle w:val="ListParagraph"/>
-        <w:numPr>
-          <w:ilvl w:val="0"/>
-          <w:numId w:val="5"/>
-        </w:numPr>
-        <w:rPr>
-          <w:b/>
-        </w:rPr>
-      </w:pPr>
-      <w:r>
-        <w:t>T</w:t>
-      </w:r>
-      <w:r>
-        <w:t>ry to access the external IP</w:t>
-      </w:r>
-      <w:r>
-        <w:t xml:space="preserve"> for your API say swagger, you </w:t>
-      </w:r>
-      <w:r>
-        <w:t>would</w:t>
-      </w:r>
-      <w:r>
-        <w:t xml:space="preserve"> see the following result.</w:t>
-      </w:r>
-    </w:p>
-    <w:p>
-      <w:pPr>
-        <w:rPr>
-          <w:b/>
-        </w:rPr>
-      </w:pPr>
-      <w:r>
-        <w:rPr>
-          <w:b/>
-        </w:rPr>
+    <w:p>
+      <w:pPr>
+        <w:rPr>
+          <w:b/>
+        </w:rPr>
+      </w:pPr>
+    </w:p>
+    <w:p>
+      <w:pPr>
+        <w:rPr>
+          <w:b/>
+        </w:rPr>
+      </w:pPr>
+    </w:p>
+    <w:p>
+      <w:r>
+        <w:t>Also, through CLI or CMD</w:t>
+      </w:r>
+      <w:r>
+        <w:t xml:space="preserve">, use the command </w:t>
+      </w:r>
+      <w:proofErr w:type="spellStart"/>
+      <w:r>
+        <w:rPr>
+          <w:b/>
+        </w:rPr>
+        <w:t>kubectl</w:t>
+      </w:r>
+      <w:proofErr w:type="spellEnd"/>
+      <w:r>
+        <w:rPr>
+          <w:b/>
+        </w:rPr>
+        <w:t xml:space="preserve"> get services </w:t>
+      </w:r>
+      <w:r>
+        <w:t>to</w:t>
+      </w:r>
+      <w:r>
+        <w:t xml:space="preserve"> view the same thing as follows</w:t>
+      </w:r>
+      <w:r>
+        <w:t>:</w:t>
+      </w:r>
+      <w:r>
         <w:br/>
-        <w:t xml:space="preserve">               </w:t>
       </w:r>
       <w:r>
         <w:rPr>
           <w:noProof/>
         </w:rPr>
         <w:drawing>
-          <wp:inline distT="0" distB="0" distL="0" distR="0" wp14:anchorId="6CF36537" wp14:editId="21C97E5B">
-            <wp:extent cx="5943600" cy="1259840"/>
+          <wp:inline distT="0" distB="0" distL="0" distR="0" wp14:anchorId="11628811" wp14:editId="66BFDF33">
+            <wp:extent cx="5943600" cy="618490"/>
             <wp:effectExtent l="0" t="0" r="0" b="0"/>
-            <wp:docPr id="9" name="Picture 9"/>
+            <wp:docPr id="8" name="Picture 8"/>
             <wp:cNvGraphicFramePr>
               <a:graphicFrameLocks xmlns:a="http://schemas.openxmlformats.org/drawingml/2006/main" noChangeAspect="1"/>
             </wp:cNvGraphicFramePr>
@@ -1135,7 +1523,7 @@
                   <pic:spPr>
                     <a:xfrm>
                       <a:off x="0" y="0"/>
-                      <a:ext cx="5943600" cy="1259840"/>
+                      <a:ext cx="5943600" cy="618490"/>
                     </a:xfrm>
                     <a:prstGeom prst="rect">
                       <a:avLst/>
@@ -1148,23 +1536,6 @@
         </w:drawing>
       </w:r>
     </w:p>
-    <w:p>
-      <w:pPr>
-        <w:rPr>
-          <w:b/>
-        </w:rPr>
-      </w:pPr>
-    </w:p>
-    <w:p>
-      <w:r>
-        <w:t xml:space="preserve">              </w:t>
-      </w:r>
-      <w:bookmarkStart w:id="0" w:name="_GoBack"/>
-      <w:bookmarkEnd w:id="0"/>
-      <w:r>
-        <w:t>That means your app has been successfully deployed to Kubernetes Cluster</w:t>
-      </w:r>
-    </w:p>
     <w:p/>
     <w:p>
       <w:pPr>
@@ -1173,24 +1544,28 @@
           <w:ilvl w:val="0"/>
           <w:numId w:val="5"/>
         </w:numPr>
-      </w:pPr>
-      <w:r>
-        <w:t xml:space="preserve"> </w:t>
-      </w:r>
-      <w:r>
-        <w:t xml:space="preserve">Now to scale </w:t>
-      </w:r>
-      <w:r>
-        <w:t>it to one more instance , use</w:t>
-      </w:r>
-      <w:r>
-        <w:t xml:space="preserve"> command</w:t>
-      </w:r>
-    </w:p>
-    <w:p/>
-    <w:p>
-      <w:pPr>
-        <w:ind w:firstLine="720"/>
+        <w:rPr>
+          <w:b/>
+        </w:rPr>
+      </w:pPr>
+      <w:r>
+        <w:t>T</w:t>
+      </w:r>
+      <w:r>
+        <w:t>ry to access the external IP</w:t>
+      </w:r>
+      <w:r>
+        <w:t xml:space="preserve"> for your API say swagger, you </w:t>
+      </w:r>
+      <w:r>
+        <w:t>would</w:t>
+      </w:r>
+      <w:r>
+        <w:t xml:space="preserve"> see the following result.</w:t>
+      </w:r>
+    </w:p>
+    <w:p>
+      <w:pPr>
         <w:rPr>
           <w:b/>
         </w:rPr>
@@ -1200,47 +1575,18 @@
           <w:b/>
         </w:rPr>
         <w:lastRenderedPageBreak/>
-        <w:t>kubectl scale deployment product-master-services --replicas=2</w:t>
-      </w:r>
-    </w:p>
-    <w:p/>
-    <w:p>
-      <w:pPr>
-        <w:ind w:left="720"/>
-      </w:pPr>
-      <w:r>
-        <w:t>This command</w:t>
-      </w:r>
-      <w:r>
-        <w:t xml:space="preserve"> </w:t>
-      </w:r>
-      <w:r>
-        <w:t>would</w:t>
-      </w:r>
-      <w:r>
-        <w:t xml:space="preserve"> bring up to replication sets or 2 pods for same service in order to promote higher availability and zero downtime as shown below</w:t>
-      </w:r>
-    </w:p>
-    <w:p>
-      <w:pPr>
+        <w:br/>
+        <w:t xml:space="preserve">               </w:t>
+      </w:r>
+      <w:r>
         <w:rPr>
           <w:noProof/>
         </w:rPr>
-      </w:pPr>
-    </w:p>
-    <w:p>
-      <w:pPr>
-        <w:jc w:val="center"/>
-      </w:pPr>
-      <w:r>
-        <w:rPr>
-          <w:noProof/>
-        </w:rPr>
         <w:drawing>
-          <wp:inline distT="0" distB="0" distL="0" distR="0" wp14:anchorId="1C7A4A01" wp14:editId="409BD6BA">
-            <wp:extent cx="5531150" cy="1966631"/>
+          <wp:inline distT="0" distB="0" distL="0" distR="0" wp14:anchorId="6CF36537" wp14:editId="21C97E5B">
+            <wp:extent cx="5943600" cy="1259840"/>
             <wp:effectExtent l="0" t="0" r="0" b="0"/>
-            <wp:docPr id="11" name="Picture 11"/>
+            <wp:docPr id="9" name="Picture 9"/>
             <wp:cNvGraphicFramePr>
               <a:graphicFrameLocks xmlns:a="http://schemas.openxmlformats.org/drawingml/2006/main" noChangeAspect="1"/>
             </wp:cNvGraphicFramePr>
@@ -1260,6 +1606,138 @@
                   <pic:spPr>
                     <a:xfrm>
                       <a:off x="0" y="0"/>
+                      <a:ext cx="5943600" cy="1259840"/>
+                    </a:xfrm>
+                    <a:prstGeom prst="rect">
+                      <a:avLst/>
+                    </a:prstGeom>
+                  </pic:spPr>
+                </pic:pic>
+              </a:graphicData>
+            </a:graphic>
+          </wp:inline>
+        </w:drawing>
+      </w:r>
+    </w:p>
+    <w:p>
+      <w:pPr>
+        <w:rPr>
+          <w:b/>
+        </w:rPr>
+      </w:pPr>
+    </w:p>
+    <w:p>
+      <w:r>
+        <w:t xml:space="preserve">              </w:t>
+      </w:r>
+      <w:r>
+        <w:t>That means your app has been successfully deployed to Kubernetes Cluster</w:t>
+      </w:r>
+    </w:p>
+    <w:p/>
+    <w:p>
+      <w:pPr>
+        <w:pStyle w:val="ListParagraph"/>
+        <w:numPr>
+          <w:ilvl w:val="0"/>
+          <w:numId w:val="5"/>
+        </w:numPr>
+      </w:pPr>
+      <w:r>
+        <w:t xml:space="preserve"> </w:t>
+      </w:r>
+      <w:r>
+        <w:t xml:space="preserve">Now to scale </w:t>
+      </w:r>
+      <w:r>
+        <w:t>it to one more instance , use</w:t>
+      </w:r>
+      <w:r>
+        <w:t xml:space="preserve"> command</w:t>
+      </w:r>
+    </w:p>
+    <w:p/>
+    <w:p>
+      <w:pPr>
+        <w:ind w:firstLine="720"/>
+        <w:rPr>
+          <w:b/>
+        </w:rPr>
+      </w:pPr>
+      <w:proofErr w:type="spellStart"/>
+      <w:proofErr w:type="gramStart"/>
+      <w:r>
+        <w:rPr>
+          <w:b/>
+        </w:rPr>
+        <w:t>kubectl</w:t>
+      </w:r>
+      <w:proofErr w:type="spellEnd"/>
+      <w:proofErr w:type="gramEnd"/>
+      <w:r>
+        <w:rPr>
+          <w:b/>
+        </w:rPr>
+        <w:t xml:space="preserve"> scale deployment product-master-services --replicas=2</w:t>
+      </w:r>
+    </w:p>
+    <w:p/>
+    <w:p>
+      <w:pPr>
+        <w:ind w:left="720"/>
+      </w:pPr>
+      <w:r>
+        <w:t>This command</w:t>
+      </w:r>
+      <w:r>
+        <w:t xml:space="preserve"> </w:t>
+      </w:r>
+      <w:r>
+        <w:t>would</w:t>
+      </w:r>
+      <w:r>
+        <w:t xml:space="preserve"> bring up to replication sets or 2 pods for same service in order to promote higher availability and zero downtime as shown below</w:t>
+      </w:r>
+    </w:p>
+    <w:p>
+      <w:pPr>
+        <w:rPr>
+          <w:noProof/>
+        </w:rPr>
+      </w:pPr>
+    </w:p>
+    <w:p>
+      <w:pPr>
+        <w:jc w:val="center"/>
+      </w:pPr>
+      <w:r>
+        <w:rPr>
+          <w:noProof/>
+        </w:rPr>
+        <w:drawing>
+          <wp:inline distT="0" distB="0" distL="0" distR="0" wp14:anchorId="1C7A4A01" wp14:editId="409BD6BA">
+            <wp:extent cx="5531150" cy="1966631"/>
+            <wp:effectExtent l="0" t="0" r="0" b="0"/>
+            <wp:docPr id="11" name="Picture 11"/>
+            <wp:cNvGraphicFramePr>
+              <a:graphicFrameLocks xmlns:a="http://schemas.openxmlformats.org/drawingml/2006/main" noChangeAspect="1"/>
+            </wp:cNvGraphicFramePr>
+            <a:graphic xmlns:a="http://schemas.openxmlformats.org/drawingml/2006/main">
+              <a:graphicData uri="http://schemas.openxmlformats.org/drawingml/2006/picture">
+                <pic:pic xmlns:pic="http://schemas.openxmlformats.org/drawingml/2006/picture">
+                  <pic:nvPicPr>
+                    <pic:cNvPr id="1" name=""/>
+                    <pic:cNvPicPr/>
+                  </pic:nvPicPr>
+                  <pic:blipFill>
+                    <a:blip r:embed="rId19"/>
+                    <a:stretch>
+                      <a:fillRect/>
+                    </a:stretch>
+                  </pic:blipFill>
+                  <pic:spPr>
+                    <a:xfrm>
+                      <a:off x="0" y="0"/>
                       <a:ext cx="5538792" cy="1969348"/>
                     </a:xfrm>
                     <a:prstGeom prst="rect">
@@ -1291,7 +1769,7 @@
       <w:pPr>
         <w:ind w:firstLine="720"/>
       </w:pPr>
-      <w:hyperlink r:id="rId19" w:history="1">
+      <w:hyperlink r:id="rId20" w:history="1">
         <w:r>
           <w:rPr>
             <w:rStyle w:val="Hyperlink"/>
@@ -1323,12 +1801,12 @@
       </w:r>
     </w:p>
     <w:sectPr>
-      <w:headerReference w:type="even" r:id="rId20"/>
-      <w:headerReference w:type="default" r:id="rId21"/>
-      <w:footerReference w:type="even" r:id="rId22"/>
-      <w:footerReference w:type="default" r:id="rId23"/>
-      <w:headerReference w:type="first" r:id="rId24"/>
-      <w:footerReference w:type="first" r:id="rId25"/>
+      <w:headerReference w:type="even" r:id="rId21"/>
+      <w:headerReference w:type="default" r:id="rId22"/>
+      <w:footerReference w:type="even" r:id="rId23"/>
+      <w:footerReference w:type="default" r:id="rId24"/>
+      <w:headerReference w:type="first" r:id="rId25"/>
+      <w:footerReference w:type="first" r:id="rId26"/>
       <w:pgSz w:w="12240" w:h="15840"/>
       <w:pgMar w:top="1440" w:right="1440" w:bottom="1440" w:left="1440" w:header="720" w:footer="720" w:gutter="0"/>
       <w:cols w:space="720"/>

--- a/Docs Shared By Anmol/Kubernetes/2. Kubernetes App Deployment.docx
+++ b/Docs Shared By Anmol/Kubernetes/2. Kubernetes App Deployment.docx
@@ -271,39 +271,49 @@
       </w:r>
       <w:proofErr w:type="spellEnd"/>
       <w:r>
-        <w:t xml:space="preserve"> for that</w:t>
-      </w:r>
-      <w:r>
-        <w:t xml:space="preserve"> distribution and release</w:t>
-      </w:r>
-      <w:r>
-        <w:t xml:space="preserve">. </w:t>
+        <w:t xml:space="preserve"> for that distribution and release. </w:t>
       </w:r>
     </w:p>
     <w:p>
       <w:pPr>
         <w:pStyle w:val="ListParagraph"/>
-      </w:pPr>
-      <w:r>
+        <w:rPr>
+          <w:i/>
+        </w:rPr>
+      </w:pPr>
+      <w:r>
+        <w:rPr>
+          <w:i/>
+        </w:rPr>
         <w:t xml:space="preserve">(The steps to install and run </w:t>
       </w:r>
       <w:proofErr w:type="spellStart"/>
       <w:r>
+        <w:rPr>
+          <w:i/>
+        </w:rPr>
         <w:t>docker</w:t>
       </w:r>
       <w:proofErr w:type="spellEnd"/>
       <w:r>
+        <w:rPr>
+          <w:i/>
+        </w:rPr>
         <w:t xml:space="preserve"> on Ubuntu 16.04 are given here: </w:t>
       </w:r>
       <w:hyperlink r:id="rId10" w:history="1">
         <w:r>
           <w:rPr>
             <w:rStyle w:val="Hyperlink"/>
+            <w:i/>
           </w:rPr>
           <w:t>https://www.digitalocean.com/community/tutorials/how-to-install-and-use-docker-on-ubuntu-16-04</w:t>
         </w:r>
       </w:hyperlink>
       <w:r>
+        <w:rPr>
+          <w:i/>
+        </w:rPr>
         <w:t xml:space="preserve">) </w:t>
       </w:r>
       <w:bookmarkStart w:id="0" w:name="_GoBack"/>

--- a/Docs Shared By Anmol/Kubernetes/2. Kubernetes App Deployment.docx
+++ b/Docs Shared By Anmol/Kubernetes/2. Kubernetes App Deployment.docx
@@ -29,33 +29,34 @@
         </w:numPr>
       </w:pPr>
       <w:r>
-        <w:t xml:space="preserve">First, create a node application suppose the product-master-service and add a </w:t>
-      </w:r>
-      <w:proofErr w:type="spellStart"/>
-      <w:r>
-        <w:t>DockerFile</w:t>
-      </w:r>
-      <w:proofErr w:type="spellEnd"/>
-      <w:r>
-        <w:t xml:space="preserve"> to </w:t>
-      </w:r>
-      <w:r>
-        <w:t>it which will help in containerization of this node.js service.</w:t>
+        <w:t>C</w:t>
+      </w:r>
+      <w:r>
+        <w:t>reate a node</w:t>
+      </w:r>
+      <w:r>
+        <w:t>.js</w:t>
+      </w:r>
+      <w:r>
+        <w:t xml:space="preserve"> application and add a DockerFile to </w:t>
+      </w:r>
+      <w:r>
+        <w:t xml:space="preserve">it which will help in containerization of this node.js </w:t>
+      </w:r>
+      <w:r>
+        <w:t>application</w:t>
+      </w:r>
+      <w:r>
+        <w:t>.</w:t>
       </w:r>
       <w:r>
         <w:t xml:space="preserve"> </w:t>
       </w:r>
       <w:r>
         <w:br/>
-        <w:t xml:space="preserve">You can see the whole code along with the </w:t>
-      </w:r>
-      <w:proofErr w:type="spellStart"/>
-      <w:r>
-        <w:t>Dockerfile</w:t>
-      </w:r>
-      <w:proofErr w:type="spellEnd"/>
-      <w:r>
-        <w:t xml:space="preserve"> at this link:</w:t>
+      </w:r>
+      <w:r>
+        <w:t>Access the code here for reference :</w:t>
       </w:r>
     </w:p>
     <w:p>
@@ -87,31 +88,33 @@
         </w:numPr>
       </w:pPr>
       <w:r>
-        <w:t xml:space="preserve">After this, create a </w:t>
-      </w:r>
-      <w:proofErr w:type="spellStart"/>
-      <w:r>
-        <w:t>linux</w:t>
-      </w:r>
-      <w:proofErr w:type="spellEnd"/>
-      <w:r>
-        <w:t xml:space="preserve"> </w:t>
-      </w:r>
-      <w:proofErr w:type="spellStart"/>
-      <w:r>
-        <w:t>vm</w:t>
-      </w:r>
-      <w:proofErr w:type="spellEnd"/>
-      <w:r>
-        <w:t xml:space="preserve"> or if you already have, connect to it via putty and install </w:t>
-      </w:r>
-      <w:proofErr w:type="spellStart"/>
-      <w:r>
-        <w:t>git</w:t>
-      </w:r>
-      <w:proofErr w:type="spellEnd"/>
-      <w:r>
-        <w:t xml:space="preserve"> and configure it accordingly and clone the above repository.</w:t>
+        <w:t>After this, create a linux v</w:t>
+      </w:r>
+      <w:r>
+        <w:t xml:space="preserve">irtual </w:t>
+      </w:r>
+      <w:r>
+        <w:t>m</w:t>
+      </w:r>
+      <w:r>
+        <w:t>achine</w:t>
+      </w:r>
+      <w:r>
+        <w:t xml:space="preserve"> or if you already have, connect to it via putty and install git</w:t>
+      </w:r>
+      <w:r>
+        <w:t xml:space="preserve"> there</w:t>
+      </w:r>
+      <w:r>
+        <w:t xml:space="preserve"> and configure it accordingl</w:t>
+      </w:r>
+      <w:r>
+        <w:t>y and clone the above mentioned github code there</w:t>
+      </w:r>
+      <w:bookmarkStart w:id="0" w:name="_GoBack"/>
+      <w:bookmarkEnd w:id="0"/>
+      <w:r>
+        <w:t>.</w:t>
       </w:r>
     </w:p>
     <w:p>
@@ -197,53 +200,13 @@
         </w:numPr>
       </w:pPr>
       <w:r>
-        <w:t xml:space="preserve">Install </w:t>
-      </w:r>
-      <w:proofErr w:type="spellStart"/>
-      <w:r>
-        <w:t>docker</w:t>
-      </w:r>
-      <w:proofErr w:type="spellEnd"/>
-      <w:r>
-        <w:t xml:space="preserve"> in the machine where you are planning to build the image and further from where you are pushing the image to </w:t>
-      </w:r>
-      <w:proofErr w:type="spellStart"/>
-      <w:r>
-        <w:t>dockerhub</w:t>
-      </w:r>
-      <w:proofErr w:type="spellEnd"/>
-      <w:r>
-        <w:t xml:space="preserve">. For installing </w:t>
-      </w:r>
-      <w:proofErr w:type="spellStart"/>
-      <w:r>
-        <w:t>docker</w:t>
-      </w:r>
-      <w:proofErr w:type="spellEnd"/>
-      <w:r>
-        <w:t xml:space="preserve">, first check the distribution and release of the </w:t>
-      </w:r>
-      <w:proofErr w:type="spellStart"/>
-      <w:r>
-        <w:t>linux</w:t>
-      </w:r>
-      <w:proofErr w:type="spellEnd"/>
-      <w:r>
-        <w:t xml:space="preserve"> by following command : </w:t>
-      </w:r>
-      <w:proofErr w:type="spellStart"/>
-      <w:r>
-        <w:rPr>
-          <w:b/>
-        </w:rPr>
-        <w:t>lsb_release</w:t>
-      </w:r>
-      <w:proofErr w:type="spellEnd"/>
-      <w:r>
-        <w:rPr>
-          <w:b/>
-        </w:rPr>
-        <w:t xml:space="preserve"> </w:t>
+        <w:t xml:space="preserve">Install docker in the machine where you are planning to build the image and further from where you are pushing the image to dockerhub. For installing docker, first check the distribution and release of the linux by following command : </w:t>
+      </w:r>
+      <w:r>
+        <w:rPr>
+          <w:b/>
+        </w:rPr>
+        <w:t xml:space="preserve">lsb_release </w:t>
       </w:r>
       <w:r>
         <w:rPr>
@@ -263,15 +226,7 @@
         <w:pStyle w:val="ListParagraph"/>
       </w:pPr>
       <w:r>
-        <w:t xml:space="preserve">After checking, find the steps to install </w:t>
-      </w:r>
-      <w:proofErr w:type="spellStart"/>
-      <w:r>
-        <w:t>docker</w:t>
-      </w:r>
-      <w:proofErr w:type="spellEnd"/>
-      <w:r>
-        <w:t xml:space="preserve"> for that distribution and release. </w:t>
+        <w:t xml:space="preserve">After checking, find the steps to install docker for that distribution and release. </w:t>
       </w:r>
     </w:p>
     <w:p>
@@ -285,21 +240,7 @@
         <w:rPr>
           <w:i/>
         </w:rPr>
-        <w:t xml:space="preserve">(The steps to install and run </w:t>
-      </w:r>
-      <w:proofErr w:type="spellStart"/>
-      <w:r>
-        <w:rPr>
-          <w:i/>
-        </w:rPr>
-        <w:t>docker</w:t>
-      </w:r>
-      <w:proofErr w:type="spellEnd"/>
-      <w:r>
-        <w:rPr>
-          <w:i/>
-        </w:rPr>
-        <w:t xml:space="preserve"> on Ubuntu 16.04 are given here: </w:t>
+        <w:t xml:space="preserve">(The steps to install and run docker on Ubuntu 16.04 are given here: </w:t>
       </w:r>
       <w:hyperlink r:id="rId10" w:history="1">
         <w:r>
@@ -316,8 +257,6 @@
         </w:rPr>
         <w:t xml:space="preserve">) </w:t>
       </w:r>
-      <w:bookmarkStart w:id="0" w:name="_GoBack"/>
-      <w:bookmarkEnd w:id="0"/>
     </w:p>
     <w:p>
       <w:pPr>
@@ -339,37 +278,13 @@
         <w:t>follow steps 4 to 7</w:t>
       </w:r>
       <w:r>
-        <w:t xml:space="preserve"> if you are not planning to build your own </w:t>
-      </w:r>
-      <w:proofErr w:type="spellStart"/>
-      <w:r>
-        <w:t>docker</w:t>
-      </w:r>
-      <w:proofErr w:type="spellEnd"/>
-      <w:r>
-        <w:t xml:space="preserve"> image and push it to </w:t>
-      </w:r>
-      <w:proofErr w:type="spellStart"/>
-      <w:r>
-        <w:t>docker</w:t>
-      </w:r>
-      <w:proofErr w:type="spellEnd"/>
-      <w:r>
-        <w:t xml:space="preserve"> hub</w:t>
+        <w:t xml:space="preserve"> if you are not planning to build your own docker image and push it to docker hub</w:t>
       </w:r>
       <w:r>
         <w:t>. You can directly go to step 8</w:t>
       </w:r>
       <w:r>
-        <w:t xml:space="preserve"> and pull the image created by me directly available on </w:t>
-      </w:r>
-      <w:proofErr w:type="spellStart"/>
-      <w:r>
-        <w:t>docker</w:t>
-      </w:r>
-      <w:proofErr w:type="spellEnd"/>
-      <w:r>
-        <w:t xml:space="preserve"> hub and use it to run on Kubernetes Cluster.</w:t>
+        <w:t xml:space="preserve"> and pull the image created by me directly available on docker hub and use it to run on Kubernetes Cluster.</w:t>
       </w:r>
     </w:p>
     <w:p/>
@@ -405,21 +320,11 @@
         </w:rPr>
         <w:t xml:space="preserve">               </w:t>
       </w:r>
-      <w:proofErr w:type="spellStart"/>
-      <w:proofErr w:type="gramStart"/>
-      <w:r>
-        <w:rPr>
-          <w:b/>
-        </w:rPr>
-        <w:t>docker</w:t>
-      </w:r>
-      <w:proofErr w:type="spellEnd"/>
-      <w:proofErr w:type="gramEnd"/>
-      <w:r>
-        <w:rPr>
-          <w:b/>
-        </w:rPr>
-        <w:t xml:space="preserve"> build –t </w:t>
+      <w:r>
+        <w:rPr>
+          <w:b/>
+        </w:rPr>
+        <w:t xml:space="preserve">docker build –t </w:t>
       </w:r>
       <w:r>
         <w:rPr>
@@ -507,19 +412,11 @@
       <w:r>
         <w:t xml:space="preserve"> </w:t>
       </w:r>
-      <w:proofErr w:type="spellStart"/>
-      <w:r>
-        <w:rPr>
-          <w:b/>
-        </w:rPr>
-        <w:t>docker</w:t>
-      </w:r>
-      <w:proofErr w:type="spellEnd"/>
-      <w:r>
-        <w:rPr>
-          <w:b/>
-        </w:rPr>
-        <w:t xml:space="preserve"> images</w:t>
+      <w:r>
+        <w:rPr>
+          <w:b/>
+        </w:rPr>
+        <w:t>docker images</w:t>
       </w:r>
       <w:r>
         <w:t xml:space="preserve"> </w:t>
@@ -528,15 +425,7 @@
         <w:t xml:space="preserve">and you will </w:t>
       </w:r>
       <w:r>
-        <w:t xml:space="preserve">see your </w:t>
-      </w:r>
-      <w:proofErr w:type="spellStart"/>
-      <w:r>
-        <w:t>docker</w:t>
-      </w:r>
-      <w:proofErr w:type="spellEnd"/>
-      <w:r>
-        <w:t xml:space="preserve"> image listed</w:t>
+        <w:t>see your docker image listed</w:t>
       </w:r>
       <w:r>
         <w:t xml:space="preserve"> there.</w:t>
@@ -605,15 +494,7 @@
         <w:t xml:space="preserve">, </w:t>
       </w:r>
       <w:r>
-        <w:t xml:space="preserve">run the following commands in order to get authenticated by </w:t>
-      </w:r>
-      <w:proofErr w:type="spellStart"/>
-      <w:r>
-        <w:t>dockerhub</w:t>
-      </w:r>
-      <w:proofErr w:type="spellEnd"/>
-      <w:r>
-        <w:t xml:space="preserve"> from VM</w:t>
+        <w:t>run the following commands in order to get authenticated by dockerhub from VM</w:t>
       </w:r>
     </w:p>
     <w:p>
@@ -628,33 +509,11 @@
         </w:rPr>
         <w:t xml:space="preserve">             </w:t>
       </w:r>
-      <w:proofErr w:type="gramStart"/>
-      <w:r>
-        <w:rPr>
-          <w:b/>
-        </w:rPr>
-        <w:t>export</w:t>
-      </w:r>
-      <w:proofErr w:type="gramEnd"/>
-      <w:r>
-        <w:rPr>
-          <w:b/>
-        </w:rPr>
-        <w:t xml:space="preserve"> DOCKER_ID_USER="your </w:t>
-      </w:r>
-      <w:proofErr w:type="spellStart"/>
-      <w:r>
-        <w:rPr>
-          <w:b/>
-        </w:rPr>
-        <w:t>dockerhub</w:t>
-      </w:r>
-      <w:proofErr w:type="spellEnd"/>
-      <w:r>
-        <w:rPr>
-          <w:b/>
-        </w:rPr>
-        <w:t xml:space="preserve"> username "</w:t>
+      <w:r>
+        <w:rPr>
+          <w:b/>
+        </w:rPr>
+        <w:t>export DOCKER_ID_USER="your dockerhub username "</w:t>
       </w:r>
     </w:p>
     <w:p>
@@ -669,21 +528,11 @@
         </w:rPr>
         <w:t xml:space="preserve">             </w:t>
       </w:r>
-      <w:proofErr w:type="spellStart"/>
-      <w:proofErr w:type="gramStart"/>
-      <w:r>
-        <w:rPr>
-          <w:b/>
-        </w:rPr>
-        <w:t>docker</w:t>
-      </w:r>
-      <w:proofErr w:type="spellEnd"/>
-      <w:proofErr w:type="gramEnd"/>
-      <w:r>
-        <w:rPr>
-          <w:b/>
-        </w:rPr>
-        <w:t xml:space="preserve"> login</w:t>
+      <w:r>
+        <w:rPr>
+          <w:b/>
+        </w:rPr>
+        <w:t>docker login</w:t>
       </w:r>
     </w:p>
     <w:p>
@@ -691,29 +540,13 @@
         <w:ind w:left="720"/>
       </w:pPr>
       <w:r>
-        <w:t xml:space="preserve">(It will ask for your credentials to verify and then you will be authenticated for </w:t>
-      </w:r>
-      <w:proofErr w:type="spellStart"/>
-      <w:r>
-        <w:t>dockerhub</w:t>
-      </w:r>
-      <w:proofErr w:type="spellEnd"/>
+        <w:t xml:space="preserve">(It will ask for your credentials to verify and then you will be authenticated for dockerhub from </w:t>
+      </w:r>
       <w:r>
         <w:t xml:space="preserve"> </w:t>
       </w:r>
-      <w:proofErr w:type="gramStart"/>
-      <w:r>
-        <w:t xml:space="preserve">from </w:t>
-      </w:r>
-      <w:r>
-        <w:t xml:space="preserve"> </w:t>
-      </w:r>
-      <w:r>
-        <w:t>the</w:t>
-      </w:r>
-      <w:proofErr w:type="gramEnd"/>
-      <w:r>
-        <w:t xml:space="preserve"> VM)</w:t>
+      <w:r>
+        <w:t>the VM)</w:t>
       </w:r>
     </w:p>
     <w:p/>
@@ -736,21 +569,11 @@
       <w:pPr>
         <w:pStyle w:val="ListParagraph"/>
       </w:pPr>
-      <w:proofErr w:type="spellStart"/>
-      <w:proofErr w:type="gramStart"/>
-      <w:r>
-        <w:rPr>
-          <w:b/>
-        </w:rPr>
-        <w:t>docker</w:t>
-      </w:r>
-      <w:proofErr w:type="spellEnd"/>
-      <w:proofErr w:type="gramEnd"/>
-      <w:r>
-        <w:rPr>
-          <w:b/>
-        </w:rPr>
-        <w:t xml:space="preserve"> tag product-master-service $DOCKER_ID_USER/ product-master-service</w:t>
+      <w:r>
+        <w:rPr>
+          <w:b/>
+        </w:rPr>
+        <w:t>docker tag product-master-service $DOCKER_ID_USER/ product-master-service</w:t>
       </w:r>
     </w:p>
     <w:p>
@@ -764,50 +587,32 @@
         <w:t xml:space="preserve">once the above command runs successfully, </w:t>
       </w:r>
       <w:r>
-        <w:t xml:space="preserve">we will push the image to our </w:t>
-      </w:r>
-      <w:proofErr w:type="spellStart"/>
-      <w:r>
-        <w:t>dockerhub</w:t>
-      </w:r>
-      <w:proofErr w:type="spellEnd"/>
+        <w:t xml:space="preserve">we will push the image to our dockerhub </w:t>
+      </w:r>
+      <w:r>
+        <w:t xml:space="preserve">  </w:t>
+      </w:r>
+      <w:r>
+        <w:t>Registry by writing the following command</w:t>
+      </w:r>
+    </w:p>
+    <w:p>
+      <w:pPr>
+        <w:rPr>
+          <w:b/>
+        </w:rPr>
+      </w:pPr>
       <w:r>
         <w:t xml:space="preserve"> </w:t>
       </w:r>
       <w:r>
-        <w:t xml:space="preserve">  </w:t>
-      </w:r>
-      <w:r>
-        <w:t>Registry by writing the following command</w:t>
-      </w:r>
-    </w:p>
-    <w:p>
-      <w:pPr>
-        <w:rPr>
-          <w:b/>
-        </w:rPr>
-      </w:pPr>
-      <w:r>
-        <w:t xml:space="preserve"> </w:t>
-      </w:r>
-      <w:r>
         <w:tab/>
       </w:r>
-      <w:proofErr w:type="spellStart"/>
-      <w:proofErr w:type="gramStart"/>
-      <w:r>
-        <w:rPr>
-          <w:b/>
-        </w:rPr>
-        <w:t>docker</w:t>
-      </w:r>
-      <w:proofErr w:type="spellEnd"/>
-      <w:proofErr w:type="gramEnd"/>
-      <w:r>
-        <w:rPr>
-          <w:b/>
-        </w:rPr>
-        <w:t xml:space="preserve"> push $DOCKER_ID_USER/ product-master-service</w:t>
+      <w:r>
+        <w:rPr>
+          <w:b/>
+        </w:rPr>
+        <w:t>docker push $DOCKER_ID_USER/ product-master-service</w:t>
       </w:r>
     </w:p>
     <w:p/>
@@ -822,15 +627,7 @@
         <w:t>your</w:t>
       </w:r>
       <w:r>
-        <w:t xml:space="preserve"> </w:t>
-      </w:r>
-      <w:proofErr w:type="spellStart"/>
-      <w:r>
-        <w:t>dockerhub</w:t>
-      </w:r>
-      <w:proofErr w:type="spellEnd"/>
-      <w:r>
-        <w:t xml:space="preserve"> account from where it can be accessed by anyone as shown in the below screenshot</w:t>
+        <w:t xml:space="preserve"> dockerhub account from where it can be accessed by anyone as shown in the below screenshot</w:t>
       </w:r>
     </w:p>
     <w:p/>
@@ -889,50 +686,18 @@
         </w:numPr>
       </w:pPr>
       <w:r>
-        <w:t xml:space="preserve">After pushing image, just check whether the image is running as </w:t>
-      </w:r>
-      <w:proofErr w:type="spellStart"/>
-      <w:r>
-        <w:t>docker</w:t>
-      </w:r>
-      <w:proofErr w:type="spellEnd"/>
-      <w:r>
-        <w:t xml:space="preserve"> container fine or not by just writing the following command in the VM</w:t>
+        <w:t>After pushing image, just check whether the image is running as docker container fine or not by just writing the following command in the VM</w:t>
       </w:r>
     </w:p>
     <w:p>
       <w:pPr>
         <w:ind w:left="720" w:firstLine="30"/>
       </w:pPr>
-      <w:proofErr w:type="spellStart"/>
-      <w:proofErr w:type="gramStart"/>
-      <w:r>
-        <w:rPr>
-          <w:b/>
-        </w:rPr>
-        <w:t>docker</w:t>
-      </w:r>
-      <w:proofErr w:type="spellEnd"/>
-      <w:proofErr w:type="gramEnd"/>
-      <w:r>
-        <w:rPr>
-          <w:b/>
-        </w:rPr>
-        <w:t xml:space="preserve"> run -d -p 9090:9001 --name product-master-services </w:t>
-      </w:r>
-      <w:proofErr w:type="spellStart"/>
-      <w:r>
-        <w:rPr>
-          <w:b/>
-        </w:rPr>
-        <w:t>anmolhanda</w:t>
-      </w:r>
-      <w:proofErr w:type="spellEnd"/>
-      <w:r>
-        <w:rPr>
-          <w:b/>
-        </w:rPr>
-        <w:t>/product-master-</w:t>
+      <w:r>
+        <w:rPr>
+          <w:b/>
+        </w:rPr>
+        <w:t>docker run -d -p 9090:9001 --name product-master-services anmolhanda/product-master-</w:t>
       </w:r>
       <w:r>
         <w:rPr>
@@ -954,15 +719,7 @@
         <w:t xml:space="preserve">  </w:t>
       </w:r>
       <w:r>
-        <w:t xml:space="preserve">the </w:t>
-      </w:r>
-      <w:proofErr w:type="spellStart"/>
-      <w:r>
-        <w:t>docker</w:t>
-      </w:r>
-      <w:proofErr w:type="spellEnd"/>
-      <w:r>
-        <w:t xml:space="preserve"> container here)</w:t>
+        <w:t>the docker container here)</w:t>
       </w:r>
     </w:p>
     <w:p>
@@ -970,15 +727,7 @@
         <w:ind w:left="720"/>
       </w:pPr>
       <w:r>
-        <w:t xml:space="preserve">If it works fine that means nothing is wrong with your </w:t>
-      </w:r>
-      <w:proofErr w:type="spellStart"/>
-      <w:r>
-        <w:t>Dockerfile</w:t>
-      </w:r>
-      <w:proofErr w:type="spellEnd"/>
-      <w:r>
-        <w:t xml:space="preserve"> and you can proceed forward with Deployment </w:t>
+        <w:t xml:space="preserve">If it works fine that means nothing is wrong with your Dockerfile and you can proceed forward with Deployment </w:t>
       </w:r>
       <w:r>
         <w:t xml:space="preserve">of this container on Kubernetes. </w:t>
@@ -989,33 +738,11 @@
       <w:r>
         <w:t xml:space="preserve"> this container from the VM otherwise it will utilize VM resources continuously. Use </w:t>
       </w:r>
-      <w:proofErr w:type="spellStart"/>
-      <w:r>
-        <w:rPr>
-          <w:b/>
-        </w:rPr>
-        <w:t>docker</w:t>
-      </w:r>
-      <w:proofErr w:type="spellEnd"/>
-      <w:r>
-        <w:rPr>
-          <w:b/>
-        </w:rPr>
-        <w:t xml:space="preserve"> </w:t>
-      </w:r>
-      <w:proofErr w:type="spellStart"/>
-      <w:r>
-        <w:rPr>
-          <w:b/>
-        </w:rPr>
-        <w:t>rm</w:t>
-      </w:r>
-      <w:proofErr w:type="spellEnd"/>
-      <w:r>
-        <w:rPr>
-          <w:b/>
-        </w:rPr>
-        <w:t xml:space="preserve"> product-master-service</w:t>
+      <w:r>
+        <w:rPr>
+          <w:b/>
+        </w:rPr>
+        <w:t>docker rm product-master-service</w:t>
       </w:r>
       <w:r>
         <w:t xml:space="preserve"> to remove the container</w:t>
@@ -1030,56 +757,18 @@
         </w:numPr>
       </w:pPr>
       <w:r>
-        <w:t xml:space="preserve">Now from Azure CLI or local </w:t>
-      </w:r>
-      <w:proofErr w:type="spellStart"/>
-      <w:r>
-        <w:t>cmd</w:t>
-      </w:r>
-      <w:proofErr w:type="spellEnd"/>
-      <w:r>
-        <w:t xml:space="preserve"> with </w:t>
-      </w:r>
-      <w:proofErr w:type="spellStart"/>
-      <w:r>
-        <w:t>kubectl</w:t>
-      </w:r>
-      <w:proofErr w:type="spellEnd"/>
-      <w:r>
-        <w:t xml:space="preserve"> working , run the following command</w:t>
+        <w:t>Now from Azure CLI or local cmd with kubectl working , run the following command</w:t>
       </w:r>
     </w:p>
     <w:p>
       <w:pPr>
         <w:ind w:left="720"/>
       </w:pPr>
-      <w:proofErr w:type="spellStart"/>
-      <w:r>
-        <w:rPr>
-          <w:b/>
-        </w:rPr>
-        <w:t>kubectl</w:t>
-      </w:r>
-      <w:proofErr w:type="spellEnd"/>
-      <w:r>
-        <w:rPr>
-          <w:b/>
-        </w:rPr>
-        <w:t xml:space="preserve"> run product-master-services --image </w:t>
-      </w:r>
-      <w:proofErr w:type="spellStart"/>
-      <w:r>
-        <w:rPr>
-          <w:b/>
-        </w:rPr>
-        <w:t>anmolhanda</w:t>
-      </w:r>
-      <w:proofErr w:type="spellEnd"/>
-      <w:r>
-        <w:rPr>
-          <w:b/>
-        </w:rPr>
-        <w:t>/product-master-service  --port=9001</w:t>
+      <w:r>
+        <w:rPr>
+          <w:b/>
+        </w:rPr>
+        <w:t>kubectl run product-master-services --image anmolhanda/product-master-service  --port=9001</w:t>
       </w:r>
       <w:r>
         <w:rPr>
@@ -1094,23 +783,7 @@
         <w:t xml:space="preserve"> </w:t>
       </w:r>
       <w:r>
-        <w:t xml:space="preserve">It will start the deployment of the following image on </w:t>
-      </w:r>
-      <w:proofErr w:type="spellStart"/>
-      <w:r>
-        <w:t>dockerhub</w:t>
-      </w:r>
-      <w:proofErr w:type="spellEnd"/>
-      <w:r>
-        <w:t xml:space="preserve"> on </w:t>
-      </w:r>
-      <w:proofErr w:type="spellStart"/>
-      <w:r>
-        <w:t>kubernetes</w:t>
-      </w:r>
-      <w:proofErr w:type="spellEnd"/>
-      <w:r>
-        <w:t xml:space="preserve"> with port of</w:t>
+        <w:t>It will start the deployment of the following image on dockerhub on kubernetes with port of</w:t>
       </w:r>
       <w:r>
         <w:t xml:space="preserve"> </w:t>
@@ -1203,21 +876,11 @@
         <w:tab/>
         <w:t xml:space="preserve">  </w:t>
       </w:r>
-      <w:proofErr w:type="spellStart"/>
-      <w:proofErr w:type="gramStart"/>
-      <w:r>
-        <w:rPr>
-          <w:b/>
-        </w:rPr>
-        <w:t>kubectl</w:t>
-      </w:r>
-      <w:proofErr w:type="spellEnd"/>
-      <w:proofErr w:type="gramEnd"/>
-      <w:r>
-        <w:rPr>
-          <w:b/>
-        </w:rPr>
-        <w:t xml:space="preserve"> get deployments</w:t>
+      <w:r>
+        <w:rPr>
+          <w:b/>
+        </w:rPr>
+        <w:t>kubectl get deployments</w:t>
       </w:r>
     </w:p>
     <w:p>
@@ -1305,36 +968,18 @@
           <w:b/>
         </w:rPr>
       </w:pPr>
-      <w:proofErr w:type="spellStart"/>
-      <w:proofErr w:type="gramStart"/>
-      <w:r>
-        <w:rPr>
-          <w:b/>
-        </w:rPr>
-        <w:t>kubectl</w:t>
-      </w:r>
-      <w:proofErr w:type="spellEnd"/>
-      <w:proofErr w:type="gramEnd"/>
-      <w:r>
-        <w:rPr>
-          <w:b/>
-        </w:rPr>
-        <w:t xml:space="preserve"> expose deployment product-master-services </w:t>
-      </w:r>
-      <w:r>
-        <w:rPr>
-          <w:b/>
-        </w:rPr>
-        <w:t>--type=</w:t>
-      </w:r>
-      <w:proofErr w:type="spellStart"/>
-      <w:r>
-        <w:rPr>
-          <w:b/>
-        </w:rPr>
-        <w:t>LoadBalancer</w:t>
-      </w:r>
-      <w:proofErr w:type="spellEnd"/>
+      <w:r>
+        <w:rPr>
+          <w:b/>
+        </w:rPr>
+        <w:t xml:space="preserve">kubectl expose deployment product-master-services </w:t>
+      </w:r>
+      <w:r>
+        <w:rPr>
+          <w:b/>
+        </w:rPr>
+        <w:t>--type=LoadBalancer</w:t>
+      </w:r>
     </w:p>
     <w:p>
       <w:pPr>
@@ -1479,19 +1124,11 @@
       <w:r>
         <w:t xml:space="preserve">, use the command </w:t>
       </w:r>
-      <w:proofErr w:type="spellStart"/>
-      <w:r>
-        <w:rPr>
-          <w:b/>
-        </w:rPr>
-        <w:t>kubectl</w:t>
-      </w:r>
-      <w:proofErr w:type="spellEnd"/>
-      <w:r>
-        <w:rPr>
-          <w:b/>
-        </w:rPr>
-        <w:t xml:space="preserve"> get services </w:t>
+      <w:r>
+        <w:rPr>
+          <w:b/>
+        </w:rPr>
+        <w:t xml:space="preserve">kubectl get services </w:t>
       </w:r>
       <w:r>
         <w:t>to</w:t>
@@ -1674,21 +1311,11 @@
           <w:b/>
         </w:rPr>
       </w:pPr>
-      <w:proofErr w:type="spellStart"/>
-      <w:proofErr w:type="gramStart"/>
-      <w:r>
-        <w:rPr>
-          <w:b/>
-        </w:rPr>
-        <w:t>kubectl</w:t>
-      </w:r>
-      <w:proofErr w:type="spellEnd"/>
-      <w:proofErr w:type="gramEnd"/>
-      <w:r>
-        <w:rPr>
-          <w:b/>
-        </w:rPr>
-        <w:t xml:space="preserve"> scale deployment product-master-services --replicas=2</w:t>
+      <w:r>
+        <w:rPr>
+          <w:b/>
+        </w:rPr>
+        <w:t>kubectl scale deployment product-master-services --replicas=2</w:t>
       </w:r>
     </w:p>
     <w:p/>

--- a/Docs Shared By Anmol/Kubernetes/2. Kubernetes App Deployment.docx
+++ b/Docs Shared By Anmol/Kubernetes/2. Kubernetes App Deployment.docx
@@ -22,53 +22,48 @@
     </w:p>
     <w:p>
       <w:pPr>
+        <w:rPr>
+          <w:b/>
+          <w:u w:val="single"/>
+        </w:rPr>
+      </w:pPr>
+      <w:r>
+        <w:rPr>
+          <w:b/>
+          <w:u w:val="single"/>
+        </w:rPr>
+        <w:t xml:space="preserve">Prerequisites: </w:t>
+      </w:r>
+    </w:p>
+    <w:p>
+      <w:pPr>
         <w:pStyle w:val="ListParagraph"/>
         <w:numPr>
           <w:ilvl w:val="0"/>
-          <w:numId w:val="5"/>
+          <w:numId w:val="8"/>
         </w:numPr>
       </w:pPr>
       <w:r>
-        <w:t>C</w:t>
-      </w:r>
-      <w:r>
-        <w:t>reate a node</w:t>
-      </w:r>
-      <w:r>
-        <w:t>.js</w:t>
-      </w:r>
-      <w:r>
-        <w:t xml:space="preserve"> application and add a DockerFile to </w:t>
-      </w:r>
-      <w:r>
-        <w:t xml:space="preserve">it which will help in containerization of this node.js </w:t>
-      </w:r>
-      <w:r>
-        <w:t>application</w:t>
-      </w:r>
-      <w:r>
-        <w:t>.</w:t>
-      </w:r>
-      <w:r>
-        <w:t xml:space="preserve"> </w:t>
-      </w:r>
-      <w:r>
-        <w:br/>
-      </w:r>
-      <w:r>
-        <w:t>Access the code here for reference :</w:t>
-      </w:r>
-    </w:p>
-    <w:p>
-      <w:r>
-        <w:t xml:space="preserve">        </w:t>
-      </w:r>
-      <w:r>
-        <w:t xml:space="preserve">     </w:t>
-      </w:r>
-      <w:r>
-        <w:t xml:space="preserve"> </w:t>
-      </w:r>
+        <w:t xml:space="preserve">Existing node.js application </w:t>
+      </w:r>
+    </w:p>
+    <w:p>
+      <w:pPr>
+        <w:pStyle w:val="ListParagraph"/>
+        <w:ind w:left="1080"/>
+      </w:pPr>
+      <w:r>
+        <w:t>Refer to this application for rest of the tutorial:</w:t>
+      </w:r>
+    </w:p>
+    <w:p>
+      <w:pPr>
+        <w:pStyle w:val="ListParagraph"/>
+        <w:ind w:left="1080"/>
+        <w:rPr>
+          <w:rStyle w:val="Hyperlink"/>
+        </w:rPr>
+      </w:pPr>
       <w:hyperlink r:id="rId7" w:history="1">
         <w:r>
           <w:rPr>
@@ -77,8 +72,72 @@
           <w:t>https://github.com/handaanmol/product-service</w:t>
         </w:r>
       </w:hyperlink>
-    </w:p>
-    <w:p/>
+      <w:r>
+        <w:rPr>
+          <w:rStyle w:val="Hyperlink"/>
+        </w:rPr>
+        <w:t xml:space="preserve">  </w:t>
+      </w:r>
+    </w:p>
+    <w:p>
+      <w:pPr>
+        <w:pStyle w:val="ListParagraph"/>
+        <w:numPr>
+          <w:ilvl w:val="0"/>
+          <w:numId w:val="8"/>
+        </w:numPr>
+        <w:rPr>
+          <w:rStyle w:val="Hyperlink"/>
+        </w:rPr>
+      </w:pPr>
+      <w:r>
+        <w:rPr>
+          <w:rStyle w:val="Hyperlink"/>
+          <w:color w:val="auto"/>
+          <w:u w:val="none"/>
+        </w:rPr>
+        <w:t xml:space="preserve">Refer to </w:t>
+      </w:r>
+      <w:r>
+        <w:rPr>
+          <w:rStyle w:val="Hyperlink"/>
+          <w:color w:val="auto"/>
+          <w:u w:val="none"/>
+        </w:rPr>
+        <w:t xml:space="preserve">DockerHub Image already built - </w:t>
+      </w:r>
+      <w:r>
+        <w:rPr>
+          <w:b/>
+        </w:rPr>
+        <w:t>anmolhanda/product-master-service</w:t>
+      </w:r>
+    </w:p>
+    <w:p>
+      <w:r>
+        <w:t>(Note: Try creating a Ubuntu 16.04 VM as it will go well with the tutorials)</w:t>
+      </w:r>
+    </w:p>
+    <w:p>
+      <w:pPr>
+        <w:rPr>
+          <w:b/>
+        </w:rPr>
+      </w:pPr>
+      <w:r>
+        <w:rPr>
+          <w:b/>
+          <w:u w:val="single"/>
+        </w:rPr>
+        <w:t>Steps</w:t>
+      </w:r>
+      <w:r>
+        <w:rPr>
+          <w:b/>
+        </w:rPr>
+        <w:t xml:space="preserve">: </w:t>
+      </w:r>
+    </w:p>
     <w:p>
       <w:pPr>
         <w:pStyle w:val="ListParagraph"/>
@@ -86,9 +145,28 @@
           <w:ilvl w:val="0"/>
           <w:numId w:val="5"/>
         </w:numPr>
-      </w:pPr>
-      <w:r>
-        <w:t>After this, create a linux v</w:t>
+        <w:rPr>
+          <w:b/>
+          <w:u w:val="single"/>
+        </w:rPr>
+      </w:pPr>
+      <w:r>
+        <w:rPr>
+          <w:b/>
+          <w:u w:val="single"/>
+        </w:rPr>
+        <w:t>VM Creation</w:t>
+      </w:r>
+    </w:p>
+    <w:p>
+      <w:pPr>
+        <w:pStyle w:val="ListParagraph"/>
+      </w:pPr>
+      <w:r>
+        <w:t>C</w:t>
+      </w:r>
+      <w:r>
+        <w:t>reate a linux v</w:t>
       </w:r>
       <w:r>
         <w:t xml:space="preserve">irtual </w:t>
@@ -100,37 +178,181 @@
         <w:t>achine</w:t>
       </w:r>
       <w:r>
-        <w:t xml:space="preserve"> or if you already have, connect to it via putty and install git</w:t>
-      </w:r>
-      <w:r>
-        <w:t xml:space="preserve"> there</w:t>
-      </w:r>
-      <w:r>
-        <w:t xml:space="preserve"> and configure it accordingl</w:t>
-      </w:r>
-      <w:r>
-        <w:t>y and clone the above mentioned github code there</w:t>
-      </w:r>
-      <w:bookmarkStart w:id="0" w:name="_GoBack"/>
-      <w:bookmarkEnd w:id="0"/>
-      <w:r>
-        <w:t>.</w:t>
-      </w:r>
-    </w:p>
-    <w:p>
+        <w:t xml:space="preserve"> or if you already ha</w:t>
+      </w:r>
+      <w:r>
+        <w:t>ve, connect to it via putty.</w:t>
+      </w:r>
+    </w:p>
+    <w:p>
+      <w:pPr>
+        <w:pStyle w:val="ListParagraph"/>
+      </w:pPr>
+    </w:p>
+    <w:p>
+      <w:pPr>
+        <w:pStyle w:val="ListParagraph"/>
+        <w:numPr>
+          <w:ilvl w:val="0"/>
+          <w:numId w:val="5"/>
+        </w:numPr>
+        <w:rPr>
+          <w:b/>
+          <w:u w:val="single"/>
+        </w:rPr>
+      </w:pPr>
+      <w:r>
+        <w:rPr>
+          <w:b/>
+          <w:u w:val="single"/>
+        </w:rPr>
+        <w:t>Cloning the code in VM</w:t>
+      </w:r>
+    </w:p>
+    <w:p>
+      <w:pPr>
+        <w:ind w:left="720"/>
+      </w:pPr>
+      <w:r>
+        <w:t>I</w:t>
+      </w:r>
+      <w:r>
+        <w:t>nstall GIT</w:t>
+      </w:r>
+      <w:r>
+        <w:t xml:space="preserve"> inside VM</w:t>
+      </w:r>
+      <w:r>
+        <w:t xml:space="preserve"> and configure it and clone the </w:t>
+      </w:r>
+      <w:r>
+        <w:t xml:space="preserve">following </w:t>
+      </w:r>
+      <w:r>
+        <w:t>code there</w:t>
+      </w:r>
+      <w:r>
+        <w:t xml:space="preserve"> using the following command:</w:t>
+      </w:r>
+    </w:p>
+    <w:p>
+      <w:pPr>
+        <w:ind w:left="720"/>
+      </w:pPr>
+      <w:r>
+        <w:t xml:space="preserve">git clone </w:t>
+      </w:r>
+      <w:hyperlink r:id="rId8" w:history="1">
+        <w:r>
+          <w:rPr>
+            <w:rStyle w:val="Hyperlink"/>
+          </w:rPr>
+          <w:t>git@github.com:handaanmol/product-service.git</w:t>
+        </w:r>
+      </w:hyperlink>
       <w:r>
         <w:t xml:space="preserve"> </w:t>
       </w:r>
+    </w:p>
+    <w:p>
+      <w:pPr>
+        <w:ind w:left="720"/>
+      </w:pPr>
+      <w:r>
+        <w:t xml:space="preserve">or </w:t>
+      </w:r>
+    </w:p>
+    <w:p>
+      <w:r>
+        <w:t xml:space="preserve">              git clone </w:t>
+      </w:r>
+      <w:hyperlink r:id="rId9" w:history="1">
+        <w:r>
+          <w:rPr>
+            <w:rStyle w:val="Hyperlink"/>
+          </w:rPr>
+          <w:t>https://github.com/handaanmol/product-service.git</w:t>
+        </w:r>
+      </w:hyperlink>
+      <w:r>
+        <w:t xml:space="preserve"> </w:t>
+      </w:r>
+    </w:p>
+    <w:p>
+      <w:pPr>
+        <w:ind w:left="720"/>
+        <w:rPr>
+          <w:i/>
+        </w:rPr>
+      </w:pPr>
+      <w:r>
+        <w:rPr>
+          <w:i/>
+        </w:rPr>
+        <w:t>(Refer to this link</w:t>
+      </w:r>
+      <w:r>
+        <w:rPr>
+          <w:i/>
+        </w:rPr>
+        <w:t xml:space="preserve"> for git installation</w:t>
+      </w:r>
+      <w:r>
+        <w:rPr>
+          <w:i/>
+        </w:rPr>
+        <w:t xml:space="preserve"> - </w:t>
+      </w:r>
+      <w:hyperlink r:id="rId10" w:history="1">
+        <w:r>
+          <w:rPr>
+            <w:rStyle w:val="Hyperlink"/>
+            <w:i/>
+          </w:rPr>
+          <w:t>https://www.digitalocean.com/community/tutorials/how-to-install-git-on-ubuntu-16-04</w:t>
+        </w:r>
+      </w:hyperlink>
+      <w:r>
+        <w:rPr>
+          <w:i/>
+        </w:rPr>
+        <w:t xml:space="preserve"> )</w:t>
+      </w:r>
+    </w:p>
+    <w:p>
+      <w:pPr>
+        <w:pStyle w:val="ListParagraph"/>
+        <w:numPr>
+          <w:ilvl w:val="0"/>
+          <w:numId w:val="5"/>
+        </w:numPr>
+        <w:rPr>
+          <w:b/>
+          <w:u w:val="single"/>
+        </w:rPr>
+      </w:pPr>
+      <w:r>
+        <w:rPr>
+          <w:b/>
+          <w:u w:val="single"/>
+        </w:rPr>
+        <w:t>Create DockerHub Account</w:t>
+      </w:r>
+    </w:p>
+    <w:p>
+      <w:r>
+        <w:t xml:space="preserve"> </w:t>
+      </w:r>
       <w:r>
         <w:tab/>
       </w:r>
       <w:r>
-        <w:t>After this</w:t>
-      </w:r>
-      <w:r>
-        <w:t xml:space="preserve">, go to </w:t>
-      </w:r>
-      <w:hyperlink r:id="rId8" w:history="1">
+        <w:t>G</w:t>
+      </w:r>
+      <w:r>
+        <w:t xml:space="preserve">o to </w:t>
+      </w:r>
+      <w:hyperlink r:id="rId11" w:history="1">
         <w:r>
           <w:rPr>
             <w:rStyle w:val="Hyperlink"/>
@@ -139,13 +361,7 @@
         </w:r>
       </w:hyperlink>
       <w:r>
-        <w:t>, create your account and re</w:t>
-      </w:r>
-      <w:r>
-        <w:t xml:space="preserve">member your </w:t>
-      </w:r>
-      <w:r>
-        <w:t>credentials</w:t>
+        <w:t>, create your account and login.</w:t>
       </w:r>
     </w:p>
     <w:p/>
@@ -159,293 +375,6 @@
             <wp:extent cx="5943600" cy="1020445"/>
             <wp:effectExtent l="0" t="0" r="0" b="8255"/>
             <wp:docPr id="1" name="Picture 1"/>
-            <wp:cNvGraphicFramePr>
-              <a:graphicFrameLocks xmlns:a="http://schemas.openxmlformats.org/drawingml/2006/main" noChangeAspect="1"/>
-            </wp:cNvGraphicFramePr>
-            <a:graphic xmlns:a="http://schemas.openxmlformats.org/drawingml/2006/main">
-              <a:graphicData uri="http://schemas.openxmlformats.org/drawingml/2006/picture">
-                <pic:pic xmlns:pic="http://schemas.openxmlformats.org/drawingml/2006/picture">
-                  <pic:nvPicPr>
-                    <pic:cNvPr id="1" name=""/>
-                    <pic:cNvPicPr/>
-                  </pic:nvPicPr>
-                  <pic:blipFill>
-                    <a:blip r:embed="rId9"/>
-                    <a:stretch>
-                      <a:fillRect/>
-                    </a:stretch>
-                  </pic:blipFill>
-                  <pic:spPr>
-                    <a:xfrm>
-                      <a:off x="0" y="0"/>
-                      <a:ext cx="5943600" cy="1020445"/>
-                    </a:xfrm>
-                    <a:prstGeom prst="rect">
-                      <a:avLst/>
-                    </a:prstGeom>
-                  </pic:spPr>
-                </pic:pic>
-              </a:graphicData>
-            </a:graphic>
-          </wp:inline>
-        </w:drawing>
-      </w:r>
-    </w:p>
-    <w:p>
-      <w:pPr>
-        <w:pStyle w:val="ListParagraph"/>
-        <w:numPr>
-          <w:ilvl w:val="0"/>
-          <w:numId w:val="5"/>
-        </w:numPr>
-      </w:pPr>
-      <w:r>
-        <w:t xml:space="preserve">Install docker in the machine where you are planning to build the image and further from where you are pushing the image to dockerhub. For installing docker, first check the distribution and release of the linux by following command : </w:t>
-      </w:r>
-      <w:r>
-        <w:rPr>
-          <w:b/>
-        </w:rPr>
-        <w:t xml:space="preserve">lsb_release </w:t>
-      </w:r>
-      <w:r>
-        <w:rPr>
-          <w:b/>
-        </w:rPr>
-        <w:t>–</w:t>
-      </w:r>
-      <w:r>
-        <w:rPr>
-          <w:b/>
-        </w:rPr>
-        <w:t>a</w:t>
-      </w:r>
-    </w:p>
-    <w:p>
-      <w:pPr>
-        <w:pStyle w:val="ListParagraph"/>
-      </w:pPr>
-      <w:r>
-        <w:t xml:space="preserve">After checking, find the steps to install docker for that distribution and release. </w:t>
-      </w:r>
-    </w:p>
-    <w:p>
-      <w:pPr>
-        <w:pStyle w:val="ListParagraph"/>
-        <w:rPr>
-          <w:i/>
-        </w:rPr>
-      </w:pPr>
-      <w:r>
-        <w:rPr>
-          <w:i/>
-        </w:rPr>
-        <w:t xml:space="preserve">(The steps to install and run docker on Ubuntu 16.04 are given here: </w:t>
-      </w:r>
-      <w:hyperlink r:id="rId10" w:history="1">
-        <w:r>
-          <w:rPr>
-            <w:rStyle w:val="Hyperlink"/>
-            <w:i/>
-          </w:rPr>
-          <w:t>https://www.digitalocean.com/community/tutorials/how-to-install-and-use-docker-on-ubuntu-16-04</w:t>
-        </w:r>
-      </w:hyperlink>
-      <w:r>
-        <w:rPr>
-          <w:i/>
-        </w:rPr>
-        <w:t xml:space="preserve">) </w:t>
-      </w:r>
-    </w:p>
-    <w:p>
-      <w:pPr>
-        <w:pStyle w:val="ListParagraph"/>
-      </w:pPr>
-    </w:p>
-    <w:p>
-      <w:pPr>
-        <w:pStyle w:val="ListParagraph"/>
-        <w:numPr>
-          <w:ilvl w:val="0"/>
-          <w:numId w:val="5"/>
-        </w:numPr>
-      </w:pPr>
-      <w:r>
-        <w:t xml:space="preserve">Don’t </w:t>
-      </w:r>
-      <w:r>
-        <w:t>follow steps 4 to 7</w:t>
-      </w:r>
-      <w:r>
-        <w:t xml:space="preserve"> if you are not planning to build your own docker image and push it to docker hub</w:t>
-      </w:r>
-      <w:r>
-        <w:t>. You can directly go to step 8</w:t>
-      </w:r>
-      <w:r>
-        <w:t xml:space="preserve"> and pull the image created by me directly available on docker hub and use it to run on Kubernetes Cluster.</w:t>
-      </w:r>
-    </w:p>
-    <w:p/>
-    <w:p>
-      <w:pPr>
-        <w:pStyle w:val="ListParagraph"/>
-        <w:numPr>
-          <w:ilvl w:val="0"/>
-          <w:numId w:val="5"/>
-        </w:numPr>
-      </w:pPr>
-      <w:r>
-        <w:t>Once that’s done, go back to the VM and go to the directory inside which you cloned the code</w:t>
-      </w:r>
-    </w:p>
-    <w:p>
-      <w:r>
-        <w:t xml:space="preserve">               </w:t>
-      </w:r>
-      <w:r>
-        <w:t>And run this command</w:t>
-      </w:r>
-    </w:p>
-    <w:p>
-      <w:pPr>
-        <w:rPr>
-          <w:b/>
-        </w:rPr>
-      </w:pPr>
-      <w:r>
-        <w:rPr>
-          <w:b/>
-        </w:rPr>
-        <w:t xml:space="preserve">               </w:t>
-      </w:r>
-      <w:r>
-        <w:rPr>
-          <w:b/>
-        </w:rPr>
-        <w:t xml:space="preserve">docker build –t </w:t>
-      </w:r>
-      <w:r>
-        <w:rPr>
-          <w:b/>
-        </w:rPr>
-        <w:t>product-master-service</w:t>
-      </w:r>
-      <w:r>
-        <w:rPr>
-          <w:b/>
-        </w:rPr>
-        <w:t xml:space="preserve"> .</w:t>
-      </w:r>
-    </w:p>
-    <w:p/>
-    <w:p>
-      <w:pPr>
-        <w:jc w:val="center"/>
-      </w:pPr>
-      <w:r>
-        <w:rPr>
-          <w:noProof/>
-        </w:rPr>
-        <w:lastRenderedPageBreak/>
-        <w:drawing>
-          <wp:inline distT="0" distB="0" distL="0" distR="0" wp14:anchorId="652B6B38" wp14:editId="7A2C8EA4">
-            <wp:extent cx="4424330" cy="2235799"/>
-            <wp:effectExtent l="0" t="0" r="0" b="0"/>
-            <wp:docPr id="2" name="Picture 2"/>
-            <wp:cNvGraphicFramePr>
-              <a:graphicFrameLocks xmlns:a="http://schemas.openxmlformats.org/drawingml/2006/main" noChangeAspect="1"/>
-            </wp:cNvGraphicFramePr>
-            <a:graphic xmlns:a="http://schemas.openxmlformats.org/drawingml/2006/main">
-              <a:graphicData uri="http://schemas.openxmlformats.org/drawingml/2006/picture">
-                <pic:pic xmlns:pic="http://schemas.openxmlformats.org/drawingml/2006/picture">
-                  <pic:nvPicPr>
-                    <pic:cNvPr id="1" name=""/>
-                    <pic:cNvPicPr/>
-                  </pic:nvPicPr>
-                  <pic:blipFill>
-                    <a:blip r:embed="rId11"/>
-                    <a:stretch>
-                      <a:fillRect/>
-                    </a:stretch>
-                  </pic:blipFill>
-                  <pic:spPr>
-                    <a:xfrm>
-                      <a:off x="0" y="0"/>
-                      <a:ext cx="4430989" cy="2239164"/>
-                    </a:xfrm>
-                    <a:prstGeom prst="rect">
-                      <a:avLst/>
-                    </a:prstGeom>
-                  </pic:spPr>
-                </pic:pic>
-              </a:graphicData>
-            </a:graphic>
-          </wp:inline>
-        </w:drawing>
-      </w:r>
-    </w:p>
-    <w:p>
-      <w:r>
-        <w:t xml:space="preserve">              </w:t>
-      </w:r>
-      <w:r>
-        <w:t>It will build the image for you in the VM</w:t>
-      </w:r>
-    </w:p>
-    <w:p/>
-    <w:p>
-      <w:pPr>
-        <w:pStyle w:val="ListParagraph"/>
-        <w:numPr>
-          <w:ilvl w:val="0"/>
-          <w:numId w:val="5"/>
-        </w:numPr>
-      </w:pPr>
-      <w:r>
-        <w:t xml:space="preserve">After this </w:t>
-      </w:r>
-      <w:r>
-        <w:t>run the command</w:t>
-      </w:r>
-      <w:r>
-        <w:t xml:space="preserve"> </w:t>
-      </w:r>
-      <w:r>
-        <w:rPr>
-          <w:b/>
-        </w:rPr>
-        <w:t>docker images</w:t>
-      </w:r>
-      <w:r>
-        <w:t xml:space="preserve"> </w:t>
-      </w:r>
-      <w:r>
-        <w:t xml:space="preserve">and you will </w:t>
-      </w:r>
-      <w:r>
-        <w:t>see your docker image listed</w:t>
-      </w:r>
-      <w:r>
-        <w:t xml:space="preserve"> there.</w:t>
-      </w:r>
-    </w:p>
-    <w:p/>
-    <w:p/>
-    <w:p>
-      <w:pPr>
-        <w:jc w:val="center"/>
-      </w:pPr>
-      <w:r>
-        <w:rPr>
-          <w:noProof/>
-        </w:rPr>
-        <w:drawing>
-          <wp:inline distT="0" distB="0" distL="0" distR="0" wp14:anchorId="67BD1D43" wp14:editId="408BBA25">
-            <wp:extent cx="5328081" cy="478140"/>
-            <wp:effectExtent l="0" t="0" r="0" b="0"/>
-            <wp:docPr id="3" name="Picture 3"/>
             <wp:cNvGraphicFramePr>
               <a:graphicFrameLocks xmlns:a="http://schemas.openxmlformats.org/drawingml/2006/main" noChangeAspect="1"/>
             </wp:cNvGraphicFramePr>
@@ -465,7 +394,7 @@
                   <pic:spPr>
                     <a:xfrm>
                       <a:off x="0" y="0"/>
-                      <a:ext cx="5940478" cy="533096"/>
+                      <a:ext cx="5943600" cy="1020445"/>
                     </a:xfrm>
                     <a:prstGeom prst="rect">
                       <a:avLst/>
@@ -486,70 +415,101 @@
           <w:ilvl w:val="0"/>
           <w:numId w:val="5"/>
         </w:numPr>
-      </w:pPr>
-      <w:r>
-        <w:t xml:space="preserve">After this </w:t>
-      </w:r>
-      <w:r>
-        <w:t xml:space="preserve">, </w:t>
-      </w:r>
-      <w:r>
-        <w:t>run the following commands in order to get authenticated by dockerhub from VM</w:t>
-      </w:r>
-    </w:p>
-    <w:p>
-      <w:pPr>
-        <w:rPr>
-          <w:b/>
-        </w:rPr>
-      </w:pPr>
-      <w:r>
-        <w:rPr>
-          <w:b/>
-        </w:rPr>
-        <w:t xml:space="preserve">             </w:t>
-      </w:r>
-      <w:r>
-        <w:rPr>
-          <w:b/>
-        </w:rPr>
-        <w:t>export DOCKER_ID_USER="your dockerhub username "</w:t>
-      </w:r>
-    </w:p>
-    <w:p>
-      <w:pPr>
-        <w:rPr>
-          <w:b/>
-        </w:rPr>
-      </w:pPr>
-      <w:r>
-        <w:rPr>
-          <w:b/>
-        </w:rPr>
-        <w:t xml:space="preserve">             </w:t>
-      </w:r>
-      <w:r>
-        <w:rPr>
-          <w:b/>
-        </w:rPr>
-        <w:t>docker login</w:t>
-      </w:r>
-    </w:p>
-    <w:p>
-      <w:pPr>
-        <w:ind w:left="720"/>
-      </w:pPr>
-      <w:r>
-        <w:t xml:space="preserve">(It will ask for your credentials to verify and then you will be authenticated for dockerhub from </w:t>
-      </w:r>
-      <w:r>
-        <w:t xml:space="preserve"> </w:t>
-      </w:r>
-      <w:r>
-        <w:t>the VM)</w:t>
-      </w:r>
-    </w:p>
-    <w:p/>
+        <w:rPr>
+          <w:b/>
+          <w:u w:val="single"/>
+        </w:rPr>
+      </w:pPr>
+      <w:r>
+        <w:rPr>
+          <w:b/>
+          <w:u w:val="single"/>
+        </w:rPr>
+        <w:t>Install Docker</w:t>
+      </w:r>
+      <w:r>
+        <w:rPr>
+          <w:b/>
+          <w:u w:val="single"/>
+        </w:rPr>
+        <w:t xml:space="preserve"> in</w:t>
+      </w:r>
+      <w:r>
+        <w:rPr>
+          <w:b/>
+          <w:u w:val="single"/>
+        </w:rPr>
+        <w:t xml:space="preserve"> VM</w:t>
+      </w:r>
+    </w:p>
+    <w:p>
+      <w:pPr>
+        <w:pStyle w:val="ListParagraph"/>
+      </w:pPr>
+      <w:r>
+        <w:t xml:space="preserve">For installing docker, first check the distribution and release of the linux by following command : </w:t>
+      </w:r>
+      <w:r>
+        <w:rPr>
+          <w:b/>
+        </w:rPr>
+        <w:t xml:space="preserve">lsb_release </w:t>
+      </w:r>
+      <w:r>
+        <w:rPr>
+          <w:b/>
+        </w:rPr>
+        <w:t>–</w:t>
+      </w:r>
+      <w:r>
+        <w:rPr>
+          <w:b/>
+        </w:rPr>
+        <w:t>a</w:t>
+      </w:r>
+    </w:p>
+    <w:p>
+      <w:pPr>
+        <w:pStyle w:val="ListParagraph"/>
+      </w:pPr>
+      <w:r>
+        <w:t xml:space="preserve">After checking, find the steps to install docker for that distribution and release. </w:t>
+      </w:r>
+    </w:p>
+    <w:p>
+      <w:pPr>
+        <w:pStyle w:val="ListParagraph"/>
+        <w:rPr>
+          <w:i/>
+        </w:rPr>
+      </w:pPr>
+      <w:r>
+        <w:rPr>
+          <w:i/>
+        </w:rPr>
+        <w:t xml:space="preserve">(The steps to install and run docker on Ubuntu 16.04 are given here: </w:t>
+      </w:r>
+      <w:hyperlink r:id="rId13" w:history="1">
+        <w:r>
+          <w:rPr>
+            <w:rStyle w:val="Hyperlink"/>
+            <w:i/>
+          </w:rPr>
+          <w:t>https://www.digitalocean.com/community/tutorials/how-to-install-and-use-docker-on-ubuntu-16-04</w:t>
+        </w:r>
+      </w:hyperlink>
+      <w:r>
+        <w:rPr>
+          <w:i/>
+        </w:rPr>
+        <w:t xml:space="preserve">) </w:t>
+      </w:r>
+    </w:p>
+    <w:p>
+      <w:pPr>
+        <w:pStyle w:val="ListParagraph"/>
+      </w:pPr>
+    </w:p>
     <w:p>
       <w:pPr>
         <w:pStyle w:val="ListParagraph"/>
@@ -559,124 +519,29 @@
         </w:numPr>
       </w:pPr>
       <w:r>
-        <w:t>Now tag the image which we build before pushing it with the following command</w:t>
-      </w:r>
-      <w:r>
-        <w:t>:</w:t>
-      </w:r>
-    </w:p>
-    <w:p>
-      <w:pPr>
-        <w:pStyle w:val="ListParagraph"/>
-      </w:pPr>
-      <w:r>
-        <w:rPr>
-          <w:b/>
-        </w:rPr>
-        <w:t>docker tag product-master-service $DOCKER_ID_USER/ product-master-service</w:t>
-      </w:r>
-    </w:p>
-    <w:p>
-      <w:pPr>
-        <w:ind w:left="690"/>
-      </w:pPr>
-      <w:r>
-        <w:t xml:space="preserve">And </w:t>
-      </w:r>
-      <w:r>
-        <w:t xml:space="preserve">once the above command runs successfully, </w:t>
-      </w:r>
-      <w:r>
-        <w:t xml:space="preserve">we will push the image to our dockerhub </w:t>
-      </w:r>
-      <w:r>
-        <w:t xml:space="preserve">  </w:t>
-      </w:r>
-      <w:r>
-        <w:t>Registry by writing the following command</w:t>
-      </w:r>
-    </w:p>
-    <w:p>
-      <w:pPr>
-        <w:rPr>
-          <w:b/>
-        </w:rPr>
-      </w:pPr>
+        <w:t>Skip steps</w:t>
+      </w:r>
       <w:r>
         <w:t xml:space="preserve"> </w:t>
       </w:r>
       <w:r>
-        <w:tab/>
-      </w:r>
-      <w:r>
-        <w:rPr>
-          <w:b/>
-        </w:rPr>
-        <w:t>docker push $DOCKER_ID_USER/ product-master-service</w:t>
-      </w:r>
-    </w:p>
-    <w:p/>
-    <w:p>
-      <w:pPr>
-        <w:ind w:left="720"/>
-      </w:pPr>
-      <w:r>
-        <w:t xml:space="preserve">This command will push the image to </w:t>
-      </w:r>
-      <w:r>
-        <w:t>your</w:t>
-      </w:r>
-      <w:r>
-        <w:t xml:space="preserve"> dockerhub account from where it can be accessed by anyone as shown in the below screenshot</w:t>
-      </w:r>
-    </w:p>
-    <w:p/>
-    <w:p>
-      <w:pPr>
-        <w:jc w:val="center"/>
-      </w:pPr>
-      <w:r>
-        <w:rPr>
-          <w:noProof/>
-        </w:rPr>
-        <w:drawing>
-          <wp:inline distT="0" distB="0" distL="0" distR="0" wp14:anchorId="11BC5CB3" wp14:editId="4F15C2A4">
-            <wp:extent cx="4347713" cy="1717718"/>
-            <wp:effectExtent l="0" t="0" r="0" b="0"/>
-            <wp:docPr id="4" name="Picture 4"/>
-            <wp:cNvGraphicFramePr>
-              <a:graphicFrameLocks xmlns:a="http://schemas.openxmlformats.org/drawingml/2006/main" noChangeAspect="1"/>
-            </wp:cNvGraphicFramePr>
-            <a:graphic xmlns:a="http://schemas.openxmlformats.org/drawingml/2006/main">
-              <a:graphicData uri="http://schemas.openxmlformats.org/drawingml/2006/picture">
-                <pic:pic xmlns:pic="http://schemas.openxmlformats.org/drawingml/2006/picture">
-                  <pic:nvPicPr>
-                    <pic:cNvPr id="1" name=""/>
-                    <pic:cNvPicPr/>
-                  </pic:nvPicPr>
-                  <pic:blipFill>
-                    <a:blip r:embed="rId13"/>
-                    <a:stretch>
-                      <a:fillRect/>
-                    </a:stretch>
-                  </pic:blipFill>
-                  <pic:spPr>
-                    <a:xfrm>
-                      <a:off x="0" y="0"/>
-                      <a:ext cx="4348646" cy="1718087"/>
-                    </a:xfrm>
-                    <a:prstGeom prst="rect">
-                      <a:avLst/>
-                    </a:prstGeom>
-                  </pic:spPr>
-                </pic:pic>
-              </a:graphicData>
-            </a:graphic>
-          </wp:inline>
-        </w:drawing>
-      </w:r>
-    </w:p>
-    <w:p/>
+        <w:t>6 to 11</w:t>
+      </w:r>
+      <w:r>
+        <w:t xml:space="preserve"> if you </w:t>
+      </w:r>
+      <w:r>
+        <w:t>already h</w:t>
+      </w:r>
+      <w:r>
+        <w:t>ave a dockerhub image available.</w:t>
+      </w:r>
+    </w:p>
+    <w:p>
+      <w:pPr>
+        <w:pStyle w:val="ListParagraph"/>
+      </w:pPr>
+    </w:p>
     <w:p>
       <w:pPr>
         <w:pStyle w:val="ListParagraph"/>
@@ -684,42 +549,17 @@
           <w:ilvl w:val="0"/>
           <w:numId w:val="5"/>
         </w:numPr>
-      </w:pPr>
-      <w:r>
-        <w:t>After pushing image, just check whether the image is running as docker container fine or not by just writing the following command in the VM</w:t>
-      </w:r>
-    </w:p>
-    <w:p>
-      <w:pPr>
-        <w:ind w:left="720" w:firstLine="30"/>
-      </w:pPr>
-      <w:r>
-        <w:rPr>
-          <w:b/>
-        </w:rPr>
-        <w:t>docker run -d -p 9090:9001 --name product-master-services anmolhanda/product-master-</w:t>
-      </w:r>
-      <w:r>
-        <w:rPr>
-          <w:b/>
-        </w:rPr>
-        <w:t xml:space="preserve">  </w:t>
-      </w:r>
-      <w:r>
-        <w:rPr>
-          <w:b/>
-        </w:rPr>
-        <w:t>service</w:t>
-      </w:r>
-      <w:r>
-        <w:br/>
-        <w:t xml:space="preserve">(Since I have run the application on port on 9001 so I am exposing it on port 9090 externally outside </w:t>
-      </w:r>
-      <w:r>
-        <w:t xml:space="preserve">  </w:t>
-      </w:r>
-      <w:r>
-        <w:t>the docker container here)</w:t>
+        <w:rPr>
+          <w:b/>
+          <w:u w:val="single"/>
+        </w:rPr>
+      </w:pPr>
+      <w:r>
+        <w:rPr>
+          <w:b/>
+          <w:u w:val="single"/>
+        </w:rPr>
+        <w:t>Change current working Directory to Node.js Code Directory</w:t>
       </w:r>
     </w:p>
     <w:p>
@@ -727,82 +567,30 @@
         <w:ind w:left="720"/>
       </w:pPr>
       <w:r>
-        <w:t xml:space="preserve">If it works fine that means nothing is wrong with your Dockerfile and you can proceed forward with Deployment </w:t>
-      </w:r>
-      <w:r>
-        <w:t xml:space="preserve">of this container on Kubernetes. </w:t>
-      </w:r>
-      <w:r>
-        <w:t>It’s better to delete</w:t>
-      </w:r>
-      <w:r>
-        <w:t xml:space="preserve"> this container from the VM otherwise it will utilize VM resources continuously. Use </w:t>
-      </w:r>
-      <w:r>
-        <w:rPr>
-          <w:b/>
-        </w:rPr>
-        <w:t>docker rm product-master-service</w:t>
-      </w:r>
-      <w:r>
-        <w:t xml:space="preserve"> to remove the container</w:t>
-      </w:r>
-    </w:p>
-    <w:p>
-      <w:pPr>
-        <w:pStyle w:val="ListParagraph"/>
-        <w:numPr>
-          <w:ilvl w:val="0"/>
-          <w:numId w:val="5"/>
-        </w:numPr>
-      </w:pPr>
-      <w:r>
-        <w:t>Now from Azure CLI or local cmd with kubectl working , run the following command</w:t>
-      </w:r>
-    </w:p>
-    <w:p>
-      <w:pPr>
-        <w:ind w:left="720"/>
-      </w:pPr>
-      <w:r>
-        <w:rPr>
-          <w:b/>
-        </w:rPr>
-        <w:t>kubectl run product-master-services --image anmolhanda/product-master-service  --port=9001</w:t>
-      </w:r>
-      <w:r>
-        <w:rPr>
-          <w:b/>
-        </w:rPr>
-        <w:br/>
-      </w:r>
-      <w:r>
-        <w:br/>
-      </w:r>
-      <w:r>
-        <w:t xml:space="preserve"> </w:t>
-      </w:r>
-      <w:r>
-        <w:t>It will start the deployment of the following image on dockerhub on kubernetes with port of</w:t>
-      </w:r>
-      <w:r>
-        <w:t xml:space="preserve"> </w:t>
-      </w:r>
-      <w:r>
-        <w:t>node.js containerized application exposed on 9001 port of pod as shown below</w:t>
-      </w:r>
-    </w:p>
-    <w:p/>
-    <w:p>
+        <w:t>Check the current directory should have the</w:t>
+      </w:r>
+      <w:r>
+        <w:t xml:space="preserve"> following files as shown below</w:t>
+      </w:r>
+      <w:bookmarkStart w:id="0" w:name="_GoBack"/>
+      <w:bookmarkEnd w:id="0"/>
+      <w:r>
+        <w:t>:</w:t>
+      </w:r>
+    </w:p>
+    <w:p>
+      <w:pPr>
+        <w:pStyle w:val="ListParagraph"/>
+      </w:pPr>
       <w:r>
         <w:rPr>
           <w:noProof/>
         </w:rPr>
         <w:drawing>
-          <wp:inline distT="0" distB="0" distL="0" distR="0" wp14:anchorId="0FEC43CE" wp14:editId="630FCC00">
-            <wp:extent cx="5943600" cy="808990"/>
-            <wp:effectExtent l="0" t="0" r="0" b="0"/>
-            <wp:docPr id="5" name="Picture 5"/>
+          <wp:inline distT="0" distB="0" distL="0" distR="0" wp14:anchorId="46A44295" wp14:editId="59695BB3">
+            <wp:extent cx="5943600" cy="492125"/>
+            <wp:effectExtent l="0" t="0" r="0" b="3175"/>
+            <wp:docPr id="12" name="Picture 12"/>
             <wp:cNvGraphicFramePr>
               <a:graphicFrameLocks xmlns:a="http://schemas.openxmlformats.org/drawingml/2006/main" noChangeAspect="1"/>
             </wp:cNvGraphicFramePr>
@@ -822,7 +610,7 @@
                   <pic:spPr>
                     <a:xfrm>
                       <a:off x="0" y="0"/>
-                      <a:ext cx="5943600" cy="808990"/>
+                      <a:ext cx="5943600" cy="492125"/>
                     </a:xfrm>
                     <a:prstGeom prst="rect">
                       <a:avLst/>
@@ -835,72 +623,97 @@
         </w:drawing>
       </w:r>
     </w:p>
+    <w:p>
+      <w:pPr>
+        <w:pStyle w:val="ListParagraph"/>
+      </w:pPr>
+    </w:p>
+    <w:p>
+      <w:pPr>
+        <w:pStyle w:val="ListParagraph"/>
+        <w:numPr>
+          <w:ilvl w:val="0"/>
+          <w:numId w:val="5"/>
+        </w:numPr>
+        <w:rPr>
+          <w:b/>
+          <w:u w:val="single"/>
+        </w:rPr>
+      </w:pPr>
+      <w:r>
+        <w:rPr>
+          <w:b/>
+          <w:u w:val="single"/>
+        </w:rPr>
+        <w:t>Build Docker Image of Code</w:t>
+      </w:r>
+      <w:r>
+        <w:rPr>
+          <w:b/>
+          <w:u w:val="single"/>
+        </w:rPr>
+        <w:t xml:space="preserve">   </w:t>
+      </w:r>
+    </w:p>
+    <w:p>
+      <w:pPr>
+        <w:pStyle w:val="ListParagraph"/>
+        <w:rPr>
+          <w:b/>
+          <w:u w:val="single"/>
+        </w:rPr>
+      </w:pPr>
+      <w:r>
+        <w:t>Run command:</w:t>
+      </w:r>
+      <w:r>
+        <w:rPr>
+          <w:b/>
+          <w:u w:val="single"/>
+        </w:rPr>
+        <w:t xml:space="preserve">            </w:t>
+      </w:r>
+    </w:p>
+    <w:p>
+      <w:pPr>
+        <w:pStyle w:val="ListParagraph"/>
+        <w:rPr>
+          <w:b/>
+        </w:rPr>
+      </w:pPr>
+      <w:r>
+        <w:rPr>
+          <w:b/>
+        </w:rPr>
+        <w:t xml:space="preserve">docker build –t </w:t>
+      </w:r>
+      <w:r>
+        <w:rPr>
+          <w:b/>
+        </w:rPr>
+        <w:t>product-master-service</w:t>
+      </w:r>
+      <w:r>
+        <w:rPr>
+          <w:b/>
+        </w:rPr>
+        <w:t xml:space="preserve"> .</w:t>
+      </w:r>
+    </w:p>
     <w:p/>
     <w:p>
       <w:pPr>
-        <w:ind w:firstLine="720"/>
-      </w:pPr>
-      <w:r>
-        <w:t xml:space="preserve">  Alternatively, </w:t>
-      </w:r>
-      <w:r>
-        <w:t>write the following command on CLI or CMD to see whether deployment</w:t>
-      </w:r>
-      <w:r>
-        <w:t xml:space="preserve">                  </w:t>
-      </w:r>
-      <w:r>
-        <w:tab/>
-        <w:t xml:space="preserve">  </w:t>
-      </w:r>
-      <w:r>
-        <w:t>has been done successfully or not</w:t>
-      </w:r>
-    </w:p>
-    <w:p>
-      <w:pPr>
-        <w:rPr>
-          <w:b/>
-        </w:rPr>
-      </w:pPr>
-      <w:r>
-        <w:rPr>
-          <w:b/>
-        </w:rPr>
-        <w:t xml:space="preserve"> </w:t>
-      </w:r>
-      <w:r>
-        <w:rPr>
-          <w:b/>
-        </w:rPr>
-        <w:tab/>
-        <w:t xml:space="preserve">  </w:t>
-      </w:r>
-      <w:r>
-        <w:rPr>
-          <w:b/>
-        </w:rPr>
-        <w:t>kubectl get deployments</w:t>
-      </w:r>
-    </w:p>
-    <w:p>
-      <w:pPr>
         <w:jc w:val="center"/>
-        <w:rPr>
-          <w:b/>
-        </w:rPr>
       </w:pPr>
       <w:r>
         <w:rPr>
           <w:noProof/>
-          <w:highlight w:val="yellow"/>
-        </w:rPr>
-        <w:lastRenderedPageBreak/>
+        </w:rPr>
         <w:drawing>
-          <wp:inline distT="0" distB="0" distL="0" distR="0" wp14:anchorId="5E6BB646" wp14:editId="26C3468E">
-            <wp:extent cx="4839239" cy="625470"/>
-            <wp:effectExtent l="0" t="0" r="0" b="3810"/>
-            <wp:docPr id="6" name="Picture 6"/>
+          <wp:inline distT="0" distB="0" distL="0" distR="0" wp14:anchorId="652B6B38" wp14:editId="7A2C8EA4">
+            <wp:extent cx="4424330" cy="2235799"/>
+            <wp:effectExtent l="0" t="0" r="0" b="0"/>
+            <wp:docPr id="2" name="Picture 2"/>
             <wp:cNvGraphicFramePr>
               <a:graphicFrameLocks xmlns:a="http://schemas.openxmlformats.org/drawingml/2006/main" noChangeAspect="1"/>
             </wp:cNvGraphicFramePr>
@@ -920,7 +733,7 @@
                   <pic:spPr>
                     <a:xfrm>
                       <a:off x="0" y="0"/>
-                      <a:ext cx="5045699" cy="652155"/>
+                      <a:ext cx="4430989" cy="2239164"/>
                     </a:xfrm>
                     <a:prstGeom prst="rect">
                       <a:avLst/>
@@ -934,12 +747,26 @@
       </w:r>
     </w:p>
     <w:p>
-      <w:pPr>
-        <w:rPr>
-          <w:b/>
-        </w:rPr>
-      </w:pPr>
-    </w:p>
+      <w:r>
+        <w:t xml:space="preserve">             </w:t>
+      </w:r>
+      <w:r>
+        <w:t xml:space="preserve">           </w:t>
+      </w:r>
+      <w:r>
+        <w:t xml:space="preserve"> </w:t>
+      </w:r>
+      <w:r>
+        <w:t xml:space="preserve">It will build the image </w:t>
+      </w:r>
+      <w:r>
+        <w:t xml:space="preserve">in </w:t>
+      </w:r>
+      <w:r>
+        <w:t>VM</w:t>
+      </w:r>
+    </w:p>
+    <w:p/>
     <w:p>
       <w:pPr>
         <w:pStyle w:val="ListParagraph"/>
@@ -949,128 +776,61 @@
         </w:numPr>
         <w:rPr>
           <w:b/>
-        </w:rPr>
-      </w:pPr>
-      <w:r>
-        <w:t xml:space="preserve">Then once you see the above result, </w:t>
+          <w:u w:val="single"/>
+        </w:rPr>
+      </w:pPr>
+      <w:r>
+        <w:rPr>
+          <w:b/>
+          <w:u w:val="single"/>
+        </w:rPr>
+        <w:t>View Docker Image</w:t>
+      </w:r>
+    </w:p>
+    <w:p>
+      <w:pPr>
+        <w:pStyle w:val="ListParagraph"/>
+      </w:pPr>
+      <w:r>
+        <w:t xml:space="preserve">Run </w:t>
+      </w:r>
+      <w:r>
+        <w:t>command</w:t>
+      </w:r>
+      <w:r>
+        <w:t>:</w:t>
       </w:r>
       <w:r>
         <w:t xml:space="preserve"> </w:t>
       </w:r>
-      <w:r>
-        <w:t>run the service for the above deployment using the following command</w:t>
-      </w:r>
-    </w:p>
-    <w:p>
-      <w:pPr>
-        <w:ind w:firstLine="720"/>
-        <w:rPr>
-          <w:b/>
-        </w:rPr>
-      </w:pPr>
-      <w:r>
-        <w:rPr>
-          <w:b/>
-        </w:rPr>
-        <w:t xml:space="preserve">kubectl expose deployment product-master-services </w:t>
-      </w:r>
-      <w:r>
-        <w:rPr>
-          <w:b/>
-        </w:rPr>
-        <w:t>--type=LoadBalancer</w:t>
-      </w:r>
-    </w:p>
-    <w:p>
-      <w:pPr>
-        <w:ind w:left="720"/>
-        <w:rPr>
-          <w:rFonts w:cs="Segoe UI"/>
-          <w:color w:val="222222"/>
-          <w:shd w:val="clear" w:color="auto" w:fill="FFFFFF"/>
-        </w:rPr>
-      </w:pPr>
-      <w:r>
-        <w:rPr>
-          <w:b/>
-        </w:rPr>
-        <w:br/>
-      </w:r>
-      <w:r>
-        <w:rPr>
-          <w:rFonts w:cs="Segoe UI"/>
-          <w:color w:val="222222"/>
-          <w:shd w:val="clear" w:color="auto" w:fill="FFFFFF"/>
-        </w:rPr>
-        <w:t>This command causes Kubernetes to create an Azure load balancer rule with a public IP address</w:t>
-      </w:r>
-    </w:p>
-    <w:p>
-      <w:pPr>
-        <w:ind w:left="720"/>
-        <w:rPr>
-          <w:rFonts w:cs="Segoe UI"/>
-          <w:color w:val="222222"/>
-          <w:shd w:val="clear" w:color="auto" w:fill="FFFFFF"/>
-        </w:rPr>
-      </w:pPr>
-      <w:r>
-        <w:rPr>
-          <w:rFonts w:cs="Segoe UI"/>
-          <w:color w:val="222222"/>
-          <w:shd w:val="clear" w:color="auto" w:fill="FFFFFF"/>
-        </w:rPr>
-        <w:t xml:space="preserve">You will </w:t>
-      </w:r>
-      <w:r>
-        <w:rPr>
-          <w:rFonts w:cs="Segoe UI"/>
-          <w:color w:val="222222"/>
-          <w:shd w:val="clear" w:color="auto" w:fill="FFFFFF"/>
-        </w:rPr>
-        <w:t xml:space="preserve">observe </w:t>
-      </w:r>
-      <w:r>
-        <w:rPr>
-          <w:rFonts w:cs="Segoe UI"/>
-          <w:color w:val="222222"/>
-          <w:shd w:val="clear" w:color="auto" w:fill="FFFFFF"/>
-        </w:rPr>
-        <w:t>that service gets run successfully o</w:t>
-      </w:r>
-      <w:r>
-        <w:rPr>
-          <w:rFonts w:cs="Segoe UI"/>
-          <w:color w:val="222222"/>
-          <w:shd w:val="clear" w:color="auto" w:fill="FFFFFF"/>
-        </w:rPr>
-        <w:t>n dashboard and also a public IP</w:t>
-      </w:r>
-      <w:r>
-        <w:rPr>
-          <w:rFonts w:cs="Segoe UI"/>
-          <w:color w:val="222222"/>
-          <w:shd w:val="clear" w:color="auto" w:fill="FFFFFF"/>
-        </w:rPr>
-        <w:t xml:space="preserve"> address is given to access the service as shown below</w:t>
+    </w:p>
+    <w:p>
+      <w:pPr>
+        <w:pStyle w:val="ListParagraph"/>
+      </w:pPr>
+      <w:r>
+        <w:rPr>
+          <w:b/>
+        </w:rPr>
+        <w:t>docker images</w:t>
+      </w:r>
+      <w:r>
+        <w:t xml:space="preserve"> </w:t>
       </w:r>
     </w:p>
     <w:p>
       <w:pPr>
         <w:jc w:val="center"/>
-        <w:rPr>
-          <w:b/>
-        </w:rPr>
       </w:pPr>
       <w:r>
         <w:rPr>
           <w:noProof/>
         </w:rPr>
         <w:drawing>
-          <wp:inline distT="0" distB="0" distL="0" distR="0" wp14:anchorId="6D6E54DF" wp14:editId="2C8F5CB1">
-            <wp:extent cx="5943600" cy="2435225"/>
-            <wp:effectExtent l="0" t="0" r="0" b="3175"/>
-            <wp:docPr id="7" name="Picture 7"/>
+          <wp:inline distT="0" distB="0" distL="0" distR="0" wp14:anchorId="67BD1D43" wp14:editId="408BBA25">
+            <wp:extent cx="5328081" cy="478140"/>
+            <wp:effectExtent l="0" t="0" r="0" b="0"/>
+            <wp:docPr id="3" name="Picture 3"/>
             <wp:cNvGraphicFramePr>
               <a:graphicFrameLocks xmlns:a="http://schemas.openxmlformats.org/drawingml/2006/main" noChangeAspect="1"/>
             </wp:cNvGraphicFramePr>
@@ -1090,7 +850,7 @@
                   <pic:spPr>
                     <a:xfrm>
                       <a:off x="0" y="0"/>
-                      <a:ext cx="5943600" cy="2435225"/>
+                      <a:ext cx="5940478" cy="533096"/>
                     </a:xfrm>
                     <a:prstGeom prst="rect">
                       <a:avLst/>
@@ -1103,54 +863,253 @@
         </w:drawing>
       </w:r>
     </w:p>
-    <w:p>
-      <w:pPr>
-        <w:rPr>
-          <w:b/>
-        </w:rPr>
-      </w:pPr>
-    </w:p>
-    <w:p>
-      <w:pPr>
-        <w:rPr>
-          <w:b/>
-        </w:rPr>
-      </w:pPr>
-    </w:p>
-    <w:p>
-      <w:r>
-        <w:t>Also, through CLI or CMD</w:t>
-      </w:r>
-      <w:r>
-        <w:t xml:space="preserve">, use the command </w:t>
-      </w:r>
-      <w:r>
-        <w:rPr>
-          <w:b/>
-        </w:rPr>
-        <w:t xml:space="preserve">kubectl get services </w:t>
-      </w:r>
-      <w:r>
-        <w:t>to</w:t>
-      </w:r>
-      <w:r>
-        <w:t xml:space="preserve"> view the same thing as follows</w:t>
+    <w:p/>
+    <w:p>
+      <w:pPr>
+        <w:pStyle w:val="ListParagraph"/>
+        <w:numPr>
+          <w:ilvl w:val="0"/>
+          <w:numId w:val="5"/>
+        </w:numPr>
+        <w:rPr>
+          <w:b/>
+          <w:u w:val="single"/>
+        </w:rPr>
+      </w:pPr>
+      <w:r>
+        <w:rPr>
+          <w:b/>
+          <w:u w:val="single"/>
+        </w:rPr>
+        <w:t>Connect to Your DockerHub Account from VM</w:t>
+      </w:r>
+    </w:p>
+    <w:p>
+      <w:pPr>
+        <w:pStyle w:val="ListParagraph"/>
+      </w:pPr>
+      <w:r>
+        <w:t>Run commands:</w:t>
+      </w:r>
+    </w:p>
+    <w:p>
+      <w:pPr>
+        <w:rPr>
+          <w:b/>
+        </w:rPr>
+      </w:pPr>
+      <w:r>
+        <w:rPr>
+          <w:b/>
+        </w:rPr>
+        <w:t xml:space="preserve">             </w:t>
+      </w:r>
+      <w:r>
+        <w:rPr>
+          <w:b/>
+        </w:rPr>
+        <w:t xml:space="preserve"> </w:t>
+      </w:r>
+      <w:r>
+        <w:rPr>
+          <w:b/>
+        </w:rPr>
+        <w:t>export DOCKER_ID_USER="</w:t>
+      </w:r>
+      <w:r>
+        <w:rPr>
+          <w:b/>
+        </w:rPr>
+        <w:t>&lt;</w:t>
+      </w:r>
+      <w:r>
+        <w:rPr>
+          <w:b/>
+        </w:rPr>
+        <w:t xml:space="preserve">your dockerhub username </w:t>
+      </w:r>
+      <w:r>
+        <w:rPr>
+          <w:b/>
+        </w:rPr>
+        <w:t>&gt;</w:t>
+      </w:r>
+      <w:r>
+        <w:rPr>
+          <w:b/>
+        </w:rPr>
+        <w:t>"</w:t>
+      </w:r>
+    </w:p>
+    <w:p>
+      <w:pPr>
+        <w:rPr>
+          <w:b/>
+        </w:rPr>
+      </w:pPr>
+      <w:r>
+        <w:rPr>
+          <w:b/>
+        </w:rPr>
+        <w:t xml:space="preserve">             </w:t>
+      </w:r>
+      <w:r>
+        <w:rPr>
+          <w:b/>
+        </w:rPr>
+        <w:t xml:space="preserve"> </w:t>
+      </w:r>
+      <w:r>
+        <w:rPr>
+          <w:b/>
+        </w:rPr>
+        <w:t>docker login</w:t>
+      </w:r>
+    </w:p>
+    <w:p>
+      <w:pPr>
+        <w:ind w:left="720"/>
+      </w:pPr>
+      <w:r>
+        <w:lastRenderedPageBreak/>
+        <w:t>(</w:t>
+      </w:r>
+      <w:r>
+        <w:t>Enter your dockerhub credentials for authentication</w:t>
+      </w:r>
+      <w:r>
+        <w:t>)</w:t>
+      </w:r>
+    </w:p>
+    <w:p/>
+    <w:p>
+      <w:pPr>
+        <w:pStyle w:val="ListParagraph"/>
+        <w:numPr>
+          <w:ilvl w:val="0"/>
+          <w:numId w:val="5"/>
+        </w:numPr>
+        <w:rPr>
+          <w:b/>
+          <w:u w:val="single"/>
+        </w:rPr>
+      </w:pPr>
+      <w:r>
+        <w:rPr>
+          <w:b/>
+          <w:u w:val="single"/>
+        </w:rPr>
+        <w:t xml:space="preserve">Tagging </w:t>
+      </w:r>
+      <w:r>
+        <w:rPr>
+          <w:b/>
+          <w:u w:val="single"/>
+        </w:rPr>
+        <w:t>a</w:t>
+      </w:r>
+      <w:r>
+        <w:rPr>
+          <w:b/>
+          <w:u w:val="single"/>
+        </w:rPr>
+        <w:t xml:space="preserve">nd Pushing </w:t>
+      </w:r>
+      <w:r>
+        <w:rPr>
+          <w:b/>
+          <w:u w:val="single"/>
+        </w:rPr>
+        <w:t>Docker Image</w:t>
+      </w:r>
+    </w:p>
+    <w:p>
+      <w:pPr>
+        <w:pStyle w:val="ListParagraph"/>
+      </w:pPr>
+      <w:r>
+        <w:t xml:space="preserve">Run </w:t>
+      </w:r>
+      <w:r>
+        <w:t>command</w:t>
       </w:r>
       <w:r>
         <w:t>:</w:t>
       </w:r>
-      <w:r>
-        <w:br/>
-      </w:r>
+    </w:p>
+    <w:p>
+      <w:pPr>
+        <w:pStyle w:val="ListParagraph"/>
+      </w:pPr>
+      <w:r>
+        <w:rPr>
+          <w:b/>
+        </w:rPr>
+        <w:t>docker tag product-master-service $DOCKER_ID_USER/ product-master-service</w:t>
+      </w:r>
+    </w:p>
+    <w:p>
+      <w:pPr>
+        <w:ind w:left="690"/>
+      </w:pPr>
+      <w:r>
+        <w:t>After this</w:t>
+      </w:r>
+      <w:r>
+        <w:t xml:space="preserve"> </w:t>
+      </w:r>
+      <w:r>
+        <w:t>push the image to dockerhub Registry by following command</w:t>
+      </w:r>
+    </w:p>
+    <w:p>
+      <w:pPr>
+        <w:rPr>
+          <w:b/>
+        </w:rPr>
+      </w:pPr>
+      <w:r>
+        <w:t xml:space="preserve"> </w:t>
+      </w:r>
+      <w:r>
+        <w:tab/>
+      </w:r>
+      <w:r>
+        <w:rPr>
+          <w:b/>
+        </w:rPr>
+        <w:t>docker push $DOCKER_ID_USER/ product-master-service</w:t>
+      </w:r>
+    </w:p>
+    <w:p/>
+    <w:p>
+      <w:pPr>
+        <w:ind w:left="720"/>
+      </w:pPr>
+      <w:r>
+        <w:t xml:space="preserve">This command will push the image to </w:t>
+      </w:r>
+      <w:r>
+        <w:t>your</w:t>
+      </w:r>
+      <w:r>
+        <w:t xml:space="preserve"> dockerhub account from where it can be accessed by anyone as shown in the below screenshot</w:t>
+      </w:r>
+    </w:p>
+    <w:p/>
+    <w:p>
+      <w:pPr>
+        <w:jc w:val="center"/>
+      </w:pPr>
       <w:r>
         <w:rPr>
           <w:noProof/>
         </w:rPr>
         <w:drawing>
-          <wp:inline distT="0" distB="0" distL="0" distR="0" wp14:anchorId="11628811" wp14:editId="66BFDF33">
-            <wp:extent cx="5943600" cy="618490"/>
+          <wp:inline distT="0" distB="0" distL="0" distR="0" wp14:anchorId="11BC5CB3" wp14:editId="4F15C2A4">
+            <wp:extent cx="4347713" cy="1717718"/>
             <wp:effectExtent l="0" t="0" r="0" b="0"/>
-            <wp:docPr id="8" name="Picture 8"/>
+            <wp:docPr id="4" name="Picture 4"/>
             <wp:cNvGraphicFramePr>
               <a:graphicFrameLocks xmlns:a="http://schemas.openxmlformats.org/drawingml/2006/main" noChangeAspect="1"/>
             </wp:cNvGraphicFramePr>
@@ -1170,7 +1129,7 @@
                   <pic:spPr>
                     <a:xfrm>
                       <a:off x="0" y="0"/>
-                      <a:ext cx="5943600" cy="618490"/>
+                      <a:ext cx="4348646" cy="1718087"/>
                     </a:xfrm>
                     <a:prstGeom prst="rect">
                       <a:avLst/>
@@ -1193,47 +1152,209 @@
         </w:numPr>
         <w:rPr>
           <w:b/>
-        </w:rPr>
-      </w:pPr>
-      <w:r>
-        <w:t>T</w:t>
-      </w:r>
-      <w:r>
-        <w:t>ry to access the external IP</w:t>
-      </w:r>
-      <w:r>
-        <w:t xml:space="preserve"> for your API say swagger, you </w:t>
-      </w:r>
-      <w:r>
-        <w:t>would</w:t>
-      </w:r>
-      <w:r>
-        <w:t xml:space="preserve"> see the following result.</w:t>
-      </w:r>
-    </w:p>
-    <w:p>
-      <w:pPr>
-        <w:rPr>
-          <w:b/>
-        </w:rPr>
-      </w:pPr>
-      <w:r>
-        <w:rPr>
-          <w:b/>
-        </w:rPr>
+          <w:u w:val="single"/>
+        </w:rPr>
+      </w:pPr>
+      <w:r>
+        <w:rPr>
+          <w:b/>
+          <w:u w:val="single"/>
+        </w:rPr>
+        <w:t>Check Docker Container</w:t>
+      </w:r>
+    </w:p>
+    <w:p>
+      <w:pPr>
+        <w:pStyle w:val="ListParagraph"/>
+      </w:pPr>
+      <w:r>
+        <w:t>C</w:t>
+      </w:r>
+      <w:r>
+        <w:t>heck whether the image is running as docker container or not by following command in the VM</w:t>
+      </w:r>
+      <w:r>
+        <w:t>:</w:t>
+      </w:r>
+    </w:p>
+    <w:p>
+      <w:pPr>
+        <w:ind w:left="720"/>
+      </w:pPr>
+      <w:r>
+        <w:rPr>
+          <w:b/>
+        </w:rPr>
+        <w:t>docker run -d -p 9090:9001 --name product-master-services anmolhanda/product-master-</w:t>
+      </w:r>
+      <w:r>
+        <w:rPr>
+          <w:b/>
+        </w:rPr>
+        <w:t xml:space="preserve">  </w:t>
+      </w:r>
+      <w:r>
+        <w:rPr>
+          <w:b/>
+        </w:rPr>
+        <w:t>service</w:t>
+      </w:r>
+      <w:r>
+        <w:br/>
+        <w:t>(</w:t>
+      </w:r>
+      <w:r>
+        <w:t>9090 [exposed port]:</w:t>
+      </w:r>
+      <w:r>
+        <w:t xml:space="preserve"> </w:t>
+      </w:r>
+      <w:r>
+        <w:t>9001[internal port]</w:t>
+      </w:r>
+      <w:r>
+        <w:t>)</w:t>
+      </w:r>
+    </w:p>
+    <w:p>
+      <w:pPr>
+        <w:ind w:left="720"/>
+      </w:pPr>
+      <w:r>
+        <w:t xml:space="preserve">If something fails, check Dockerfile. </w:t>
+      </w:r>
+    </w:p>
+    <w:p>
+      <w:pPr>
+        <w:ind w:left="720"/>
+      </w:pPr>
+      <w:r>
+        <w:t>D</w:t>
+      </w:r>
+      <w:r>
+        <w:t>elete</w:t>
+      </w:r>
+      <w:r>
+        <w:t xml:space="preserve"> this container from the VM </w:t>
+      </w:r>
+      <w:r>
+        <w:t>after checking</w:t>
+      </w:r>
+      <w:r>
+        <w:t xml:space="preserve">. Run this </w:t>
+      </w:r>
+      <w:r>
+        <w:t>command to delete the container</w:t>
+      </w:r>
+      <w:r>
+        <w:t>:</w:t>
+      </w:r>
+    </w:p>
+    <w:p>
+      <w:pPr>
+        <w:ind w:left="720"/>
+      </w:pPr>
+      <w:r>
+        <w:rPr>
+          <w:b/>
+        </w:rPr>
+        <w:t>docker rm product-master-service</w:t>
+      </w:r>
+      <w:r>
+        <w:t xml:space="preserve"> </w:t>
+      </w:r>
+    </w:p>
+    <w:p>
+      <w:pPr>
+        <w:pStyle w:val="ListParagraph"/>
+        <w:numPr>
+          <w:ilvl w:val="0"/>
+          <w:numId w:val="5"/>
+        </w:numPr>
+        <w:rPr>
+          <w:b/>
+          <w:u w:val="single"/>
+        </w:rPr>
+      </w:pPr>
+      <w:r>
+        <w:rPr>
+          <w:b/>
+          <w:u w:val="single"/>
+        </w:rPr>
+        <w:t xml:space="preserve">Deploying </w:t>
+      </w:r>
+      <w:r>
+        <w:rPr>
+          <w:b/>
+          <w:u w:val="single"/>
+        </w:rPr>
+        <w:t xml:space="preserve">DockerHub Image </w:t>
+      </w:r>
+      <w:r>
+        <w:rPr>
+          <w:b/>
+          <w:u w:val="single"/>
+        </w:rPr>
+        <w:t>on Kubernetes</w:t>
+      </w:r>
+    </w:p>
+    <w:p>
+      <w:pPr>
+        <w:ind w:left="360" w:firstLine="360"/>
+      </w:pPr>
+      <w:r>
+        <w:t>F</w:t>
+      </w:r>
+      <w:r>
+        <w:t>rom Azure CLI or local CMD</w:t>
+      </w:r>
+      <w:r>
+        <w:t>, run the following command</w:t>
+      </w:r>
+      <w:r>
+        <w:t>:</w:t>
+      </w:r>
+    </w:p>
+    <w:p>
+      <w:pPr>
+        <w:ind w:left="720"/>
+      </w:pPr>
+      <w:r>
+        <w:rPr>
+          <w:b/>
+        </w:rPr>
+        <w:t>kubectl run product-master-services --image anmolhanda/product-master-service  --port=9001</w:t>
+      </w:r>
+      <w:r>
+        <w:rPr>
+          <w:b/>
+        </w:rPr>
+        <w:br/>
+      </w:r>
+      <w:r>
         <w:lastRenderedPageBreak/>
-        <w:br/>
-        <w:t xml:space="preserve">               </w:t>
-      </w:r>
+        <w:t>Successful Deployment can be viewed on Kuber</w:t>
+      </w:r>
+      <w:r>
+        <w:t>netes Dashboard running locally as shown below:</w:t>
+      </w:r>
+    </w:p>
+    <w:p>
+      <w:pPr>
+        <w:ind w:left="720"/>
+      </w:pPr>
+    </w:p>
+    <w:p/>
+    <w:p>
       <w:r>
         <w:rPr>
           <w:noProof/>
         </w:rPr>
         <w:drawing>
-          <wp:inline distT="0" distB="0" distL="0" distR="0" wp14:anchorId="6CF36537" wp14:editId="21C97E5B">
-            <wp:extent cx="5943600" cy="1259840"/>
+          <wp:inline distT="0" distB="0" distL="0" distR="0" wp14:anchorId="0FEC43CE" wp14:editId="630FCC00">
+            <wp:extent cx="5943600" cy="808990"/>
             <wp:effectExtent l="0" t="0" r="0" b="0"/>
-            <wp:docPr id="9" name="Picture 9"/>
+            <wp:docPr id="5" name="Picture 5"/>
             <wp:cNvGraphicFramePr>
               <a:graphicFrameLocks xmlns:a="http://schemas.openxmlformats.org/drawingml/2006/main" noChangeAspect="1"/>
             </wp:cNvGraphicFramePr>
@@ -1253,7 +1374,7 @@
                   <pic:spPr>
                     <a:xfrm>
                       <a:off x="0" y="0"/>
-                      <a:ext cx="5943600" cy="1259840"/>
+                      <a:ext cx="5943600" cy="808990"/>
                     </a:xfrm>
                     <a:prstGeom prst="rect">
                       <a:avLst/>
@@ -1266,96 +1387,74 @@
         </w:drawing>
       </w:r>
     </w:p>
-    <w:p>
-      <w:pPr>
-        <w:rPr>
-          <w:b/>
-        </w:rPr>
-      </w:pPr>
-    </w:p>
-    <w:p>
-      <w:r>
-        <w:t xml:space="preserve">              </w:t>
-      </w:r>
-      <w:r>
-        <w:t>That means your app has been successfully deployed to Kubernetes Cluster</w:t>
-      </w:r>
-    </w:p>
     <w:p/>
     <w:p>
       <w:pPr>
-        <w:pStyle w:val="ListParagraph"/>
-        <w:numPr>
-          <w:ilvl w:val="0"/>
-          <w:numId w:val="5"/>
-        </w:numPr>
-      </w:pPr>
-      <w:r>
+        <w:ind w:firstLine="720"/>
+      </w:pPr>
+      <w:r>
+        <w:t xml:space="preserve">  Alternatively, </w:t>
+      </w:r>
+      <w:r>
+        <w:t>write the following command on CLI or CMD to see whether deployment</w:t>
+      </w:r>
+      <w:r>
+        <w:t xml:space="preserve">                  </w:t>
+      </w:r>
+      <w:r>
+        <w:tab/>
+        <w:t xml:space="preserve">  </w:t>
+      </w:r>
+      <w:r>
+        <w:t>has been done successfully or not</w:t>
+      </w:r>
+      <w:r>
+        <w:t>:</w:t>
+      </w:r>
+    </w:p>
+    <w:p>
+      <w:pPr>
+        <w:rPr>
+          <w:b/>
+        </w:rPr>
+      </w:pPr>
+      <w:r>
+        <w:rPr>
+          <w:b/>
+        </w:rPr>
         <w:t xml:space="preserve"> </w:t>
       </w:r>
       <w:r>
-        <w:t xml:space="preserve">Now to scale </w:t>
-      </w:r>
-      <w:r>
-        <w:t>it to one more instance , use</w:t>
-      </w:r>
-      <w:r>
-        <w:t xml:space="preserve"> command</w:t>
-      </w:r>
-    </w:p>
-    <w:p/>
-    <w:p>
-      <w:pPr>
-        <w:ind w:firstLine="720"/>
-        <w:rPr>
-          <w:b/>
-        </w:rPr>
-      </w:pPr>
-      <w:r>
-        <w:rPr>
-          <w:b/>
-        </w:rPr>
-        <w:t>kubectl scale deployment product-master-services --replicas=2</w:t>
-      </w:r>
-    </w:p>
-    <w:p/>
-    <w:p>
-      <w:pPr>
-        <w:ind w:left="720"/>
-      </w:pPr>
-      <w:r>
-        <w:t>This command</w:t>
-      </w:r>
-      <w:r>
-        <w:t xml:space="preserve"> </w:t>
-      </w:r>
-      <w:r>
-        <w:t>would</w:t>
-      </w:r>
-      <w:r>
-        <w:t xml:space="preserve"> bring up to replication sets or 2 pods for same service in order to promote higher availability and zero downtime as shown below</w:t>
-      </w:r>
-    </w:p>
-    <w:p>
-      <w:pPr>
+        <w:rPr>
+          <w:b/>
+        </w:rPr>
+        <w:tab/>
+        <w:t xml:space="preserve">  </w:t>
+      </w:r>
+      <w:r>
+        <w:rPr>
+          <w:b/>
+        </w:rPr>
+        <w:t>kubectl get deployments</w:t>
+      </w:r>
+    </w:p>
+    <w:p>
+      <w:pPr>
+        <w:jc w:val="center"/>
+        <w:rPr>
+          <w:b/>
+        </w:rPr>
+      </w:pPr>
+      <w:r>
         <w:rPr>
           <w:noProof/>
-        </w:rPr>
-      </w:pPr>
-    </w:p>
-    <w:p>
-      <w:pPr>
-        <w:jc w:val="center"/>
-      </w:pPr>
-      <w:r>
-        <w:rPr>
-          <w:noProof/>
+          <w:highlight w:val="yellow"/>
         </w:rPr>
         <w:drawing>
-          <wp:inline distT="0" distB="0" distL="0" distR="0" wp14:anchorId="1C7A4A01" wp14:editId="409BD6BA">
-            <wp:extent cx="5531150" cy="1966631"/>
-            <wp:effectExtent l="0" t="0" r="0" b="0"/>
-            <wp:docPr id="11" name="Picture 11"/>
+          <wp:inline distT="0" distB="0" distL="0" distR="0" wp14:anchorId="5E6BB646" wp14:editId="26C3468E">
+            <wp:extent cx="4839239" cy="625470"/>
+            <wp:effectExtent l="0" t="0" r="0" b="3810"/>
+            <wp:docPr id="6" name="Picture 6"/>
             <wp:cNvGraphicFramePr>
               <a:graphicFrameLocks xmlns:a="http://schemas.openxmlformats.org/drawingml/2006/main" noChangeAspect="1"/>
             </wp:cNvGraphicFramePr>
@@ -1375,7 +1474,7 @@
                   <pic:spPr>
                     <a:xfrm>
                       <a:off x="0" y="0"/>
-                      <a:ext cx="5538792" cy="1969348"/>
+                      <a:ext cx="5045699" cy="652155"/>
                     </a:xfrm>
                     <a:prstGeom prst="rect">
                       <a:avLst/>
@@ -1388,8 +1487,13 @@
         </w:drawing>
       </w:r>
     </w:p>
-    <w:p/>
-    <w:p/>
+    <w:p>
+      <w:pPr>
+        <w:rPr>
+          <w:b/>
+        </w:rPr>
+      </w:pPr>
+    </w:p>
     <w:p>
       <w:pPr>
         <w:pStyle w:val="ListParagraph"/>
@@ -1397,16 +1501,375 @@
           <w:ilvl w:val="0"/>
           <w:numId w:val="5"/>
         </w:numPr>
-      </w:pPr>
-      <w:r>
-        <w:t>The application is still available one the same link that is:</w:t>
+        <w:rPr>
+          <w:b/>
+          <w:u w:val="single"/>
+        </w:rPr>
+      </w:pPr>
+      <w:r>
+        <w:rPr>
+          <w:b/>
+          <w:u w:val="single"/>
+        </w:rPr>
+        <w:t>Exposing Deploy</w:t>
+      </w:r>
+      <w:r>
+        <w:rPr>
+          <w:b/>
+          <w:u w:val="single"/>
+        </w:rPr>
+        <w:t>ment as S</w:t>
+      </w:r>
+      <w:r>
+        <w:rPr>
+          <w:b/>
+          <w:u w:val="single"/>
+        </w:rPr>
+        <w:t>ervice</w:t>
+      </w:r>
+    </w:p>
+    <w:p>
+      <w:pPr>
+        <w:pStyle w:val="ListParagraph"/>
+        <w:rPr>
+          <w:b/>
+        </w:rPr>
+      </w:pPr>
+      <w:r>
+        <w:t>R</w:t>
+      </w:r>
+      <w:r>
+        <w:t>un the service using the following command</w:t>
+      </w:r>
+      <w:r>
+        <w:t>:</w:t>
       </w:r>
     </w:p>
     <w:p>
       <w:pPr>
         <w:ind w:firstLine="720"/>
-      </w:pPr>
-      <w:hyperlink r:id="rId20" w:history="1">
+        <w:rPr>
+          <w:b/>
+        </w:rPr>
+      </w:pPr>
+      <w:r>
+        <w:rPr>
+          <w:b/>
+        </w:rPr>
+        <w:t xml:space="preserve">kubectl expose deployment product-master-services </w:t>
+      </w:r>
+      <w:r>
+        <w:rPr>
+          <w:b/>
+        </w:rPr>
+        <w:t>--type=LoadBalancer</w:t>
+      </w:r>
+    </w:p>
+    <w:p>
+      <w:pPr>
+        <w:ind w:left="720"/>
+        <w:rPr>
+          <w:rFonts w:cs="Segoe UI"/>
+          <w:i/>
+          <w:color w:val="222222"/>
+          <w:shd w:val="clear" w:color="auto" w:fill="FFFFFF"/>
+        </w:rPr>
+      </w:pPr>
+      <w:r>
+        <w:rPr>
+          <w:rFonts w:cs="Segoe UI"/>
+          <w:i/>
+          <w:color w:val="222222"/>
+          <w:shd w:val="clear" w:color="auto" w:fill="FFFFFF"/>
+        </w:rPr>
+        <w:t>(</w:t>
+      </w:r>
+      <w:r>
+        <w:rPr>
+          <w:rFonts w:cs="Segoe UI"/>
+          <w:i/>
+          <w:color w:val="222222"/>
+          <w:shd w:val="clear" w:color="auto" w:fill="FFFFFF"/>
+        </w:rPr>
+        <w:t>This command causes Kubernetes to create an Azure load balancer rule with a public IP address</w:t>
+      </w:r>
+      <w:r>
+        <w:rPr>
+          <w:rFonts w:cs="Segoe UI"/>
+          <w:i/>
+          <w:color w:val="222222"/>
+          <w:shd w:val="clear" w:color="auto" w:fill="FFFFFF"/>
+        </w:rPr>
+        <w:t>)</w:t>
+      </w:r>
+    </w:p>
+    <w:p>
+      <w:pPr>
+        <w:ind w:left="720"/>
+        <w:rPr>
+          <w:rFonts w:cs="Segoe UI"/>
+          <w:color w:val="222222"/>
+          <w:shd w:val="clear" w:color="auto" w:fill="FFFFFF"/>
+        </w:rPr>
+      </w:pPr>
+      <w:r>
+        <w:rPr>
+          <w:rFonts w:cs="Segoe UI"/>
+          <w:color w:val="222222"/>
+          <w:shd w:val="clear" w:color="auto" w:fill="FFFFFF"/>
+        </w:rPr>
+        <w:t xml:space="preserve">Access the services on the dashboard as </w:t>
+      </w:r>
+      <w:r>
+        <w:rPr>
+          <w:rFonts w:cs="Segoe UI"/>
+          <w:color w:val="222222"/>
+          <w:shd w:val="clear" w:color="auto" w:fill="FFFFFF"/>
+        </w:rPr>
+        <w:t>shown below</w:t>
+      </w:r>
+      <w:r>
+        <w:rPr>
+          <w:rFonts w:cs="Segoe UI"/>
+          <w:color w:val="222222"/>
+          <w:shd w:val="clear" w:color="auto" w:fill="FFFFFF"/>
+        </w:rPr>
+        <w:t xml:space="preserve"> and note the external endpoint for future reference.</w:t>
+      </w:r>
+    </w:p>
+    <w:p>
+      <w:pPr>
+        <w:jc w:val="center"/>
+        <w:rPr>
+          <w:b/>
+        </w:rPr>
+      </w:pPr>
+      <w:r>
+        <w:rPr>
+          <w:noProof/>
+        </w:rPr>
+        <w:drawing>
+          <wp:inline distT="0" distB="0" distL="0" distR="0" wp14:anchorId="6D6E54DF" wp14:editId="2C8F5CB1">
+            <wp:extent cx="5943600" cy="2435225"/>
+            <wp:effectExtent l="0" t="0" r="0" b="3175"/>
+            <wp:docPr id="7" name="Picture 7"/>
+            <wp:cNvGraphicFramePr>
+              <a:graphicFrameLocks xmlns:a="http://schemas.openxmlformats.org/drawingml/2006/main" noChangeAspect="1"/>
+            </wp:cNvGraphicFramePr>
+            <a:graphic xmlns:a="http://schemas.openxmlformats.org/drawingml/2006/main">
+              <a:graphicData uri="http://schemas.openxmlformats.org/drawingml/2006/picture">
+                <pic:pic xmlns:pic="http://schemas.openxmlformats.org/drawingml/2006/picture">
+                  <pic:nvPicPr>
+                    <pic:cNvPr id="1" name=""/>
+                    <pic:cNvPicPr/>
+                  </pic:nvPicPr>
+                  <pic:blipFill>
+                    <a:blip r:embed="rId20"/>
+                    <a:stretch>
+                      <a:fillRect/>
+                    </a:stretch>
+                  </pic:blipFill>
+                  <pic:spPr>
+                    <a:xfrm>
+                      <a:off x="0" y="0"/>
+                      <a:ext cx="5943600" cy="2435225"/>
+                    </a:xfrm>
+                    <a:prstGeom prst="rect">
+                      <a:avLst/>
+                    </a:prstGeom>
+                  </pic:spPr>
+                </pic:pic>
+              </a:graphicData>
+            </a:graphic>
+          </wp:inline>
+        </w:drawing>
+      </w:r>
+    </w:p>
+    <w:p>
+      <w:pPr>
+        <w:rPr>
+          <w:b/>
+        </w:rPr>
+      </w:pPr>
+    </w:p>
+    <w:p>
+      <w:pPr>
+        <w:rPr>
+          <w:b/>
+        </w:rPr>
+      </w:pPr>
+    </w:p>
+    <w:p>
+      <w:pPr>
+        <w:rPr>
+          <w:b/>
+        </w:rPr>
+      </w:pPr>
+    </w:p>
+    <w:p>
+      <w:pPr>
+        <w:rPr>
+          <w:b/>
+        </w:rPr>
+      </w:pPr>
+    </w:p>
+    <w:p>
+      <w:pPr>
+        <w:ind w:firstLine="720"/>
+      </w:pPr>
+      <w:r>
+        <w:t>U</w:t>
+      </w:r>
+      <w:r>
+        <w:t xml:space="preserve">se the </w:t>
+      </w:r>
+      <w:r>
+        <w:t xml:space="preserve">following </w:t>
+      </w:r>
+      <w:r>
+        <w:t xml:space="preserve">command </w:t>
+      </w:r>
+      <w:r>
+        <w:t>using CLI/CMD to view the services</w:t>
+      </w:r>
+    </w:p>
+    <w:p>
+      <w:pPr>
+        <w:ind w:firstLine="720"/>
+        <w:rPr>
+          <w:b/>
+        </w:rPr>
+      </w:pPr>
+      <w:r>
+        <w:rPr>
+          <w:b/>
+        </w:rPr>
+        <w:t xml:space="preserve">kubectl get services </w:t>
+      </w:r>
+    </w:p>
+    <w:p>
+      <w:r>
+        <w:br/>
+      </w:r>
+      <w:r>
+        <w:rPr>
+          <w:noProof/>
+        </w:rPr>
+        <w:drawing>
+          <wp:inline distT="0" distB="0" distL="0" distR="0" wp14:anchorId="11628811" wp14:editId="66BFDF33">
+            <wp:extent cx="5943600" cy="618490"/>
+            <wp:effectExtent l="0" t="0" r="0" b="0"/>
+            <wp:docPr id="8" name="Picture 8"/>
+            <wp:cNvGraphicFramePr>
+              <a:graphicFrameLocks xmlns:a="http://schemas.openxmlformats.org/drawingml/2006/main" noChangeAspect="1"/>
+            </wp:cNvGraphicFramePr>
+            <a:graphic xmlns:a="http://schemas.openxmlformats.org/drawingml/2006/main">
+              <a:graphicData uri="http://schemas.openxmlformats.org/drawingml/2006/picture">
+                <pic:pic xmlns:pic="http://schemas.openxmlformats.org/drawingml/2006/picture">
+                  <pic:nvPicPr>
+                    <pic:cNvPr id="1" name=""/>
+                    <pic:cNvPicPr/>
+                  </pic:nvPicPr>
+                  <pic:blipFill>
+                    <a:blip r:embed="rId21"/>
+                    <a:stretch>
+                      <a:fillRect/>
+                    </a:stretch>
+                  </pic:blipFill>
+                  <pic:spPr>
+                    <a:xfrm>
+                      <a:off x="0" y="0"/>
+                      <a:ext cx="5943600" cy="618490"/>
+                    </a:xfrm>
+                    <a:prstGeom prst="rect">
+                      <a:avLst/>
+                    </a:prstGeom>
+                  </pic:spPr>
+                </pic:pic>
+              </a:graphicData>
+            </a:graphic>
+          </wp:inline>
+        </w:drawing>
+      </w:r>
+    </w:p>
+    <w:p/>
+    <w:p>
+      <w:pPr>
+        <w:pStyle w:val="ListParagraph"/>
+        <w:numPr>
+          <w:ilvl w:val="0"/>
+          <w:numId w:val="5"/>
+        </w:numPr>
+        <w:rPr>
+          <w:b/>
+          <w:u w:val="single"/>
+        </w:rPr>
+      </w:pPr>
+      <w:r>
+        <w:rPr>
+          <w:b/>
+          <w:u w:val="single"/>
+        </w:rPr>
+        <w:t xml:space="preserve">Access the </w:t>
+      </w:r>
+      <w:r>
+        <w:rPr>
+          <w:b/>
+          <w:u w:val="single"/>
+        </w:rPr>
+        <w:t xml:space="preserve">Service </w:t>
+      </w:r>
+      <w:r>
+        <w:rPr>
+          <w:b/>
+          <w:u w:val="single"/>
+        </w:rPr>
+        <w:t>on Kubernetes</w:t>
+      </w:r>
+    </w:p>
+    <w:p>
+      <w:pPr>
+        <w:pStyle w:val="ListParagraph"/>
+      </w:pPr>
+      <w:r>
+        <w:t>T</w:t>
+      </w:r>
+      <w:r>
+        <w:t xml:space="preserve">ry to access the </w:t>
+      </w:r>
+      <w:r>
+        <w:t xml:space="preserve">External </w:t>
+      </w:r>
+      <w:r>
+        <w:t>IP</w:t>
+      </w:r>
+      <w:r>
+        <w:t>/</w:t>
+      </w:r>
+      <w:r>
+        <w:t xml:space="preserve"> </w:t>
+      </w:r>
+      <w:r>
+        <w:t>EndPoint</w:t>
+      </w:r>
+      <w:r>
+        <w:t xml:space="preserve"> from last step</w:t>
+      </w:r>
+      <w:r>
+        <w:t xml:space="preserve"> via</w:t>
+      </w:r>
+      <w:r>
+        <w:t xml:space="preserve"> below link</w:t>
+      </w:r>
+      <w:r>
+        <w:t>:</w:t>
+      </w:r>
+    </w:p>
+    <w:p>
+      <w:pPr>
+        <w:ind w:firstLine="720"/>
+      </w:pPr>
+      <w:hyperlink r:id="rId22" w:history="1">
         <w:r>
           <w:rPr>
             <w:rStyle w:val="Hyperlink"/>
@@ -1415,35 +1878,240 @@
         </w:r>
       </w:hyperlink>
       <w:r>
+        <w:t xml:space="preserve"> - Swagger Link</w:t>
+      </w:r>
+      <w:r>
+        <w:rPr>
+          <w:b/>
+        </w:rPr>
+        <w:br/>
+        <w:t xml:space="preserve">               </w:t>
+      </w:r>
+      <w:r>
+        <w:rPr>
+          <w:noProof/>
+        </w:rPr>
+        <w:drawing>
+          <wp:inline distT="0" distB="0" distL="0" distR="0" wp14:anchorId="6CF36537" wp14:editId="21C97E5B">
+            <wp:extent cx="5943600" cy="1259840"/>
+            <wp:effectExtent l="0" t="0" r="0" b="0"/>
+            <wp:docPr id="9" name="Picture 9"/>
+            <wp:cNvGraphicFramePr>
+              <a:graphicFrameLocks xmlns:a="http://schemas.openxmlformats.org/drawingml/2006/main" noChangeAspect="1"/>
+            </wp:cNvGraphicFramePr>
+            <a:graphic xmlns:a="http://schemas.openxmlformats.org/drawingml/2006/main">
+              <a:graphicData uri="http://schemas.openxmlformats.org/drawingml/2006/picture">
+                <pic:pic xmlns:pic="http://schemas.openxmlformats.org/drawingml/2006/picture">
+                  <pic:nvPicPr>
+                    <pic:cNvPr id="1" name=""/>
+                    <pic:cNvPicPr/>
+                  </pic:nvPicPr>
+                  <pic:blipFill>
+                    <a:blip r:embed="rId23"/>
+                    <a:stretch>
+                      <a:fillRect/>
+                    </a:stretch>
+                  </pic:blipFill>
+                  <pic:spPr>
+                    <a:xfrm>
+                      <a:off x="0" y="0"/>
+                      <a:ext cx="5943600" cy="1259840"/>
+                    </a:xfrm>
+                    <a:prstGeom prst="rect">
+                      <a:avLst/>
+                    </a:prstGeom>
+                  </pic:spPr>
+                </pic:pic>
+              </a:graphicData>
+            </a:graphic>
+          </wp:inline>
+        </w:drawing>
+      </w:r>
+    </w:p>
+    <w:p>
+      <w:pPr>
+        <w:rPr>
+          <w:b/>
+        </w:rPr>
+      </w:pPr>
+    </w:p>
+    <w:p>
+      <w:r>
+        <w:t xml:space="preserve">              </w:t>
+      </w:r>
+      <w:r>
+        <w:t xml:space="preserve">Above screenshot </w:t>
+      </w:r>
+      <w:r>
+        <w:t xml:space="preserve">means </w:t>
+      </w:r>
+      <w:r>
+        <w:t>the</w:t>
+      </w:r>
+      <w:r>
+        <w:t xml:space="preserve"> app has been successfully deployed to Kubernetes Cluster</w:t>
+      </w:r>
+    </w:p>
+    <w:p/>
+    <w:p>
+      <w:pPr>
+        <w:pStyle w:val="ListParagraph"/>
+        <w:numPr>
+          <w:ilvl w:val="0"/>
+          <w:numId w:val="5"/>
+        </w:numPr>
+        <w:rPr>
+          <w:b/>
+          <w:u w:val="single"/>
+        </w:rPr>
+      </w:pPr>
+      <w:r>
+        <w:rPr>
+          <w:b/>
+          <w:u w:val="single"/>
+        </w:rPr>
+        <w:t xml:space="preserve">Scale </w:t>
+      </w:r>
+      <w:r>
+        <w:rPr>
+          <w:b/>
+          <w:u w:val="single"/>
+        </w:rPr>
+        <w:t>Service</w:t>
+      </w:r>
+    </w:p>
+    <w:p>
+      <w:pPr>
+        <w:pStyle w:val="ListParagraph"/>
+      </w:pPr>
+      <w:r>
         <w:t xml:space="preserve"> </w:t>
       </w:r>
       <w:r>
-        <w:t>- Swagger Link</w:t>
-      </w:r>
-    </w:p>
-    <w:p>
-      <w:r>
-        <w:t xml:space="preserve">              </w:t>
-      </w:r>
-      <w:r>
-        <w:t>But internally its load balancing the request among the two replicas or pods which are running.</w:t>
-      </w:r>
-    </w:p>
-    <w:p>
-      <w:r>
-        <w:t xml:space="preserve">              </w:t>
-      </w:r>
-      <w:r>
-        <w:t>That’s how Kubernetes works.</w:t>
+        <w:t>U</w:t>
+      </w:r>
+      <w:r>
+        <w:t>se</w:t>
+      </w:r>
+      <w:r>
+        <w:t xml:space="preserve"> </w:t>
+      </w:r>
+      <w:r>
+        <w:t xml:space="preserve">the following </w:t>
+      </w:r>
+      <w:r>
+        <w:t>command</w:t>
+      </w:r>
+      <w:r>
+        <w:t>:</w:t>
+      </w:r>
+    </w:p>
+    <w:p>
+      <w:pPr>
+        <w:ind w:firstLine="720"/>
+        <w:rPr>
+          <w:b/>
+        </w:rPr>
+      </w:pPr>
+      <w:r>
+        <w:rPr>
+          <w:b/>
+        </w:rPr>
+        <w:t>kubectl scale deployment product-master-services --replicas=2</w:t>
+      </w:r>
+    </w:p>
+    <w:p>
+      <w:pPr>
+        <w:ind w:left="720"/>
+      </w:pPr>
+      <w:r>
+        <w:t>This command</w:t>
+      </w:r>
+      <w:r>
+        <w:t xml:space="preserve"> </w:t>
+      </w:r>
+      <w:r>
+        <w:t>would</w:t>
+      </w:r>
+      <w:r>
+        <w:t xml:space="preserve"> bring up t</w:t>
+      </w:r>
+      <w:r>
+        <w:t>w</w:t>
+      </w:r>
+      <w:r>
+        <w:t>o replication sets or 2 pods for same service in order to promote higher availability and zero downtime as shown below</w:t>
+      </w:r>
+    </w:p>
+    <w:p>
+      <w:pPr>
+        <w:jc w:val="center"/>
+      </w:pPr>
+      <w:r>
+        <w:rPr>
+          <w:noProof/>
+        </w:rPr>
+        <w:lastRenderedPageBreak/>
+        <w:drawing>
+          <wp:inline distT="0" distB="0" distL="0" distR="0" wp14:anchorId="1C7A4A01" wp14:editId="409BD6BA">
+            <wp:extent cx="5252554" cy="1867574"/>
+            <wp:effectExtent l="0" t="0" r="5715" b="0"/>
+            <wp:docPr id="11" name="Picture 11"/>
+            <wp:cNvGraphicFramePr>
+              <a:graphicFrameLocks xmlns:a="http://schemas.openxmlformats.org/drawingml/2006/main" noChangeAspect="1"/>
+            </wp:cNvGraphicFramePr>
+            <a:graphic xmlns:a="http://schemas.openxmlformats.org/drawingml/2006/main">
+              <a:graphicData uri="http://schemas.openxmlformats.org/drawingml/2006/picture">
+                <pic:pic xmlns:pic="http://schemas.openxmlformats.org/drawingml/2006/picture">
+                  <pic:nvPicPr>
+                    <pic:cNvPr id="1" name=""/>
+                    <pic:cNvPicPr/>
+                  </pic:nvPicPr>
+                  <pic:blipFill>
+                    <a:blip r:embed="rId24"/>
+                    <a:stretch>
+                      <a:fillRect/>
+                    </a:stretch>
+                  </pic:blipFill>
+                  <pic:spPr>
+                    <a:xfrm>
+                      <a:off x="0" y="0"/>
+                      <a:ext cx="5266776" cy="1872631"/>
+                    </a:xfrm>
+                    <a:prstGeom prst="rect">
+                      <a:avLst/>
+                    </a:prstGeom>
+                  </pic:spPr>
+                </pic:pic>
+              </a:graphicData>
+            </a:graphic>
+          </wp:inline>
+        </w:drawing>
+      </w:r>
+    </w:p>
+    <w:p>
+      <w:pPr>
+        <w:jc w:val="center"/>
+        <w:rPr>
+          <w:sz w:val="36"/>
+          <w:szCs w:val="36"/>
+        </w:rPr>
+      </w:pPr>
+      <w:r>
+        <w:rPr>
+          <w:sz w:val="36"/>
+          <w:szCs w:val="36"/>
+        </w:rPr>
+        <w:t xml:space="preserve">Thanks </w:t>
       </w:r>
     </w:p>
     <w:sectPr>
-      <w:headerReference w:type="even" r:id="rId21"/>
-      <w:headerReference w:type="default" r:id="rId22"/>
-      <w:footerReference w:type="even" r:id="rId23"/>
-      <w:footerReference w:type="default" r:id="rId24"/>
-      <w:headerReference w:type="first" r:id="rId25"/>
-      <w:footerReference w:type="first" r:id="rId26"/>
+      <w:headerReference w:type="even" r:id="rId25"/>
+      <w:headerReference w:type="default" r:id="rId26"/>
+      <w:footerReference w:type="even" r:id="rId27"/>
+      <w:footerReference w:type="default" r:id="rId28"/>
+      <w:headerReference w:type="first" r:id="rId29"/>
+      <w:footerReference w:type="first" r:id="rId30"/>
       <w:pgSz w:w="12240" w:h="15840"/>
       <w:pgMar w:top="1440" w:right="1440" w:bottom="1440" w:left="1440" w:header="720" w:footer="720" w:gutter="0"/>
       <w:cols w:space="720"/>
@@ -1582,7 +2250,7 @@
         <w:b w:val="0"/>
       </w:rPr>
     </w:lvl>
-    <w:lvl w:ilvl="1" w:tplc="04090019" w:tentative="1">
+    <w:lvl w:ilvl="1" w:tplc="04090019">
       <w:start w:val="1"/>
       <w:numFmt w:val="lowerLetter"/>
       <w:lvlText w:val="%2."/>
@@ -1836,6 +2504,95 @@
     </w:lvl>
   </w:abstractNum>
   <w:abstractNum w:abstractNumId="3" w15:restartNumberingAfterBreak="0">
+    <w:nsid w:val="2FC13961"/>
+    <w:multiLevelType w:val="hybridMultilevel"/>
+    <w:tmpl w:val="C9CAD286"/>
+    <w:lvl w:ilvl="0" w:tplc="12CA1332">
+      <w:start w:val="1"/>
+      <w:numFmt w:val="decimal"/>
+      <w:lvlText w:val="%1."/>
+      <w:lvlJc w:val="left"/>
+      <w:pPr>
+        <w:ind w:left="1080" w:hanging="360"/>
+      </w:pPr>
+      <w:rPr>
+        <w:rFonts w:hint="default"/>
+      </w:rPr>
+    </w:lvl>
+    <w:lvl w:ilvl="1" w:tplc="04090019" w:tentative="1">
+      <w:start w:val="1"/>
+      <w:numFmt w:val="lowerLetter"/>
+      <w:lvlText w:val="%2."/>
+      <w:lvlJc w:val="left"/>
+      <w:pPr>
+        <w:ind w:left="1800" w:hanging="360"/>
+      </w:pPr>
+    </w:lvl>
+    <w:lvl w:ilvl="2" w:tplc="0409001B" w:tentative="1">
+      <w:start w:val="1"/>
+      <w:numFmt w:val="lowerRoman"/>
+      <w:lvlText w:val="%3."/>
+      <w:lvlJc w:val="right"/>
+      <w:pPr>
+        <w:ind w:left="2520" w:hanging="180"/>
+      </w:pPr>
+    </w:lvl>
+    <w:lvl w:ilvl="3" w:tplc="0409000F" w:tentative="1">
+      <w:start w:val="1"/>
+      <w:numFmt w:val="decimal"/>
+      <w:lvlText w:val="%4."/>
+      <w:lvlJc w:val="left"/>
+      <w:pPr>
+        <w:ind w:left="3240" w:hanging="360"/>
+      </w:pPr>
+    </w:lvl>
+    <w:lvl w:ilvl="4" w:tplc="04090019" w:tentative="1">
+      <w:start w:val="1"/>
+      <w:numFmt w:val="lowerLetter"/>
+      <w:lvlText w:val="%5."/>
+      <w:lvlJc w:val="left"/>
+      <w:pPr>
+        <w:ind w:left="3960" w:hanging="360"/>
+      </w:pPr>
+    </w:lvl>
+    <w:lvl w:ilvl="5" w:tplc="0409001B" w:tentative="1">
+      <w:start w:val="1"/>
+      <w:numFmt w:val="lowerRoman"/>
+      <w:lvlText w:val="%6."/>
+      <w:lvlJc w:val="right"/>
+      <w:pPr>
+        <w:ind w:left="4680" w:hanging="180"/>
+      </w:pPr>
+    </w:lvl>
+    <w:lvl w:ilvl="6" w:tplc="0409000F" w:tentative="1">
+      <w:start w:val="1"/>
+      <w:numFmt w:val="decimal"/>
+      <w:lvlText w:val="%7."/>
+      <w:lvlJc w:val="left"/>
+      <w:pPr>
+        <w:ind w:left="5400" w:hanging="360"/>
+      </w:pPr>
+    </w:lvl>
+    <w:lvl w:ilvl="7" w:tplc="04090019" w:tentative="1">
+      <w:start w:val="1"/>
+      <w:numFmt w:val="lowerLetter"/>
+      <w:lvlText w:val="%8."/>
+      <w:lvlJc w:val="left"/>
+      <w:pPr>
+        <w:ind w:left="6120" w:hanging="360"/>
+      </w:pPr>
+    </w:lvl>
+    <w:lvl w:ilvl="8" w:tplc="0409001B" w:tentative="1">
+      <w:start w:val="1"/>
+      <w:numFmt w:val="lowerRoman"/>
+      <w:lvlText w:val="%9."/>
+      <w:lvlJc w:val="right"/>
+      <w:pPr>
+        <w:ind w:left="6840" w:hanging="180"/>
+      </w:pPr>
+    </w:lvl>
+  </w:abstractNum>
+  <w:abstractNum w:abstractNumId="4" w15:restartNumberingAfterBreak="0">
     <w:nsid w:val="3B9175D9"/>
     <w:multiLevelType w:val="hybridMultilevel"/>
     <w:tmpl w:val="270EA4F0"/>
@@ -1924,7 +2681,186 @@
       </w:pPr>
     </w:lvl>
   </w:abstractNum>
-  <w:abstractNum w:abstractNumId="4" w15:restartNumberingAfterBreak="0">
+  <w:abstractNum w:abstractNumId="5" w15:restartNumberingAfterBreak="0">
+    <w:nsid w:val="47B061C9"/>
+    <w:multiLevelType w:val="hybridMultilevel"/>
+    <w:tmpl w:val="5FDCFB4A"/>
+    <w:lvl w:ilvl="0" w:tplc="E62A9880">
+      <w:start w:val="1"/>
+      <w:numFmt w:val="decimal"/>
+      <w:lvlText w:val="%1."/>
+      <w:lvlJc w:val="left"/>
+      <w:pPr>
+        <w:ind w:left="720" w:hanging="360"/>
+      </w:pPr>
+      <w:rPr>
+        <w:rFonts w:hint="default"/>
+        <w:color w:val="auto"/>
+      </w:rPr>
+    </w:lvl>
+    <w:lvl w:ilvl="1" w:tplc="04090019" w:tentative="1">
+      <w:start w:val="1"/>
+      <w:numFmt w:val="lowerLetter"/>
+      <w:lvlText w:val="%2."/>
+      <w:lvlJc w:val="left"/>
+      <w:pPr>
+        <w:ind w:left="1440" w:hanging="360"/>
+      </w:pPr>
+    </w:lvl>
+    <w:lvl w:ilvl="2" w:tplc="0409001B" w:tentative="1">
+      <w:start w:val="1"/>
+      <w:numFmt w:val="lowerRoman"/>
+      <w:lvlText w:val="%3."/>
+      <w:lvlJc w:val="right"/>
+      <w:pPr>
+        <w:ind w:left="2160" w:hanging="180"/>
+      </w:pPr>
+    </w:lvl>
+    <w:lvl w:ilvl="3" w:tplc="0409000F" w:tentative="1">
+      <w:start w:val="1"/>
+      <w:numFmt w:val="decimal"/>
+      <w:lvlText w:val="%4."/>
+      <w:lvlJc w:val="left"/>
+      <w:pPr>
+        <w:ind w:left="2880" w:hanging="360"/>
+      </w:pPr>
+    </w:lvl>
+    <w:lvl w:ilvl="4" w:tplc="04090019" w:tentative="1">
+      <w:start w:val="1"/>
+      <w:numFmt w:val="lowerLetter"/>
+      <w:lvlText w:val="%5."/>
+      <w:lvlJc w:val="left"/>
+      <w:pPr>
+        <w:ind w:left="3600" w:hanging="360"/>
+      </w:pPr>
+    </w:lvl>
+    <w:lvl w:ilvl="5" w:tplc="0409001B" w:tentative="1">
+      <w:start w:val="1"/>
+      <w:numFmt w:val="lowerRoman"/>
+      <w:lvlText w:val="%6."/>
+      <w:lvlJc w:val="right"/>
+      <w:pPr>
+        <w:ind w:left="4320" w:hanging="180"/>
+      </w:pPr>
+    </w:lvl>
+    <w:lvl w:ilvl="6" w:tplc="0409000F" w:tentative="1">
+      <w:start w:val="1"/>
+      <w:numFmt w:val="decimal"/>
+      <w:lvlText w:val="%7."/>
+      <w:lvlJc w:val="left"/>
+      <w:pPr>
+        <w:ind w:left="5040" w:hanging="360"/>
+      </w:pPr>
+    </w:lvl>
+    <w:lvl w:ilvl="7" w:tplc="04090019" w:tentative="1">
+      <w:start w:val="1"/>
+      <w:numFmt w:val="lowerLetter"/>
+      <w:lvlText w:val="%8."/>
+      <w:lvlJc w:val="left"/>
+      <w:pPr>
+        <w:ind w:left="5760" w:hanging="360"/>
+      </w:pPr>
+    </w:lvl>
+    <w:lvl w:ilvl="8" w:tplc="0409001B" w:tentative="1">
+      <w:start w:val="1"/>
+      <w:numFmt w:val="lowerRoman"/>
+      <w:lvlText w:val="%9."/>
+      <w:lvlJc w:val="right"/>
+      <w:pPr>
+        <w:ind w:left="6480" w:hanging="180"/>
+      </w:pPr>
+    </w:lvl>
+  </w:abstractNum>
+  <w:abstractNum w:abstractNumId="6" w15:restartNumberingAfterBreak="0">
+    <w:nsid w:val="79003E9D"/>
+    <w:multiLevelType w:val="hybridMultilevel"/>
+    <w:tmpl w:val="2CCC1880"/>
+    <w:lvl w:ilvl="0" w:tplc="7A5CC1CC">
+      <w:start w:val="1"/>
+      <w:numFmt w:val="decimal"/>
+      <w:lvlText w:val="%1."/>
+      <w:lvlJc w:val="left"/>
+      <w:pPr>
+        <w:ind w:left="1080" w:hanging="360"/>
+      </w:pPr>
+      <w:rPr>
+        <w:rFonts w:hint="default"/>
+      </w:rPr>
+    </w:lvl>
+    <w:lvl w:ilvl="1" w:tplc="04090019" w:tentative="1">
+      <w:start w:val="1"/>
+      <w:numFmt w:val="lowerLetter"/>
+      <w:lvlText w:val="%2."/>
+      <w:lvlJc w:val="left"/>
+      <w:pPr>
+        <w:ind w:left="1800" w:hanging="360"/>
+      </w:pPr>
+    </w:lvl>
+    <w:lvl w:ilvl="2" w:tplc="0409001B" w:tentative="1">
+      <w:start w:val="1"/>
+      <w:numFmt w:val="lowerRoman"/>
+      <w:lvlText w:val="%3."/>
+      <w:lvlJc w:val="right"/>
+      <w:pPr>
+        <w:ind w:left="2520" w:hanging="180"/>
+      </w:pPr>
+    </w:lvl>
+    <w:lvl w:ilvl="3" w:tplc="0409000F" w:tentative="1">
+      <w:start w:val="1"/>
+      <w:numFmt w:val="decimal"/>
+      <w:lvlText w:val="%4."/>
+      <w:lvlJc w:val="left"/>
+      <w:pPr>
+        <w:ind w:left="3240" w:hanging="360"/>
+      </w:pPr>
+    </w:lvl>
+    <w:lvl w:ilvl="4" w:tplc="04090019" w:tentative="1">
+      <w:start w:val="1"/>
+      <w:numFmt w:val="lowerLetter"/>
+      <w:lvlText w:val="%5."/>
+      <w:lvlJc w:val="left"/>
+      <w:pPr>
+        <w:ind w:left="3960" w:hanging="360"/>
+      </w:pPr>
+    </w:lvl>
+    <w:lvl w:ilvl="5" w:tplc="0409001B" w:tentative="1">
+      <w:start w:val="1"/>
+      <w:numFmt w:val="lowerRoman"/>
+      <w:lvlText w:val="%6."/>
+      <w:lvlJc w:val="right"/>
+      <w:pPr>
+        <w:ind w:left="4680" w:hanging="180"/>
+      </w:pPr>
+    </w:lvl>
+    <w:lvl w:ilvl="6" w:tplc="0409000F" w:tentative="1">
+      <w:start w:val="1"/>
+      <w:numFmt w:val="decimal"/>
+      <w:lvlText w:val="%7."/>
+      <w:lvlJc w:val="left"/>
+      <w:pPr>
+        <w:ind w:left="5400" w:hanging="360"/>
+      </w:pPr>
+    </w:lvl>
+    <w:lvl w:ilvl="7" w:tplc="04090019" w:tentative="1">
+      <w:start w:val="1"/>
+      <w:numFmt w:val="lowerLetter"/>
+      <w:lvlText w:val="%8."/>
+      <w:lvlJc w:val="left"/>
+      <w:pPr>
+        <w:ind w:left="6120" w:hanging="360"/>
+      </w:pPr>
+    </w:lvl>
+    <w:lvl w:ilvl="8" w:tplc="0409001B" w:tentative="1">
+      <w:start w:val="1"/>
+      <w:numFmt w:val="lowerRoman"/>
+      <w:lvlText w:val="%9."/>
+      <w:lvlJc w:val="right"/>
+      <w:pPr>
+        <w:ind w:left="6840" w:hanging="180"/>
+      </w:pPr>
+    </w:lvl>
+  </w:abstractNum>
+  <w:abstractNum w:abstractNumId="7" w15:restartNumberingAfterBreak="0">
     <w:nsid w:val="7EF96F03"/>
     <w:multiLevelType w:val="hybridMultilevel"/>
     <w:tmpl w:val="FD14A336"/>
@@ -2017,16 +2953,25 @@
     <w:abstractNumId w:val="2"/>
   </w:num>
   <w:num w:numId="2">
-    <w:abstractNumId w:val="4"/>
+    <w:abstractNumId w:val="7"/>
   </w:num>
   <w:num w:numId="3">
-    <w:abstractNumId w:val="3"/>
+    <w:abstractNumId w:val="4"/>
   </w:num>
   <w:num w:numId="4">
     <w:abstractNumId w:val="1"/>
   </w:num>
   <w:num w:numId="5">
     <w:abstractNumId w:val="0"/>
+  </w:num>
+  <w:num w:numId="6">
+    <w:abstractNumId w:val="3"/>
+  </w:num>
+  <w:num w:numId="7">
+    <w:abstractNumId w:val="6"/>
+  </w:num>
+  <w:num w:numId="8">
+    <w:abstractNumId w:val="5"/>
   </w:num>
 </w:numbering>
 </file>
